--- a/resume.docx
+++ b/resume.docx
@@ -1,6 +1,6 @@
 
 <file path=word/document.xml><?xml version="1.0" encoding="utf-8"?>
-<w:document xmlns:wpc="http://schemas.microsoft.com/office/word/2010/wordprocessingCanvas" xmlns:cx="http://schemas.microsoft.com/office/drawing/2014/chartex" xmlns:cx1="http://schemas.microsoft.com/office/drawing/2015/9/8/chartex" xmlns:cx2="http://schemas.microsoft.com/office/drawing/2015/10/21/chartex" xmlns:cx3="http://schemas.microsoft.com/office/drawing/2016/5/9/chartex" xmlns:cx4="http://schemas.microsoft.com/office/drawing/2016/5/10/chartex" xmlns:cx5="http://schemas.microsoft.com/office/drawing/2016/5/11/chartex" xmlns:cx6="http://schemas.microsoft.com/office/drawing/2016/5/12/chartex" xmlns:cx7="http://schemas.microsoft.com/office/drawing/2016/5/13/chartex" xmlns:cx8="http://schemas.microsoft.com/office/drawing/2016/5/14/chartex" xmlns:mc="http://schemas.openxmlformats.org/markup-compatibility/2006" xmlns:aink="http://schemas.microsoft.com/office/drawing/2016/ink" xmlns:am3d="http://schemas.microsoft.com/office/drawing/2017/model3d" xmlns:o="urn:schemas-microsoft-com:office:office" xmlns:oel="http://schemas.microsoft.com/office/2019/extlst" xmlns:r="http://schemas.openxmlformats.org/officeDocument/2006/relationships" xmlns:m="http://schemas.openxmlformats.org/officeDocument/2006/math" xmlns:v="urn:schemas-microsoft-com:vml" xmlns:wp14="http://schemas.microsoft.com/office/word/2010/wordprocessingDrawing" xmlns:wp="http://schemas.openxmlformats.org/drawingml/2006/wordprocessingDrawing" xmlns:w10="urn:schemas-microsoft-com:office:word" xmlns:w="http://schemas.openxmlformats.org/wordprocessingml/2006/main" xmlns:w14="http://schemas.microsoft.com/office/word/2010/wordml" xmlns:w15="http://schemas.microsoft.com/office/word/2012/wordml" xmlns:w16cex="http://schemas.microsoft.com/office/word/2018/wordml/cex" xmlns:w16cid="http://schemas.microsoft.com/office/word/2016/wordml/cid" xmlns:w16="http://schemas.microsoft.com/office/word/2018/wordml" xmlns:w16du="http://schemas.microsoft.com/office/word/2023/wordml/word16du" xmlns:w16sdtdh="http://schemas.microsoft.com/office/word/2020/wordml/sdtdatahash" xmlns:w16se="http://schemas.microsoft.com/office/word/2015/wordml/symex" xmlns:wpg="http://schemas.microsoft.com/office/word/2010/wordprocessingGroup" xmlns:wpi="http://schemas.microsoft.com/office/word/2010/wordprocessingInk" xmlns:wne="http://schemas.microsoft.com/office/word/2006/wordml" xmlns:wps="http://schemas.microsoft.com/office/word/2010/wordprocessingShape" mc:Ignorable="w14 w15 w16se w16cid w16 w16cex w16sdtdh w16du wp14">
+<w:document xmlns:wpc="http://schemas.microsoft.com/office/word/2010/wordprocessingCanvas" xmlns:mc="http://schemas.openxmlformats.org/markup-compatibility/2006" xmlns:o="urn:schemas-microsoft-com:office:office" xmlns:r="http://schemas.openxmlformats.org/officeDocument/2006/relationships" xmlns:m="http://schemas.openxmlformats.org/officeDocument/2006/math" xmlns:v="urn:schemas-microsoft-com:vml" xmlns:wp14="http://schemas.microsoft.com/office/word/2010/wordprocessingDrawing" xmlns:wp="http://schemas.openxmlformats.org/drawingml/2006/wordprocessingDrawing" xmlns:w10="urn:schemas-microsoft-com:office:word" xmlns:w="http://schemas.openxmlformats.org/wordprocessingml/2006/main" xmlns:w14="http://schemas.microsoft.com/office/word/2010/wordml" xmlns:wpg="http://schemas.microsoft.com/office/word/2010/wordprocessingGroup" xmlns:wpi="http://schemas.microsoft.com/office/word/2010/wordprocessingInk" xmlns:wne="http://schemas.microsoft.com/office/word/2006/wordml" xmlns:wps="http://schemas.microsoft.com/office/word/2010/wordprocessingShape" mc:Ignorable="w14 wp14">
   <w:background w:color="E6E6E6" w:themeColor="accent4"/>
   <w:body>
     <w:p>
@@ -9,7 +9,7 @@
           <w:noProof/>
           <w:sz w:val="2"/>
           <w:szCs w:val="2"/>
-          <w:lang w:eastAsia="en-AU"/>
+          <w:lang w:val="en-IN" w:eastAsia="en-IN"/>
         </w:rPr>
         <mc:AlternateContent>
           <mc:Choice Requires="wpg">
@@ -28,7 +28,7 @@
                 <wp:docPr id="5" name="Group 5">
                   <a:extLst xmlns:a="http://schemas.openxmlformats.org/drawingml/2006/main">
                     <a:ext uri="{C183D7F6-B498-43B3-948B-1728B52AA6E4}">
-                      <adec:decorative xmlns:adec="http://schemas.microsoft.com/office/drawing/2017/decorative" val="1"/>
+                      <adec:decorative xmlns:adec="http://schemas.microsoft.com/office/drawing/2017/decorative" xmlns:w16se="http://schemas.microsoft.com/office/word/2015/wordml/symex" xmlns:w16sdtdh="http://schemas.microsoft.com/office/word/2020/wordml/sdtdatahash" xmlns:w16du="http://schemas.microsoft.com/office/word/2023/wordml/word16du" xmlns:w16="http://schemas.microsoft.com/office/word/2018/wordml" xmlns:w16cid="http://schemas.microsoft.com/office/word/2016/wordml/cid" xmlns:w16cex="http://schemas.microsoft.com/office/word/2018/wordml/cex" xmlns:w15="http://schemas.microsoft.com/office/word/2012/wordml" xmlns:w="http://schemas.openxmlformats.org/wordprocessingml/2006/main" xmlns:w10="urn:schemas-microsoft-com:office:word" xmlns:v="urn:schemas-microsoft-com:vml" xmlns:oel="http://schemas.microsoft.com/office/2019/extlst" xmlns:o="urn:schemas-microsoft-com:office:office" xmlns:am3d="http://schemas.microsoft.com/office/drawing/2017/model3d" xmlns:aink="http://schemas.microsoft.com/office/drawing/2016/ink" xmlns:cx8="http://schemas.microsoft.com/office/drawing/2016/5/14/chartex" xmlns:cx7="http://schemas.microsoft.com/office/drawing/2016/5/13/chartex" xmlns:cx6="http://schemas.microsoft.com/office/drawing/2016/5/12/chartex" xmlns:cx5="http://schemas.microsoft.com/office/drawing/2016/5/11/chartex" xmlns:cx4="http://schemas.microsoft.com/office/drawing/2016/5/10/chartex" xmlns:cx3="http://schemas.microsoft.com/office/drawing/2016/5/9/chartex" xmlns:cx2="http://schemas.microsoft.com/office/drawing/2015/10/21/chartex" xmlns:cx1="http://schemas.microsoft.com/office/drawing/2015/9/8/chartex" xmlns:cx="http://schemas.microsoft.com/office/drawing/2014/chartex" xmlns="" val="1"/>
                     </a:ext>
                   </a:extLst>
                 </wp:docPr>
@@ -49,7 +49,7 @@
                         <wps:cNvPr id="114" name="Rectangle 114">
                           <a:extLst>
                             <a:ext uri="{C183D7F6-B498-43B3-948B-1728B52AA6E4}">
-                              <adec:decorative xmlns:adec="http://schemas.microsoft.com/office/drawing/2017/decorative" val="1"/>
+                              <adec:decorative xmlns:adec="http://schemas.microsoft.com/office/drawing/2017/decorative" xmlns:w16se="http://schemas.microsoft.com/office/word/2015/wordml/symex" xmlns:w16sdtdh="http://schemas.microsoft.com/office/word/2020/wordml/sdtdatahash" xmlns:w16du="http://schemas.microsoft.com/office/word/2023/wordml/word16du" xmlns:w16="http://schemas.microsoft.com/office/word/2018/wordml" xmlns:w16cid="http://schemas.microsoft.com/office/word/2016/wordml/cid" xmlns:w16cex="http://schemas.microsoft.com/office/word/2018/wordml/cex" xmlns:w15="http://schemas.microsoft.com/office/word/2012/wordml" xmlns:w="http://schemas.openxmlformats.org/wordprocessingml/2006/main" xmlns:w10="urn:schemas-microsoft-com:office:word" xmlns:v="urn:schemas-microsoft-com:vml" xmlns:oel="http://schemas.microsoft.com/office/2019/extlst" xmlns:o="urn:schemas-microsoft-com:office:office" xmlns:am3d="http://schemas.microsoft.com/office/drawing/2017/model3d" xmlns:aink="http://schemas.microsoft.com/office/drawing/2016/ink" xmlns:cx8="http://schemas.microsoft.com/office/drawing/2016/5/14/chartex" xmlns:cx7="http://schemas.microsoft.com/office/drawing/2016/5/13/chartex" xmlns:cx6="http://schemas.microsoft.com/office/drawing/2016/5/12/chartex" xmlns:cx5="http://schemas.microsoft.com/office/drawing/2016/5/11/chartex" xmlns:cx4="http://schemas.microsoft.com/office/drawing/2016/5/10/chartex" xmlns:cx3="http://schemas.microsoft.com/office/drawing/2016/5/9/chartex" xmlns:cx2="http://schemas.microsoft.com/office/drawing/2015/10/21/chartex" xmlns:cx1="http://schemas.microsoft.com/office/drawing/2015/9/8/chartex" xmlns:cx="http://schemas.microsoft.com/office/drawing/2014/chartex" xmlns="" val="1"/>
                             </a:ext>
                           </a:extLst>
                         </wps:cNvPr>
@@ -96,7 +96,7 @@
                         <wps:cNvPr id="107" name="Rectangle 107">
                           <a:extLst>
                             <a:ext uri="{C183D7F6-B498-43B3-948B-1728B52AA6E4}">
-                              <adec:decorative xmlns:adec="http://schemas.microsoft.com/office/drawing/2017/decorative" val="1"/>
+                              <adec:decorative xmlns:adec="http://schemas.microsoft.com/office/drawing/2017/decorative" xmlns:w16se="http://schemas.microsoft.com/office/word/2015/wordml/symex" xmlns:w16sdtdh="http://schemas.microsoft.com/office/word/2020/wordml/sdtdatahash" xmlns:w16du="http://schemas.microsoft.com/office/word/2023/wordml/word16du" xmlns:w16="http://schemas.microsoft.com/office/word/2018/wordml" xmlns:w16cid="http://schemas.microsoft.com/office/word/2016/wordml/cid" xmlns:w16cex="http://schemas.microsoft.com/office/word/2018/wordml/cex" xmlns:w15="http://schemas.microsoft.com/office/word/2012/wordml" xmlns:w="http://schemas.openxmlformats.org/wordprocessingml/2006/main" xmlns:w10="urn:schemas-microsoft-com:office:word" xmlns:v="urn:schemas-microsoft-com:vml" xmlns:oel="http://schemas.microsoft.com/office/2019/extlst" xmlns:o="urn:schemas-microsoft-com:office:office" xmlns:am3d="http://schemas.microsoft.com/office/drawing/2017/model3d" xmlns:aink="http://schemas.microsoft.com/office/drawing/2016/ink" xmlns:cx8="http://schemas.microsoft.com/office/drawing/2016/5/14/chartex" xmlns:cx7="http://schemas.microsoft.com/office/drawing/2016/5/13/chartex" xmlns:cx6="http://schemas.microsoft.com/office/drawing/2016/5/12/chartex" xmlns:cx5="http://schemas.microsoft.com/office/drawing/2016/5/11/chartex" xmlns:cx4="http://schemas.microsoft.com/office/drawing/2016/5/10/chartex" xmlns:cx3="http://schemas.microsoft.com/office/drawing/2016/5/9/chartex" xmlns:cx2="http://schemas.microsoft.com/office/drawing/2015/10/21/chartex" xmlns:cx1="http://schemas.microsoft.com/office/drawing/2015/9/8/chartex" xmlns:cx="http://schemas.microsoft.com/office/drawing/2014/chartex" xmlns="" val="1"/>
                             </a:ext>
                           </a:extLst>
                         </wps:cNvPr>
@@ -143,7 +143,7 @@
                         <wps:cNvPr id="106" name="Rectangle 106">
                           <a:extLst>
                             <a:ext uri="{C183D7F6-B498-43B3-948B-1728B52AA6E4}">
-                              <adec:decorative xmlns:adec="http://schemas.microsoft.com/office/drawing/2017/decorative" val="1"/>
+                              <adec:decorative xmlns:adec="http://schemas.microsoft.com/office/drawing/2017/decorative" xmlns:w16se="http://schemas.microsoft.com/office/word/2015/wordml/symex" xmlns:w16sdtdh="http://schemas.microsoft.com/office/word/2020/wordml/sdtdatahash" xmlns:w16du="http://schemas.microsoft.com/office/word/2023/wordml/word16du" xmlns:w16="http://schemas.microsoft.com/office/word/2018/wordml" xmlns:w16cid="http://schemas.microsoft.com/office/word/2016/wordml/cid" xmlns:w16cex="http://schemas.microsoft.com/office/word/2018/wordml/cex" xmlns:w15="http://schemas.microsoft.com/office/word/2012/wordml" xmlns:w="http://schemas.openxmlformats.org/wordprocessingml/2006/main" xmlns:w10="urn:schemas-microsoft-com:office:word" xmlns:v="urn:schemas-microsoft-com:vml" xmlns:oel="http://schemas.microsoft.com/office/2019/extlst" xmlns:o="urn:schemas-microsoft-com:office:office" xmlns:am3d="http://schemas.microsoft.com/office/drawing/2017/model3d" xmlns:aink="http://schemas.microsoft.com/office/drawing/2016/ink" xmlns:cx8="http://schemas.microsoft.com/office/drawing/2016/5/14/chartex" xmlns:cx7="http://schemas.microsoft.com/office/drawing/2016/5/13/chartex" xmlns:cx6="http://schemas.microsoft.com/office/drawing/2016/5/12/chartex" xmlns:cx5="http://schemas.microsoft.com/office/drawing/2016/5/11/chartex" xmlns:cx4="http://schemas.microsoft.com/office/drawing/2016/5/10/chartex" xmlns:cx3="http://schemas.microsoft.com/office/drawing/2016/5/9/chartex" xmlns:cx2="http://schemas.microsoft.com/office/drawing/2015/10/21/chartex" xmlns:cx1="http://schemas.microsoft.com/office/drawing/2015/9/8/chartex" xmlns:cx="http://schemas.microsoft.com/office/drawing/2014/chartex" xmlns="" val="1"/>
                             </a:ext>
                           </a:extLst>
                         </wps:cNvPr>
@@ -190,7 +190,7 @@
                         <wps:cNvPr id="108" name="Rectangle 108">
                           <a:extLst>
                             <a:ext uri="{C183D7F6-B498-43B3-948B-1728B52AA6E4}">
-                              <adec:decorative xmlns:adec="http://schemas.microsoft.com/office/drawing/2017/decorative" val="1"/>
+                              <adec:decorative xmlns:adec="http://schemas.microsoft.com/office/drawing/2017/decorative" xmlns:w16se="http://schemas.microsoft.com/office/word/2015/wordml/symex" xmlns:w16sdtdh="http://schemas.microsoft.com/office/word/2020/wordml/sdtdatahash" xmlns:w16du="http://schemas.microsoft.com/office/word/2023/wordml/word16du" xmlns:w16="http://schemas.microsoft.com/office/word/2018/wordml" xmlns:w16cid="http://schemas.microsoft.com/office/word/2016/wordml/cid" xmlns:w16cex="http://schemas.microsoft.com/office/word/2018/wordml/cex" xmlns:w15="http://schemas.microsoft.com/office/word/2012/wordml" xmlns:w="http://schemas.openxmlformats.org/wordprocessingml/2006/main" xmlns:w10="urn:schemas-microsoft-com:office:word" xmlns:v="urn:schemas-microsoft-com:vml" xmlns:oel="http://schemas.microsoft.com/office/2019/extlst" xmlns:o="urn:schemas-microsoft-com:office:office" xmlns:am3d="http://schemas.microsoft.com/office/drawing/2017/model3d" xmlns:aink="http://schemas.microsoft.com/office/drawing/2016/ink" xmlns:cx8="http://schemas.microsoft.com/office/drawing/2016/5/14/chartex" xmlns:cx7="http://schemas.microsoft.com/office/drawing/2016/5/13/chartex" xmlns:cx6="http://schemas.microsoft.com/office/drawing/2016/5/12/chartex" xmlns:cx5="http://schemas.microsoft.com/office/drawing/2016/5/11/chartex" xmlns:cx4="http://schemas.microsoft.com/office/drawing/2016/5/10/chartex" xmlns:cx3="http://schemas.microsoft.com/office/drawing/2016/5/9/chartex" xmlns:cx2="http://schemas.microsoft.com/office/drawing/2015/10/21/chartex" xmlns:cx1="http://schemas.microsoft.com/office/drawing/2015/9/8/chartex" xmlns:cx="http://schemas.microsoft.com/office/drawing/2014/chartex" xmlns="" val="1"/>
                             </a:ext>
                           </a:extLst>
                         </wps:cNvPr>
@@ -237,7 +237,7 @@
                         <wps:cNvPr id="109" name="Rectangle 109">
                           <a:extLst>
                             <a:ext uri="{C183D7F6-B498-43B3-948B-1728B52AA6E4}">
-                              <adec:decorative xmlns:adec="http://schemas.microsoft.com/office/drawing/2017/decorative" val="1"/>
+                              <adec:decorative xmlns:adec="http://schemas.microsoft.com/office/drawing/2017/decorative" xmlns:w16se="http://schemas.microsoft.com/office/word/2015/wordml/symex" xmlns:w16sdtdh="http://schemas.microsoft.com/office/word/2020/wordml/sdtdatahash" xmlns:w16du="http://schemas.microsoft.com/office/word/2023/wordml/word16du" xmlns:w16="http://schemas.microsoft.com/office/word/2018/wordml" xmlns:w16cid="http://schemas.microsoft.com/office/word/2016/wordml/cid" xmlns:w16cex="http://schemas.microsoft.com/office/word/2018/wordml/cex" xmlns:w15="http://schemas.microsoft.com/office/word/2012/wordml" xmlns:w="http://schemas.openxmlformats.org/wordprocessingml/2006/main" xmlns:w10="urn:schemas-microsoft-com:office:word" xmlns:v="urn:schemas-microsoft-com:vml" xmlns:oel="http://schemas.microsoft.com/office/2019/extlst" xmlns:o="urn:schemas-microsoft-com:office:office" xmlns:am3d="http://schemas.microsoft.com/office/drawing/2017/model3d" xmlns:aink="http://schemas.microsoft.com/office/drawing/2016/ink" xmlns:cx8="http://schemas.microsoft.com/office/drawing/2016/5/14/chartex" xmlns:cx7="http://schemas.microsoft.com/office/drawing/2016/5/13/chartex" xmlns:cx6="http://schemas.microsoft.com/office/drawing/2016/5/12/chartex" xmlns:cx5="http://schemas.microsoft.com/office/drawing/2016/5/11/chartex" xmlns:cx4="http://schemas.microsoft.com/office/drawing/2016/5/10/chartex" xmlns:cx3="http://schemas.microsoft.com/office/drawing/2016/5/9/chartex" xmlns:cx2="http://schemas.microsoft.com/office/drawing/2015/10/21/chartex" xmlns:cx1="http://schemas.microsoft.com/office/drawing/2015/9/8/chartex" xmlns:cx="http://schemas.microsoft.com/office/drawing/2014/chartex" xmlns="" val="1"/>
                             </a:ext>
                           </a:extLst>
                         </wps:cNvPr>
@@ -284,7 +284,7 @@
                         <wps:cNvPr id="110" name="Rectangle 110">
                           <a:extLst>
                             <a:ext uri="{C183D7F6-B498-43B3-948B-1728B52AA6E4}">
-                              <adec:decorative xmlns:adec="http://schemas.microsoft.com/office/drawing/2017/decorative" val="1"/>
+                              <adec:decorative xmlns:adec="http://schemas.microsoft.com/office/drawing/2017/decorative" xmlns:w16se="http://schemas.microsoft.com/office/word/2015/wordml/symex" xmlns:w16sdtdh="http://schemas.microsoft.com/office/word/2020/wordml/sdtdatahash" xmlns:w16du="http://schemas.microsoft.com/office/word/2023/wordml/word16du" xmlns:w16="http://schemas.microsoft.com/office/word/2018/wordml" xmlns:w16cid="http://schemas.microsoft.com/office/word/2016/wordml/cid" xmlns:w16cex="http://schemas.microsoft.com/office/word/2018/wordml/cex" xmlns:w15="http://schemas.microsoft.com/office/word/2012/wordml" xmlns:w="http://schemas.openxmlformats.org/wordprocessingml/2006/main" xmlns:w10="urn:schemas-microsoft-com:office:word" xmlns:v="urn:schemas-microsoft-com:vml" xmlns:oel="http://schemas.microsoft.com/office/2019/extlst" xmlns:o="urn:schemas-microsoft-com:office:office" xmlns:am3d="http://schemas.microsoft.com/office/drawing/2017/model3d" xmlns:aink="http://schemas.microsoft.com/office/drawing/2016/ink" xmlns:cx8="http://schemas.microsoft.com/office/drawing/2016/5/14/chartex" xmlns:cx7="http://schemas.microsoft.com/office/drawing/2016/5/13/chartex" xmlns:cx6="http://schemas.microsoft.com/office/drawing/2016/5/12/chartex" xmlns:cx5="http://schemas.microsoft.com/office/drawing/2016/5/11/chartex" xmlns:cx4="http://schemas.microsoft.com/office/drawing/2016/5/10/chartex" xmlns:cx3="http://schemas.microsoft.com/office/drawing/2016/5/9/chartex" xmlns:cx2="http://schemas.microsoft.com/office/drawing/2015/10/21/chartex" xmlns:cx1="http://schemas.microsoft.com/office/drawing/2015/9/8/chartex" xmlns:cx="http://schemas.microsoft.com/office/drawing/2014/chartex" xmlns="" val="1"/>
                             </a:ext>
                           </a:extLst>
                         </wps:cNvPr>
@@ -331,7 +331,7 @@
                         <wps:cNvPr id="111" name="Rectangle 111">
                           <a:extLst>
                             <a:ext uri="{C183D7F6-B498-43B3-948B-1728B52AA6E4}">
-                              <adec:decorative xmlns:adec="http://schemas.microsoft.com/office/drawing/2017/decorative" val="1"/>
+                              <adec:decorative xmlns:adec="http://schemas.microsoft.com/office/drawing/2017/decorative" xmlns:w16se="http://schemas.microsoft.com/office/word/2015/wordml/symex" xmlns:w16sdtdh="http://schemas.microsoft.com/office/word/2020/wordml/sdtdatahash" xmlns:w16du="http://schemas.microsoft.com/office/word/2023/wordml/word16du" xmlns:w16="http://schemas.microsoft.com/office/word/2018/wordml" xmlns:w16cid="http://schemas.microsoft.com/office/word/2016/wordml/cid" xmlns:w16cex="http://schemas.microsoft.com/office/word/2018/wordml/cex" xmlns:w15="http://schemas.microsoft.com/office/word/2012/wordml" xmlns:w="http://schemas.openxmlformats.org/wordprocessingml/2006/main" xmlns:w10="urn:schemas-microsoft-com:office:word" xmlns:v="urn:schemas-microsoft-com:vml" xmlns:oel="http://schemas.microsoft.com/office/2019/extlst" xmlns:o="urn:schemas-microsoft-com:office:office" xmlns:am3d="http://schemas.microsoft.com/office/drawing/2017/model3d" xmlns:aink="http://schemas.microsoft.com/office/drawing/2016/ink" xmlns:cx8="http://schemas.microsoft.com/office/drawing/2016/5/14/chartex" xmlns:cx7="http://schemas.microsoft.com/office/drawing/2016/5/13/chartex" xmlns:cx6="http://schemas.microsoft.com/office/drawing/2016/5/12/chartex" xmlns:cx5="http://schemas.microsoft.com/office/drawing/2016/5/11/chartex" xmlns:cx4="http://schemas.microsoft.com/office/drawing/2016/5/10/chartex" xmlns:cx3="http://schemas.microsoft.com/office/drawing/2016/5/9/chartex" xmlns:cx2="http://schemas.microsoft.com/office/drawing/2015/10/21/chartex" xmlns:cx1="http://schemas.microsoft.com/office/drawing/2015/9/8/chartex" xmlns:cx="http://schemas.microsoft.com/office/drawing/2014/chartex" xmlns="" val="1"/>
                             </a:ext>
                           </a:extLst>
                         </wps:cNvPr>
@@ -378,7 +378,7 @@
                         <wps:cNvPr id="113" name="Rectangle 113">
                           <a:extLst>
                             <a:ext uri="{C183D7F6-B498-43B3-948B-1728B52AA6E4}">
-                              <adec:decorative xmlns:adec="http://schemas.microsoft.com/office/drawing/2017/decorative" val="1"/>
+                              <adec:decorative xmlns:adec="http://schemas.microsoft.com/office/drawing/2017/decorative" xmlns:w16se="http://schemas.microsoft.com/office/word/2015/wordml/symex" xmlns:w16sdtdh="http://schemas.microsoft.com/office/word/2020/wordml/sdtdatahash" xmlns:w16du="http://schemas.microsoft.com/office/word/2023/wordml/word16du" xmlns:w16="http://schemas.microsoft.com/office/word/2018/wordml" xmlns:w16cid="http://schemas.microsoft.com/office/word/2016/wordml/cid" xmlns:w16cex="http://schemas.microsoft.com/office/word/2018/wordml/cex" xmlns:w15="http://schemas.microsoft.com/office/word/2012/wordml" xmlns:w="http://schemas.openxmlformats.org/wordprocessingml/2006/main" xmlns:w10="urn:schemas-microsoft-com:office:word" xmlns:v="urn:schemas-microsoft-com:vml" xmlns:oel="http://schemas.microsoft.com/office/2019/extlst" xmlns:o="urn:schemas-microsoft-com:office:office" xmlns:am3d="http://schemas.microsoft.com/office/drawing/2017/model3d" xmlns:aink="http://schemas.microsoft.com/office/drawing/2016/ink" xmlns:cx8="http://schemas.microsoft.com/office/drawing/2016/5/14/chartex" xmlns:cx7="http://schemas.microsoft.com/office/drawing/2016/5/13/chartex" xmlns:cx6="http://schemas.microsoft.com/office/drawing/2016/5/12/chartex" xmlns:cx5="http://schemas.microsoft.com/office/drawing/2016/5/11/chartex" xmlns:cx4="http://schemas.microsoft.com/office/drawing/2016/5/10/chartex" xmlns:cx3="http://schemas.microsoft.com/office/drawing/2016/5/9/chartex" xmlns:cx2="http://schemas.microsoft.com/office/drawing/2015/10/21/chartex" xmlns:cx1="http://schemas.microsoft.com/office/drawing/2015/9/8/chartex" xmlns:cx="http://schemas.microsoft.com/office/drawing/2014/chartex" xmlns="" val="1"/>
                             </a:ext>
                           </a:extLst>
                         </wps:cNvPr>
@@ -433,7 +433,7 @@
               </wp:anchor>
             </w:drawing>
           </mc:Choice>
-          <mc:Fallback>
+          <mc:Fallback xmlns:w16se="http://schemas.microsoft.com/office/word/2015/wordml/symex" xmlns:w16sdtdh="http://schemas.microsoft.com/office/word/2020/wordml/sdtdatahash" xmlns:w16du="http://schemas.microsoft.com/office/word/2023/wordml/word16du" xmlns:w16="http://schemas.microsoft.com/office/word/2018/wordml" xmlns:w16cid="http://schemas.microsoft.com/office/word/2016/wordml/cid" xmlns:w16cex="http://schemas.microsoft.com/office/word/2018/wordml/cex" xmlns:w15="http://schemas.microsoft.com/office/word/2012/wordml" xmlns:oel="http://schemas.microsoft.com/office/2019/extlst" xmlns:am3d="http://schemas.microsoft.com/office/drawing/2017/model3d" xmlns:aink="http://schemas.microsoft.com/office/drawing/2016/ink" xmlns:cx8="http://schemas.microsoft.com/office/drawing/2016/5/14/chartex" xmlns:cx7="http://schemas.microsoft.com/office/drawing/2016/5/13/chartex" xmlns:cx6="http://schemas.microsoft.com/office/drawing/2016/5/12/chartex" xmlns:cx5="http://schemas.microsoft.com/office/drawing/2016/5/11/chartex" xmlns:cx4="http://schemas.microsoft.com/office/drawing/2016/5/10/chartex" xmlns:cx3="http://schemas.microsoft.com/office/drawing/2016/5/9/chartex" xmlns:cx2="http://schemas.microsoft.com/office/drawing/2015/10/21/chartex" xmlns:cx1="http://schemas.microsoft.com/office/drawing/2015/9/8/chartex" xmlns:cx="http://schemas.microsoft.com/office/drawing/2014/chartex">
             <w:pict>
               <v:group w14:anchorId="03080EFB" id="Group 5" o:spid="_x0000_s1026" alt="&quot;&quot;" style="position:absolute;margin-left:-.85pt;margin-top:-35.15pt;width:622.8pt;height:796.3pt;z-index:-251657216;mso-position-horizontal-relative:page;mso-width-relative:margin;mso-height-relative:margin" coordsize="79089,101102" o:gfxdata="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">
                 <v:rect id="Rectangle 114" o:spid="_x0000_s1027" alt="&quot;&quot;" style="position:absolute;left:152;top:18440;width:43251;height:82662;visibility:visible;mso-wrap-style:square;v-text-anchor:middle" o:gfxdata="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" fillcolor="white [3212]" stroked="f" strokeweight="1pt"/>
@@ -462,11 +462,11 @@
         <w:tblLook w:val="0600" w:firstRow="0" w:lastRow="0" w:firstColumn="0" w:lastColumn="0" w:noHBand="1" w:noVBand="1"/>
       </w:tblPr>
       <w:tblGrid>
-        <w:gridCol w:w="4751"/>
-        <w:gridCol w:w="624"/>
-        <w:gridCol w:w="713"/>
-        <w:gridCol w:w="477"/>
-        <w:gridCol w:w="3123"/>
+        <w:gridCol w:w="4809"/>
+        <w:gridCol w:w="631"/>
+        <w:gridCol w:w="721"/>
+        <w:gridCol w:w="483"/>
+        <w:gridCol w:w="3159"/>
       </w:tblGrid>
       <w:tr>
         <w:trPr>
@@ -503,8 +503,8 @@
                 </w:placeholder>
                 <w:temporary/>
                 <w:showingPlcHdr/>
-                <w15:appearance w15:val="hidden"/>
               </w:sdtPr>
+              <w:sdtEndPr/>
               <w:sdtContent>
                 <w:r>
                   <w:rPr>
@@ -519,22 +519,8 @@
             <w:pPr>
               <w:pStyle w:val="Subtitle"/>
             </w:pPr>
-            <w:sdt>
-              <w:sdtPr>
-                <w:id w:val="950746697"/>
-                <w:placeholder>
-                  <w:docPart w:val="063F226D8722414185A1670B3B173114"/>
-                </w:placeholder>
-                <w:temporary/>
-                <w:showingPlcHdr/>
-                <w15:appearance w15:val="hidden"/>
-              </w:sdtPr>
-              <w:sdtContent>
-                <w:r>
-                  <w:t>HANSSON</w:t>
-                </w:r>
-              </w:sdtContent>
-            </w:sdt>
+            <w:bookmarkStart w:id="0" w:name="_GoBack"/>
+            <w:bookmarkEnd w:id="0"/>
           </w:p>
         </w:tc>
         <w:tc>
@@ -567,8 +553,8 @@
                 </w:placeholder>
                 <w:temporary/>
                 <w:showingPlcHdr/>
-                <w15:appearance w15:val="hidden"/>
               </w:sdtPr>
+              <w:sdtEndPr/>
               <w:sdtContent>
                 <w:r>
                   <w:t>G</w:t>
@@ -627,8 +613,8 @@
                 </w:placeholder>
                 <w:temporary/>
                 <w:showingPlcHdr/>
-                <w15:appearance w15:val="hidden"/>
               </w:sdtPr>
+              <w:sdtEndPr/>
               <w:sdtContent>
                 <w:r>
                   <w:t>UI/UX Engineer</w:t>
@@ -683,8 +669,8 @@
                 </w:placeholder>
                 <w:temporary/>
                 <w:showingPlcHdr/>
-                <w15:appearance w15:val="hidden"/>
               </w:sdtPr>
+              <w:sdtEndPr/>
               <w:sdtContent>
                 <w:r>
                   <w:t>Developer</w:t>
@@ -715,8 +701,8 @@
                 </w:placeholder>
                 <w:temporary/>
                 <w:showingPlcHdr/>
-                <w15:appearance w15:val="hidden"/>
               </w:sdtPr>
+              <w:sdtEndPr/>
               <w:sdtContent>
                 <w:r>
                   <w:t>PROFILE</w:t>
@@ -760,8 +746,8 @@
                 </w:placeholder>
                 <w:temporary/>
                 <w:showingPlcHdr/>
-                <w15:appearance w15:val="hidden"/>
               </w:sdtPr>
+              <w:sdtEndPr/>
               <w:sdtContent>
                 <w:r>
                   <w:t>CONTACT</w:t>
@@ -790,8 +776,8 @@
                 </w:placeholder>
                 <w:temporary/>
                 <w:showingPlcHdr/>
-                <w15:appearance w15:val="hidden"/>
               </w:sdtPr>
+              <w:sdtEndPr/>
               <w:sdtContent>
                 <w:r>
                   <w:t>Enthusiastic and creative graphic designer with a passion for translating ideas into visually compelling designs. With experience in both print and digital mediums, I thrive on bringing concepts to life through innovative and impactful designs.</w:t>
@@ -823,7 +809,7 @@
             <w:r>
               <w:rPr>
                 <w:noProof/>
-                <w:lang w:val="en-AU" w:eastAsia="en-AU"/>
+                <w:lang w:val="en-IN" w:eastAsia="en-IN"/>
               </w:rPr>
               <w:drawing>
                 <wp:inline distT="0" distB="0" distL="0" distR="0" wp14:anchorId="31E4B134" wp14:editId="2D6EDEED">
@@ -841,13 +827,13 @@
                           <pic:cNvPicPr/>
                         </pic:nvPicPr>
                         <pic:blipFill>
-                          <a:blip r:embed="rId10" cstate="print">
+                          <a:blip r:embed="rId11" cstate="print">
                             <a:extLst>
                               <a:ext uri="{28A0092B-C50C-407E-A947-70E740481C1C}">
                                 <a14:useLocalDpi xmlns:a14="http://schemas.microsoft.com/office/drawing/2010/main" val="0"/>
                               </a:ext>
                               <a:ext uri="{96DAC541-7B7A-43D3-8B79-37D633B846F1}">
-                                <asvg:svgBlip xmlns:asvg="http://schemas.microsoft.com/office/drawing/2016/SVG/main" r:embed="rId11"/>
+                                <asvg:svgBlip xmlns:asvg="http://schemas.microsoft.com/office/drawing/2016/SVG/main" xmlns:w16se="http://schemas.microsoft.com/office/word/2015/wordml/symex" xmlns:w16sdtdh="http://schemas.microsoft.com/office/word/2020/wordml/sdtdatahash" xmlns:w16du="http://schemas.microsoft.com/office/word/2023/wordml/word16du" xmlns:w16="http://schemas.microsoft.com/office/word/2018/wordml" xmlns:w16cid="http://schemas.microsoft.com/office/word/2016/wordml/cid" xmlns:w16cex="http://schemas.microsoft.com/office/word/2018/wordml/cex" xmlns:w15="http://schemas.microsoft.com/office/word/2012/wordml" xmlns:w="http://schemas.openxmlformats.org/wordprocessingml/2006/main" xmlns:w10="urn:schemas-microsoft-com:office:word" xmlns:v="urn:schemas-microsoft-com:vml" xmlns:oel="http://schemas.microsoft.com/office/2019/extlst" xmlns:o="urn:schemas-microsoft-com:office:office" xmlns:am3d="http://schemas.microsoft.com/office/drawing/2017/model3d" xmlns:aink="http://schemas.microsoft.com/office/drawing/2016/ink" xmlns:cx8="http://schemas.microsoft.com/office/drawing/2016/5/14/chartex" xmlns:cx7="http://schemas.microsoft.com/office/drawing/2016/5/13/chartex" xmlns:cx6="http://schemas.microsoft.com/office/drawing/2016/5/12/chartex" xmlns:cx5="http://schemas.microsoft.com/office/drawing/2016/5/11/chartex" xmlns:cx4="http://schemas.microsoft.com/office/drawing/2016/5/10/chartex" xmlns:cx3="http://schemas.microsoft.com/office/drawing/2016/5/9/chartex" xmlns:cx2="http://schemas.microsoft.com/office/drawing/2015/10/21/chartex" xmlns:cx1="http://schemas.microsoft.com/office/drawing/2015/9/8/chartex" xmlns:cx="http://schemas.microsoft.com/office/drawing/2014/chartex" xmlns="" r:embed="rId12"/>
                               </a:ext>
                             </a:extLst>
                           </a:blip>
@@ -889,8 +875,8 @@
                 </w:placeholder>
                 <w:temporary/>
                 <w:showingPlcHdr/>
-                <w15:appearance w15:val="hidden"/>
               </w:sdtPr>
+              <w:sdtEndPr/>
               <w:sdtContent>
                 <w:r>
                   <w:t>816-555-0146</w:t>
@@ -934,7 +920,7 @@
             <w:r>
               <w:rPr>
                 <w:noProof/>
-                <w:lang w:val="en-AU" w:eastAsia="en-AU"/>
+                <w:lang w:val="en-IN" w:eastAsia="en-IN"/>
               </w:rPr>
               <w:drawing>
                 <wp:inline distT="0" distB="0" distL="0" distR="0" wp14:anchorId="116AE512" wp14:editId="4CE29524">
@@ -952,13 +938,13 @@
                           <pic:cNvPicPr/>
                         </pic:nvPicPr>
                         <pic:blipFill>
-                          <a:blip r:embed="rId12" cstate="print">
+                          <a:blip r:embed="rId13" cstate="print">
                             <a:extLst>
                               <a:ext uri="{28A0092B-C50C-407E-A947-70E740481C1C}">
                                 <a14:useLocalDpi xmlns:a14="http://schemas.microsoft.com/office/drawing/2010/main" val="0"/>
                               </a:ext>
                               <a:ext uri="{96DAC541-7B7A-43D3-8B79-37D633B846F1}">
-                                <asvg:svgBlip xmlns:asvg="http://schemas.microsoft.com/office/drawing/2016/SVG/main" r:embed="rId13"/>
+                                <asvg:svgBlip xmlns:asvg="http://schemas.microsoft.com/office/drawing/2016/SVG/main" xmlns:w16se="http://schemas.microsoft.com/office/word/2015/wordml/symex" xmlns:w16sdtdh="http://schemas.microsoft.com/office/word/2020/wordml/sdtdatahash" xmlns:w16du="http://schemas.microsoft.com/office/word/2023/wordml/word16du" xmlns:w16="http://schemas.microsoft.com/office/word/2018/wordml" xmlns:w16cid="http://schemas.microsoft.com/office/word/2016/wordml/cid" xmlns:w16cex="http://schemas.microsoft.com/office/word/2018/wordml/cex" xmlns:w15="http://schemas.microsoft.com/office/word/2012/wordml" xmlns:w="http://schemas.openxmlformats.org/wordprocessingml/2006/main" xmlns:w10="urn:schemas-microsoft-com:office:word" xmlns:v="urn:schemas-microsoft-com:vml" xmlns:oel="http://schemas.microsoft.com/office/2019/extlst" xmlns:o="urn:schemas-microsoft-com:office:office" xmlns:am3d="http://schemas.microsoft.com/office/drawing/2017/model3d" xmlns:aink="http://schemas.microsoft.com/office/drawing/2016/ink" xmlns:cx8="http://schemas.microsoft.com/office/drawing/2016/5/14/chartex" xmlns:cx7="http://schemas.microsoft.com/office/drawing/2016/5/13/chartex" xmlns:cx6="http://schemas.microsoft.com/office/drawing/2016/5/12/chartex" xmlns:cx5="http://schemas.microsoft.com/office/drawing/2016/5/11/chartex" xmlns:cx4="http://schemas.microsoft.com/office/drawing/2016/5/10/chartex" xmlns:cx3="http://schemas.microsoft.com/office/drawing/2016/5/9/chartex" xmlns:cx2="http://schemas.microsoft.com/office/drawing/2015/10/21/chartex" xmlns:cx1="http://schemas.microsoft.com/office/drawing/2015/9/8/chartex" xmlns:cx="http://schemas.microsoft.com/office/drawing/2014/chartex" xmlns="" r:embed="rId14"/>
                               </a:ext>
                             </a:extLst>
                           </a:blip>
@@ -1000,8 +986,8 @@
                 </w:placeholder>
                 <w:temporary/>
                 <w:showingPlcHdr/>
-                <w15:appearance w15:val="hidden"/>
               </w:sdtPr>
+              <w:sdtEndPr/>
               <w:sdtContent>
                 <w:r>
                   <w:t>ian_hansson</w:t>
@@ -1045,7 +1031,7 @@
             <w:r>
               <w:rPr>
                 <w:noProof/>
-                <w:lang w:val="en-AU" w:eastAsia="en-AU"/>
+                <w:lang w:val="en-IN" w:eastAsia="en-IN"/>
               </w:rPr>
               <w:drawing>
                 <wp:inline distT="0" distB="0" distL="0" distR="0" wp14:anchorId="2B80695C" wp14:editId="7856BBBF">
@@ -1063,13 +1049,13 @@
                           <pic:cNvPicPr/>
                         </pic:nvPicPr>
                         <pic:blipFill>
-                          <a:blip r:embed="rId14" cstate="print">
+                          <a:blip r:embed="rId15" cstate="print">
                             <a:extLst>
                               <a:ext uri="{28A0092B-C50C-407E-A947-70E740481C1C}">
                                 <a14:useLocalDpi xmlns:a14="http://schemas.microsoft.com/office/drawing/2010/main" val="0"/>
                               </a:ext>
                               <a:ext uri="{96DAC541-7B7A-43D3-8B79-37D633B846F1}">
-                                <asvg:svgBlip xmlns:asvg="http://schemas.microsoft.com/office/drawing/2016/SVG/main" r:embed="rId15"/>
+                                <asvg:svgBlip xmlns:asvg="http://schemas.microsoft.com/office/drawing/2016/SVG/main" xmlns:w16se="http://schemas.microsoft.com/office/word/2015/wordml/symex" xmlns:w16sdtdh="http://schemas.microsoft.com/office/word/2020/wordml/sdtdatahash" xmlns:w16du="http://schemas.microsoft.com/office/word/2023/wordml/word16du" xmlns:w16="http://schemas.microsoft.com/office/word/2018/wordml" xmlns:w16cid="http://schemas.microsoft.com/office/word/2016/wordml/cid" xmlns:w16cex="http://schemas.microsoft.com/office/word/2018/wordml/cex" xmlns:w15="http://schemas.microsoft.com/office/word/2012/wordml" xmlns:w="http://schemas.openxmlformats.org/wordprocessingml/2006/main" xmlns:w10="urn:schemas-microsoft-com:office:word" xmlns:v="urn:schemas-microsoft-com:vml" xmlns:oel="http://schemas.microsoft.com/office/2019/extlst" xmlns:o="urn:schemas-microsoft-com:office:office" xmlns:am3d="http://schemas.microsoft.com/office/drawing/2017/model3d" xmlns:aink="http://schemas.microsoft.com/office/drawing/2016/ink" xmlns:cx8="http://schemas.microsoft.com/office/drawing/2016/5/14/chartex" xmlns:cx7="http://schemas.microsoft.com/office/drawing/2016/5/13/chartex" xmlns:cx6="http://schemas.microsoft.com/office/drawing/2016/5/12/chartex" xmlns:cx5="http://schemas.microsoft.com/office/drawing/2016/5/11/chartex" xmlns:cx4="http://schemas.microsoft.com/office/drawing/2016/5/10/chartex" xmlns:cx3="http://schemas.microsoft.com/office/drawing/2016/5/9/chartex" xmlns:cx2="http://schemas.microsoft.com/office/drawing/2015/10/21/chartex" xmlns:cx1="http://schemas.microsoft.com/office/drawing/2015/9/8/chartex" xmlns:cx="http://schemas.microsoft.com/office/drawing/2014/chartex" xmlns="" r:embed="rId16"/>
                               </a:ext>
                             </a:extLst>
                           </a:blip>
@@ -1111,8 +1097,8 @@
                 </w:placeholder>
                 <w:temporary/>
                 <w:showingPlcHdr/>
-                <w15:appearance w15:val="hidden"/>
               </w:sdtPr>
+              <w:sdtEndPr/>
               <w:sdtContent>
                 <w:r>
                   <w:t>hansson@example.com</w:t>
@@ -1156,7 +1142,7 @@
             <w:r>
               <w:rPr>
                 <w:noProof/>
-                <w:lang w:val="en-AU" w:eastAsia="en-AU"/>
+                <w:lang w:val="en-IN" w:eastAsia="en-IN"/>
               </w:rPr>
               <w:drawing>
                 <wp:inline distT="0" distB="0" distL="0" distR="0" wp14:anchorId="326D799C" wp14:editId="2CDF2CD1">
@@ -1174,13 +1160,13 @@
                           <pic:cNvPicPr/>
                         </pic:nvPicPr>
                         <pic:blipFill>
-                          <a:blip r:embed="rId16" cstate="print">
+                          <a:blip r:embed="rId17" cstate="print">
                             <a:extLst>
                               <a:ext uri="{28A0092B-C50C-407E-A947-70E740481C1C}">
                                 <a14:useLocalDpi xmlns:a14="http://schemas.microsoft.com/office/drawing/2010/main" val="0"/>
                               </a:ext>
                               <a:ext uri="{96DAC541-7B7A-43D3-8B79-37D633B846F1}">
-                                <asvg:svgBlip xmlns:asvg="http://schemas.microsoft.com/office/drawing/2016/SVG/main" r:embed="rId17"/>
+                                <asvg:svgBlip xmlns:asvg="http://schemas.microsoft.com/office/drawing/2016/SVG/main" xmlns:w16se="http://schemas.microsoft.com/office/word/2015/wordml/symex" xmlns:w16sdtdh="http://schemas.microsoft.com/office/word/2020/wordml/sdtdatahash" xmlns:w16du="http://schemas.microsoft.com/office/word/2023/wordml/word16du" xmlns:w16="http://schemas.microsoft.com/office/word/2018/wordml" xmlns:w16cid="http://schemas.microsoft.com/office/word/2016/wordml/cid" xmlns:w16cex="http://schemas.microsoft.com/office/word/2018/wordml/cex" xmlns:w15="http://schemas.microsoft.com/office/word/2012/wordml" xmlns:w="http://schemas.openxmlformats.org/wordprocessingml/2006/main" xmlns:w10="urn:schemas-microsoft-com:office:word" xmlns:v="urn:schemas-microsoft-com:vml" xmlns:oel="http://schemas.microsoft.com/office/2019/extlst" xmlns:o="urn:schemas-microsoft-com:office:office" xmlns:am3d="http://schemas.microsoft.com/office/drawing/2017/model3d" xmlns:aink="http://schemas.microsoft.com/office/drawing/2016/ink" xmlns:cx8="http://schemas.microsoft.com/office/drawing/2016/5/14/chartex" xmlns:cx7="http://schemas.microsoft.com/office/drawing/2016/5/13/chartex" xmlns:cx6="http://schemas.microsoft.com/office/drawing/2016/5/12/chartex" xmlns:cx5="http://schemas.microsoft.com/office/drawing/2016/5/11/chartex" xmlns:cx4="http://schemas.microsoft.com/office/drawing/2016/5/10/chartex" xmlns:cx3="http://schemas.microsoft.com/office/drawing/2016/5/9/chartex" xmlns:cx2="http://schemas.microsoft.com/office/drawing/2015/10/21/chartex" xmlns:cx1="http://schemas.microsoft.com/office/drawing/2015/9/8/chartex" xmlns:cx="http://schemas.microsoft.com/office/drawing/2014/chartex" xmlns="" r:embed="rId18"/>
                               </a:ext>
                             </a:extLst>
                           </a:blip>
@@ -1222,8 +1208,8 @@
                 </w:placeholder>
                 <w:temporary/>
                 <w:showingPlcHdr/>
-                <w15:appearance w15:val="hidden"/>
               </w:sdtPr>
+              <w:sdtEndPr/>
               <w:sdtContent>
                 <w:r>
                   <w:t>www.example.com</w:t>
@@ -1254,8 +1240,8 @@
                 </w:placeholder>
                 <w:temporary/>
                 <w:showingPlcHdr/>
-                <w15:appearance w15:val="hidden"/>
               </w:sdtPr>
+              <w:sdtEndPr/>
               <w:sdtContent>
                 <w:r>
                   <w:t>EXPERIENCE</w:t>
@@ -1299,8 +1285,8 @@
                 </w:placeholder>
                 <w:temporary/>
                 <w:showingPlcHdr/>
-                <w15:appearance w15:val="hidden"/>
               </w:sdtPr>
+              <w:sdtEndPr/>
               <w:sdtContent>
                 <w:r>
                   <w:t>SKILLS</w:t>
@@ -1333,8 +1319,8 @@
                 </w:placeholder>
                 <w:temporary/>
                 <w:showingPlcHdr/>
-                <w15:appearance w15:val="hidden"/>
               </w:sdtPr>
+              <w:sdtEndPr/>
               <w:sdtContent>
                 <w:r>
                   <w:t>Adatum Corporation</w:t>
@@ -1354,8 +1340,8 @@
                 </w:placeholder>
                 <w:temporary/>
                 <w:showingPlcHdr/>
-                <w15:appearance w15:val="hidden"/>
               </w:sdtPr>
+              <w:sdtEndPr/>
               <w:sdtContent>
                 <w:r>
                   <w:t>20</w:t>
@@ -1378,8 +1364,8 @@
                 </w:placeholder>
                 <w:temporary/>
                 <w:showingPlcHdr/>
-                <w15:appearance w15:val="hidden"/>
               </w:sdtPr>
+              <w:sdtEndPr/>
               <w:sdtContent>
                 <w:r>
                   <w:t>Developed and evolved brand identities, crafted compelling collateral, oversaw end-to-end project lifecycles, consistently met tight deadlines, contributed to award-winning projects, and mentored junior designers.</w:t>
@@ -1422,8 +1408,8 @@
                 </w:placeholder>
                 <w:temporary/>
                 <w:showingPlcHdr/>
-                <w15:appearance w15:val="hidden"/>
               </w:sdtPr>
+              <w:sdtEndPr/>
               <w:sdtContent>
                 <w:r>
                   <w:t>Design software</w:t>
@@ -1449,8 +1435,8 @@
                 </w:placeholder>
                 <w:temporary/>
                 <w:showingPlcHdr/>
-                <w15:appearance w15:val="hidden"/>
               </w:sdtPr>
+              <w:sdtEndPr/>
               <w:sdtContent>
                 <w:r>
                   <w:rPr>
@@ -1479,8 +1465,8 @@
                 </w:placeholder>
                 <w:temporary/>
                 <w:showingPlcHdr/>
-                <w15:appearance w15:val="hidden"/>
               </w:sdtPr>
+              <w:sdtEndPr/>
               <w:sdtContent>
                 <w:r>
                   <w:rPr>
@@ -1509,8 +1495,8 @@
                 </w:placeholder>
                 <w:temporary/>
                 <w:showingPlcHdr/>
-                <w15:appearance w15:val="hidden"/>
               </w:sdtPr>
+              <w:sdtEndPr/>
               <w:sdtContent>
                 <w:r>
                   <w:rPr>
@@ -1539,8 +1525,8 @@
                 </w:placeholder>
                 <w:temporary/>
                 <w:showingPlcHdr/>
-                <w15:appearance w15:val="hidden"/>
               </w:sdtPr>
+              <w:sdtEndPr/>
               <w:sdtContent>
                 <w:r>
                   <w:rPr>
@@ -1569,8 +1555,8 @@
                 </w:placeholder>
                 <w:temporary/>
                 <w:showingPlcHdr/>
-                <w15:appearance w15:val="hidden"/>
               </w:sdtPr>
+              <w:sdtEndPr/>
               <w:sdtContent>
                 <w:r>
                   <w:rPr>
@@ -1599,8 +1585,8 @@
                 </w:placeholder>
                 <w:temporary/>
                 <w:showingPlcHdr/>
-                <w15:appearance w15:val="hidden"/>
               </w:sdtPr>
+              <w:sdtEndPr/>
               <w:sdtContent>
                 <w:r>
                   <w:rPr>
@@ -1639,8 +1625,8 @@
                 </w:placeholder>
                 <w:temporary/>
                 <w:showingPlcHdr/>
-                <w15:appearance w15:val="hidden"/>
               </w:sdtPr>
+              <w:sdtEndPr/>
               <w:sdtContent>
                 <w:r>
                   <w:t>Proseware, Inc.</w:t>
@@ -1660,8 +1646,8 @@
                 </w:placeholder>
                 <w:temporary/>
                 <w:showingPlcHdr/>
-                <w15:appearance w15:val="hidden"/>
               </w:sdtPr>
+              <w:sdtEndPr/>
               <w:sdtContent>
                 <w:r>
                   <w:t>20</w:t>
@@ -1687,8 +1673,8 @@
                 </w:placeholder>
                 <w:temporary/>
                 <w:showingPlcHdr/>
-                <w15:appearance w15:val="hidden"/>
               </w:sdtPr>
+              <w:sdtEndPr/>
               <w:sdtContent>
                 <w:r>
                   <w:t>Actively participated in the development and evolution of brand identities, was involved in various stages of project lifecycles, and contributed to projects that received awards.</w:t>
@@ -1785,8 +1771,8 @@
                 </w:placeholder>
                 <w:temporary/>
                 <w:showingPlcHdr/>
-                <w15:appearance w15:val="hidden"/>
               </w:sdtPr>
+              <w:sdtEndPr/>
               <w:sdtContent>
                 <w:r>
                   <w:t>EDUCATION</w:t>
@@ -1828,8 +1814,8 @@
                 </w:placeholder>
                 <w:temporary/>
                 <w:showingPlcHdr/>
-                <w15:appearance w15:val="hidden"/>
               </w:sdtPr>
+              <w:sdtEndPr/>
               <w:sdtContent>
                 <w:r>
                   <w:rPr>
@@ -1853,8 +1839,8 @@
                 </w:placeholder>
                 <w:temporary/>
                 <w:showingPlcHdr/>
-                <w15:appearance w15:val="hidden"/>
               </w:sdtPr>
+              <w:sdtEndPr/>
               <w:sdtContent>
                 <w:r>
                   <w:t>20</w:t>
@@ -1880,8 +1866,8 @@
                 </w:placeholder>
                 <w:temporary/>
                 <w:showingPlcHdr/>
-                <w15:appearance w15:val="hidden"/>
               </w:sdtPr>
+              <w:sdtEndPr/>
               <w:sdtContent>
                 <w:r>
                   <w:t>As an intern I actively learned and contributed to the creative process which allowed me to gain valuable insights into the industry and enhance my skills under the guidance of experienced professionals.</w:t>
@@ -1935,8 +1921,8 @@
                 </w:placeholder>
                 <w:temporary/>
                 <w:showingPlcHdr/>
-                <w15:appearance w15:val="hidden"/>
               </w:sdtPr>
+              <w:sdtEndPr/>
               <w:sdtContent>
                 <w:r>
                   <w:t>Graphic Design Institute</w:t>
@@ -1956,8 +1942,8 @@
                 </w:placeholder>
                 <w:temporary/>
                 <w:showingPlcHdr/>
-                <w15:appearance w15:val="hidden"/>
               </w:sdtPr>
+              <w:sdtEndPr/>
               <w:sdtContent>
                 <w:r>
                   <w:t>20</w:t>
@@ -1983,8 +1969,8 @@
                 </w:placeholder>
                 <w:temporary/>
                 <w:showingPlcHdr/>
-                <w15:appearance w15:val="hidden"/>
               </w:sdtPr>
+              <w:sdtEndPr/>
               <w:sdtContent>
                 <w:r>
                   <w:t>Master of Fine Arts, Graphic Design</w:t>
@@ -2041,8 +2027,8 @@
                 </w:placeholder>
                 <w:temporary/>
                 <w:showingPlcHdr/>
-                <w15:appearance w15:val="hidden"/>
               </w:sdtPr>
+              <w:sdtEndPr/>
               <w:sdtContent>
                 <w:r>
                   <w:t>Jasper University</w:t>
@@ -2062,8 +2048,8 @@
                 </w:placeholder>
                 <w:temporary/>
                 <w:showingPlcHdr/>
-                <w15:appearance w15:val="hidden"/>
               </w:sdtPr>
+              <w:sdtEndPr/>
               <w:sdtContent>
                 <w:r>
                   <w:t>20</w:t>
@@ -2089,8 +2075,8 @@
                 </w:placeholder>
                 <w:temporary/>
                 <w:showingPlcHdr/>
-                <w15:appearance w15:val="hidden"/>
               </w:sdtPr>
+              <w:sdtEndPr/>
               <w:sdtContent>
                 <w:r>
                   <w:t>Bachelor of Arts, Graphic Design</w:t>
@@ -2113,7 +2099,7 @@
 </file>
 
 <file path=word/endnotes.xml><?xml version="1.0" encoding="utf-8"?>
-<w:endnotes xmlns:wpc="http://schemas.microsoft.com/office/word/2010/wordprocessingCanvas" xmlns:cx="http://schemas.microsoft.com/office/drawing/2014/chartex" xmlns:cx1="http://schemas.microsoft.com/office/drawing/2015/9/8/chartex" xmlns:cx2="http://schemas.microsoft.com/office/drawing/2015/10/21/chartex" xmlns:cx3="http://schemas.microsoft.com/office/drawing/2016/5/9/chartex" xmlns:cx4="http://schemas.microsoft.com/office/drawing/2016/5/10/chartex" xmlns:cx5="http://schemas.microsoft.com/office/drawing/2016/5/11/chartex" xmlns:cx6="http://schemas.microsoft.com/office/drawing/2016/5/12/chartex" xmlns:cx7="http://schemas.microsoft.com/office/drawing/2016/5/13/chartex" xmlns:cx8="http://schemas.microsoft.com/office/drawing/2016/5/14/chartex" xmlns:mc="http://schemas.openxmlformats.org/markup-compatibility/2006" xmlns:aink="http://schemas.microsoft.com/office/drawing/2016/ink" xmlns:am3d="http://schemas.microsoft.com/office/drawing/2017/model3d" xmlns:o="urn:schemas-microsoft-com:office:office" xmlns:oel="http://schemas.microsoft.com/office/2019/extlst" xmlns:r="http://schemas.openxmlformats.org/officeDocument/2006/relationships" xmlns:m="http://schemas.openxmlformats.org/officeDocument/2006/math" xmlns:v="urn:schemas-microsoft-com:vml" xmlns:wp14="http://schemas.microsoft.com/office/word/2010/wordprocessingDrawing" xmlns:wp="http://schemas.openxmlformats.org/drawingml/2006/wordprocessingDrawing" xmlns:w10="urn:schemas-microsoft-com:office:word" xmlns:w="http://schemas.openxmlformats.org/wordprocessingml/2006/main" xmlns:w14="http://schemas.microsoft.com/office/word/2010/wordml" xmlns:w15="http://schemas.microsoft.com/office/word/2012/wordml" xmlns:w16cex="http://schemas.microsoft.com/office/word/2018/wordml/cex" xmlns:w16cid="http://schemas.microsoft.com/office/word/2016/wordml/cid" xmlns:w16="http://schemas.microsoft.com/office/word/2018/wordml" xmlns:w16du="http://schemas.microsoft.com/office/word/2023/wordml/word16du" xmlns:w16sdtdh="http://schemas.microsoft.com/office/word/2020/wordml/sdtdatahash" xmlns:w16se="http://schemas.microsoft.com/office/word/2015/wordml/symex" xmlns:wpg="http://schemas.microsoft.com/office/word/2010/wordprocessingGroup" xmlns:wpi="http://schemas.microsoft.com/office/word/2010/wordprocessingInk" xmlns:wne="http://schemas.microsoft.com/office/word/2006/wordml" xmlns:wps="http://schemas.microsoft.com/office/word/2010/wordprocessingShape" mc:Ignorable="w14 w15 w16se w16cid w16 w16cex w16sdtdh w16du wp14">
+<w:endnotes xmlns:wpc="http://schemas.microsoft.com/office/word/2010/wordprocessingCanvas" xmlns:mc="http://schemas.openxmlformats.org/markup-compatibility/2006" xmlns:o="urn:schemas-microsoft-com:office:office" xmlns:r="http://schemas.openxmlformats.org/officeDocument/2006/relationships" xmlns:m="http://schemas.openxmlformats.org/officeDocument/2006/math" xmlns:v="urn:schemas-microsoft-com:vml" xmlns:wp14="http://schemas.microsoft.com/office/word/2010/wordprocessingDrawing" xmlns:wp="http://schemas.openxmlformats.org/drawingml/2006/wordprocessingDrawing" xmlns:w10="urn:schemas-microsoft-com:office:word" xmlns:w="http://schemas.openxmlformats.org/wordprocessingml/2006/main" xmlns:w14="http://schemas.microsoft.com/office/word/2010/wordml" xmlns:wpg="http://schemas.microsoft.com/office/word/2010/wordprocessingGroup" xmlns:wpi="http://schemas.microsoft.com/office/word/2010/wordprocessingInk" xmlns:wne="http://schemas.microsoft.com/office/word/2006/wordml" xmlns:wps="http://schemas.microsoft.com/office/word/2010/wordprocessingShape" mc:Ignorable="w14 wp14">
   <w:endnote w:type="separator" w:id="-1">
     <w:p>
       <w:pPr>
@@ -2138,7 +2124,7 @@
 </file>
 
 <file path=word/footnotes.xml><?xml version="1.0" encoding="utf-8"?>
-<w:footnotes xmlns:wpc="http://schemas.microsoft.com/office/word/2010/wordprocessingCanvas" xmlns:cx="http://schemas.microsoft.com/office/drawing/2014/chartex" xmlns:cx1="http://schemas.microsoft.com/office/drawing/2015/9/8/chartex" xmlns:cx2="http://schemas.microsoft.com/office/drawing/2015/10/21/chartex" xmlns:cx3="http://schemas.microsoft.com/office/drawing/2016/5/9/chartex" xmlns:cx4="http://schemas.microsoft.com/office/drawing/2016/5/10/chartex" xmlns:cx5="http://schemas.microsoft.com/office/drawing/2016/5/11/chartex" xmlns:cx6="http://schemas.microsoft.com/office/drawing/2016/5/12/chartex" xmlns:cx7="http://schemas.microsoft.com/office/drawing/2016/5/13/chartex" xmlns:cx8="http://schemas.microsoft.com/office/drawing/2016/5/14/chartex" xmlns:mc="http://schemas.openxmlformats.org/markup-compatibility/2006" xmlns:aink="http://schemas.microsoft.com/office/drawing/2016/ink" xmlns:am3d="http://schemas.microsoft.com/office/drawing/2017/model3d" xmlns:o="urn:schemas-microsoft-com:office:office" xmlns:oel="http://schemas.microsoft.com/office/2019/extlst" xmlns:r="http://schemas.openxmlformats.org/officeDocument/2006/relationships" xmlns:m="http://schemas.openxmlformats.org/officeDocument/2006/math" xmlns:v="urn:schemas-microsoft-com:vml" xmlns:wp14="http://schemas.microsoft.com/office/word/2010/wordprocessingDrawing" xmlns:wp="http://schemas.openxmlformats.org/drawingml/2006/wordprocessingDrawing" xmlns:w10="urn:schemas-microsoft-com:office:word" xmlns:w="http://schemas.openxmlformats.org/wordprocessingml/2006/main" xmlns:w14="http://schemas.microsoft.com/office/word/2010/wordml" xmlns:w15="http://schemas.microsoft.com/office/word/2012/wordml" xmlns:w16cex="http://schemas.microsoft.com/office/word/2018/wordml/cex" xmlns:w16cid="http://schemas.microsoft.com/office/word/2016/wordml/cid" xmlns:w16="http://schemas.microsoft.com/office/word/2018/wordml" xmlns:w16du="http://schemas.microsoft.com/office/word/2023/wordml/word16du" xmlns:w16sdtdh="http://schemas.microsoft.com/office/word/2020/wordml/sdtdatahash" xmlns:w16se="http://schemas.microsoft.com/office/word/2015/wordml/symex" xmlns:wpg="http://schemas.microsoft.com/office/word/2010/wordprocessingGroup" xmlns:wpi="http://schemas.microsoft.com/office/word/2010/wordprocessingInk" xmlns:wne="http://schemas.microsoft.com/office/word/2006/wordml" xmlns:wps="http://schemas.microsoft.com/office/word/2010/wordprocessingShape" mc:Ignorable="w14 w15 w16se w16cid w16 w16cex w16sdtdh w16du wp14">
+<w:footnotes xmlns:wpc="http://schemas.microsoft.com/office/word/2010/wordprocessingCanvas" xmlns:mc="http://schemas.openxmlformats.org/markup-compatibility/2006" xmlns:o="urn:schemas-microsoft-com:office:office" xmlns:r="http://schemas.openxmlformats.org/officeDocument/2006/relationships" xmlns:m="http://schemas.openxmlformats.org/officeDocument/2006/math" xmlns:v="urn:schemas-microsoft-com:vml" xmlns:wp14="http://schemas.microsoft.com/office/word/2010/wordprocessingDrawing" xmlns:wp="http://schemas.openxmlformats.org/drawingml/2006/wordprocessingDrawing" xmlns:w10="urn:schemas-microsoft-com:office:word" xmlns:w="http://schemas.openxmlformats.org/wordprocessingml/2006/main" xmlns:w14="http://schemas.microsoft.com/office/word/2010/wordml" xmlns:wpg="http://schemas.microsoft.com/office/word/2010/wordprocessingGroup" xmlns:wpi="http://schemas.microsoft.com/office/word/2010/wordprocessingInk" xmlns:wne="http://schemas.microsoft.com/office/word/2006/wordml" xmlns:wps="http://schemas.microsoft.com/office/word/2010/wordprocessingShape" mc:Ignorable="w14 wp14">
   <w:footnote w:type="separator" w:id="-1">
     <w:p>
       <w:pPr>
@@ -2162,9 +2148,9 @@
 </w:footnotes>
 </file>
 
-<file path=word/numbering2.xml><?xml version="1.0" encoding="utf-8"?>
-<w:numbering xmlns:wpc="http://schemas.microsoft.com/office/word/2010/wordprocessingCanvas" xmlns:cx="http://schemas.microsoft.com/office/drawing/2014/chartex" xmlns:cx1="http://schemas.microsoft.com/office/drawing/2015/9/8/chartex" xmlns:cx2="http://schemas.microsoft.com/office/drawing/2015/10/21/chartex" xmlns:cx3="http://schemas.microsoft.com/office/drawing/2016/5/9/chartex" xmlns:cx4="http://schemas.microsoft.com/office/drawing/2016/5/10/chartex" xmlns:cx5="http://schemas.microsoft.com/office/drawing/2016/5/11/chartex" xmlns:cx6="http://schemas.microsoft.com/office/drawing/2016/5/12/chartex" xmlns:cx7="http://schemas.microsoft.com/office/drawing/2016/5/13/chartex" xmlns:cx8="http://schemas.microsoft.com/office/drawing/2016/5/14/chartex" xmlns:mc="http://schemas.openxmlformats.org/markup-compatibility/2006" xmlns:aink="http://schemas.microsoft.com/office/drawing/2016/ink" xmlns:am3d="http://schemas.microsoft.com/office/drawing/2017/model3d" xmlns:o="urn:schemas-microsoft-com:office:office" xmlns:oel="http://schemas.microsoft.com/office/2019/extlst" xmlns:r="http://schemas.openxmlformats.org/officeDocument/2006/relationships" xmlns:m="http://schemas.openxmlformats.org/officeDocument/2006/math" xmlns:v="urn:schemas-microsoft-com:vml" xmlns:wp14="http://schemas.microsoft.com/office/word/2010/wordprocessingDrawing" xmlns:wp="http://schemas.openxmlformats.org/drawingml/2006/wordprocessingDrawing" xmlns:w10="urn:schemas-microsoft-com:office:word" xmlns:w="http://schemas.openxmlformats.org/wordprocessingml/2006/main" xmlns:w14="http://schemas.microsoft.com/office/word/2010/wordml" xmlns:w15="http://schemas.microsoft.com/office/word/2012/wordml" xmlns:w16cex="http://schemas.microsoft.com/office/word/2018/wordml/cex" xmlns:w16cid="http://schemas.microsoft.com/office/word/2016/wordml/cid" xmlns:w16="http://schemas.microsoft.com/office/word/2018/wordml" xmlns:w16du="http://schemas.microsoft.com/office/word/2023/wordml/word16du" xmlns:w16sdtdh="http://schemas.microsoft.com/office/word/2020/wordml/sdtdatahash" xmlns:w16se="http://schemas.microsoft.com/office/word/2015/wordml/symex" xmlns:wpg="http://schemas.microsoft.com/office/word/2010/wordprocessingGroup" xmlns:wpi="http://schemas.microsoft.com/office/word/2010/wordprocessingInk" xmlns:wne="http://schemas.microsoft.com/office/word/2006/wordml" xmlns:wps="http://schemas.microsoft.com/office/word/2010/wordprocessingShape" mc:Ignorable="w14 w15 w16se w16cid w16 w16cex w16sdtdh w16du wp14">
-  <w:abstractNum w:abstractNumId="0" w15:restartNumberingAfterBreak="0">
+<file path=word/numbering.xml><?xml version="1.0" encoding="utf-8"?>
+<w:numbering xmlns:wpc="http://schemas.microsoft.com/office/word/2010/wordprocessingCanvas" xmlns:mc="http://schemas.openxmlformats.org/markup-compatibility/2006" xmlns:o="urn:schemas-microsoft-com:office:office" xmlns:r="http://schemas.openxmlformats.org/officeDocument/2006/relationships" xmlns:m="http://schemas.openxmlformats.org/officeDocument/2006/math" xmlns:v="urn:schemas-microsoft-com:vml" xmlns:wp14="http://schemas.microsoft.com/office/word/2010/wordprocessingDrawing" xmlns:wp="http://schemas.openxmlformats.org/drawingml/2006/wordprocessingDrawing" xmlns:w10="urn:schemas-microsoft-com:office:word" xmlns:w="http://schemas.openxmlformats.org/wordprocessingml/2006/main" xmlns:w14="http://schemas.microsoft.com/office/word/2010/wordml" xmlns:wpg="http://schemas.microsoft.com/office/word/2010/wordprocessingGroup" xmlns:wpi="http://schemas.microsoft.com/office/word/2010/wordprocessingInk" xmlns:wne="http://schemas.microsoft.com/office/word/2006/wordml" xmlns:wps="http://schemas.microsoft.com/office/word/2010/wordprocessingShape" mc:Ignorable="w14 wp14">
+  <w:abstractNum w:abstractNumId="0">
     <w:nsid w:val="FFFFFF80"/>
     <w:multiLevelType w:val="singleLevel"/>
     <w:tmpl w:val="88324736"/>
@@ -2184,7 +2170,7 @@
       </w:rPr>
     </w:lvl>
   </w:abstractNum>
-  <w:abstractNum w:abstractNumId="1" w15:restartNumberingAfterBreak="0">
+  <w:abstractNum w:abstractNumId="1">
     <w:nsid w:val="FFFFFF81"/>
     <w:multiLevelType w:val="singleLevel"/>
     <w:tmpl w:val="C3701172"/>
@@ -2204,7 +2190,7 @@
       </w:rPr>
     </w:lvl>
   </w:abstractNum>
-  <w:abstractNum w:abstractNumId="2" w15:restartNumberingAfterBreak="0">
+  <w:abstractNum w:abstractNumId="2">
     <w:nsid w:val="FFFFFF82"/>
     <w:multiLevelType w:val="singleLevel"/>
     <w:tmpl w:val="835A8918"/>
@@ -2224,7 +2210,7 @@
       </w:rPr>
     </w:lvl>
   </w:abstractNum>
-  <w:abstractNum w:abstractNumId="3" w15:restartNumberingAfterBreak="0">
+  <w:abstractNum w:abstractNumId="3">
     <w:nsid w:val="FFFFFF83"/>
     <w:multiLevelType w:val="singleLevel"/>
     <w:tmpl w:val="75FA638C"/>
@@ -2244,7 +2230,7 @@
       </w:rPr>
     </w:lvl>
   </w:abstractNum>
-  <w:abstractNum w:abstractNumId="4" w15:restartNumberingAfterBreak="0">
+  <w:abstractNum w:abstractNumId="4">
     <w:nsid w:val="FFFFFF89"/>
     <w:multiLevelType w:val="singleLevel"/>
     <w:tmpl w:val="4342C30E"/>
@@ -2264,7 +2250,7 @@
       </w:rPr>
     </w:lvl>
   </w:abstractNum>
-  <w:abstractNum w:abstractNumId="5" w15:restartNumberingAfterBreak="0">
+  <w:abstractNum w:abstractNumId="5">
     <w:nsid w:val="4C906C93"/>
     <w:multiLevelType w:val="multilevel"/>
     <w:tmpl w:val="0DFA88B4"/>
@@ -2384,7 +2370,7 @@
       </w:rPr>
     </w:lvl>
   </w:abstractNum>
-  <w:abstractNum w:abstractNumId="6" w15:restartNumberingAfterBreak="0">
+  <w:abstractNum w:abstractNumId="6">
     <w:nsid w:val="581149C4"/>
     <w:multiLevelType w:val="hybridMultilevel"/>
     <w:tmpl w:val="3DDA383E"/>
@@ -2499,41 +2485,41 @@
       </w:rPr>
     </w:lvl>
   </w:abstractNum>
-  <w:abstractNum w:abstractNumId="7" w15:restartNumberingAfterBreak="0">
+  <w:abstractNum w:abstractNumId="7">
     <w:nsid w:val="75D94A98"/>
     <w:multiLevelType w:val="hybridMultilevel"/>
     <w:tmpl w:val="0DFA88B4"/>
     <w:numStyleLink w:val="BullettedList"/>
   </w:abstractNum>
-  <w:num w:numId="1" w16cid:durableId="1147940132">
+  <w:num w:numId="1">
     <w:abstractNumId w:val="6"/>
   </w:num>
-  <w:num w:numId="2" w16cid:durableId="360589464">
+  <w:num w:numId="2">
     <w:abstractNumId w:val="4"/>
   </w:num>
-  <w:num w:numId="3" w16cid:durableId="1108499708">
+  <w:num w:numId="3">
     <w:abstractNumId w:val="5"/>
   </w:num>
-  <w:num w:numId="4" w16cid:durableId="867598323">
+  <w:num w:numId="4">
     <w:abstractNumId w:val="3"/>
   </w:num>
-  <w:num w:numId="5" w16cid:durableId="1430348988">
+  <w:num w:numId="5">
     <w:abstractNumId w:val="2"/>
   </w:num>
-  <w:num w:numId="6" w16cid:durableId="769856665">
+  <w:num w:numId="6">
     <w:abstractNumId w:val="1"/>
   </w:num>
-  <w:num w:numId="7" w16cid:durableId="205916640">
+  <w:num w:numId="7">
     <w:abstractNumId w:val="0"/>
   </w:num>
-  <w:num w:numId="8" w16cid:durableId="329525300">
+  <w:num w:numId="8">
     <w:abstractNumId w:val="7"/>
   </w:num>
 </w:numbering>
 </file>
 
 <file path=word/styles.xml><?xml version="1.0" encoding="utf-8"?>
-<w:styles xmlns:mc="http://schemas.openxmlformats.org/markup-compatibility/2006" xmlns:r="http://schemas.openxmlformats.org/officeDocument/2006/relationships" xmlns:w="http://schemas.openxmlformats.org/wordprocessingml/2006/main" xmlns:w14="http://schemas.microsoft.com/office/word/2010/wordml" xmlns:w15="http://schemas.microsoft.com/office/word/2012/wordml" xmlns:w16cex="http://schemas.microsoft.com/office/word/2018/wordml/cex" xmlns:w16cid="http://schemas.microsoft.com/office/word/2016/wordml/cid" xmlns:w16="http://schemas.microsoft.com/office/word/2018/wordml" xmlns:w16du="http://schemas.microsoft.com/office/word/2023/wordml/word16du" xmlns:w16sdtdh="http://schemas.microsoft.com/office/word/2020/wordml/sdtdatahash" xmlns:w16se="http://schemas.microsoft.com/office/word/2015/wordml/symex" mc:Ignorable="w14 w15 w16se w16cid w16 w16cex w16sdtdh w16du">
+<w:styles xmlns:mc="http://schemas.openxmlformats.org/markup-compatibility/2006" xmlns:r="http://schemas.openxmlformats.org/officeDocument/2006/relationships" xmlns:w="http://schemas.openxmlformats.org/wordprocessingml/2006/main" xmlns:w14="http://schemas.microsoft.com/office/word/2010/wordml" mc:Ignorable="w14">
   <w:docDefaults>
     <w:rPrDefault>
       <w:rPr>
@@ -2550,383 +2536,146 @@
       </w:pPr>
     </w:pPrDefault>
   </w:docDefaults>
-  <w:latentStyles w:defLockedState="0" w:defUIPriority="99" w:defSemiHidden="0" w:defUnhideWhenUsed="0" w:defQFormat="0" w:count="376">
-    <w:lsdException w:name="Normal" w:uiPriority="0" w:qFormat="1"/>
-    <w:lsdException w:name="heading 1" w:uiPriority="9" w:qFormat="1"/>
-    <w:lsdException w:name="heading 2" w:semiHidden="1" w:uiPriority="9" w:unhideWhenUsed="1" w:qFormat="1"/>
-    <w:lsdException w:name="heading 3" w:semiHidden="1" w:uiPriority="9" w:unhideWhenUsed="1" w:qFormat="1"/>
-    <w:lsdException w:name="heading 4" w:semiHidden="1" w:uiPriority="9" w:unhideWhenUsed="1" w:qFormat="1"/>
-    <w:lsdException w:name="heading 5" w:semiHidden="1" w:uiPriority="9" w:unhideWhenUsed="1" w:qFormat="1"/>
-    <w:lsdException w:name="heading 6" w:semiHidden="1" w:uiPriority="9"/>
-    <w:lsdException w:name="heading 7" w:semiHidden="1" w:uiPriority="9" w:unhideWhenUsed="1" w:qFormat="1"/>
-    <w:lsdException w:name="heading 8" w:semiHidden="1" w:uiPriority="9" w:unhideWhenUsed="1" w:qFormat="1"/>
-    <w:lsdException w:name="heading 9" w:semiHidden="1" w:uiPriority="9" w:unhideWhenUsed="1" w:qFormat="1"/>
-    <w:lsdException w:name="index 1" w:semiHidden="1" w:unhideWhenUsed="1"/>
-    <w:lsdException w:name="index 2" w:semiHidden="1" w:unhideWhenUsed="1"/>
-    <w:lsdException w:name="index 3" w:semiHidden="1" w:unhideWhenUsed="1"/>
-    <w:lsdException w:name="index 4" w:semiHidden="1" w:unhideWhenUsed="1"/>
-    <w:lsdException w:name="index 5" w:semiHidden="1" w:unhideWhenUsed="1"/>
-    <w:lsdException w:name="index 6" w:semiHidden="1" w:unhideWhenUsed="1"/>
-    <w:lsdException w:name="index 7" w:semiHidden="1" w:unhideWhenUsed="1"/>
-    <w:lsdException w:name="index 8" w:semiHidden="1" w:unhideWhenUsed="1"/>
-    <w:lsdException w:name="index 9" w:semiHidden="1" w:unhideWhenUsed="1"/>
-    <w:lsdException w:name="toc 1" w:semiHidden="1" w:uiPriority="39" w:unhideWhenUsed="1"/>
-    <w:lsdException w:name="toc 2" w:semiHidden="1" w:uiPriority="39" w:unhideWhenUsed="1"/>
-    <w:lsdException w:name="toc 3" w:semiHidden="1" w:uiPriority="39" w:unhideWhenUsed="1"/>
-    <w:lsdException w:name="toc 4" w:semiHidden="1" w:uiPriority="39" w:unhideWhenUsed="1"/>
-    <w:lsdException w:name="toc 5" w:semiHidden="1" w:uiPriority="39" w:unhideWhenUsed="1"/>
-    <w:lsdException w:name="toc 6" w:semiHidden="1" w:uiPriority="39" w:unhideWhenUsed="1"/>
-    <w:lsdException w:name="toc 7" w:semiHidden="1" w:uiPriority="39" w:unhideWhenUsed="1"/>
-    <w:lsdException w:name="toc 8" w:semiHidden="1" w:uiPriority="39" w:unhideWhenUsed="1"/>
-    <w:lsdException w:name="toc 9" w:semiHidden="1" w:uiPriority="39" w:unhideWhenUsed="1"/>
-    <w:lsdException w:name="Normal Indent" w:semiHidden="1" w:unhideWhenUsed="1"/>
-    <w:lsdException w:name="footnote text" w:semiHidden="1" w:unhideWhenUsed="1"/>
-    <w:lsdException w:name="annotation text" w:semiHidden="1" w:unhideWhenUsed="1"/>
-    <w:lsdException w:name="header" w:semiHidden="1" w:unhideWhenUsed="1"/>
-    <w:lsdException w:name="footer" w:semiHidden="1" w:unhideWhenUsed="1"/>
-    <w:lsdException w:name="index heading" w:semiHidden="1" w:unhideWhenUsed="1"/>
-    <w:lsdException w:name="caption" w:semiHidden="1" w:uiPriority="35" w:unhideWhenUsed="1" w:qFormat="1"/>
-    <w:lsdException w:name="table of figures" w:semiHidden="1" w:unhideWhenUsed="1"/>
-    <w:lsdException w:name="envelope address" w:semiHidden="1" w:unhideWhenUsed="1"/>
-    <w:lsdException w:name="envelope return" w:semiHidden="1" w:unhideWhenUsed="1"/>
-    <w:lsdException w:name="footnote reference" w:semiHidden="1" w:unhideWhenUsed="1"/>
-    <w:lsdException w:name="annotation reference" w:semiHidden="1" w:unhideWhenUsed="1"/>
-    <w:lsdException w:name="line number" w:semiHidden="1" w:unhideWhenUsed="1"/>
-    <w:lsdException w:name="page number" w:semiHidden="1" w:unhideWhenUsed="1"/>
-    <w:lsdException w:name="endnote reference" w:semiHidden="1" w:unhideWhenUsed="1"/>
-    <w:lsdException w:name="endnote text" w:semiHidden="1" w:unhideWhenUsed="1"/>
-    <w:lsdException w:name="table of authorities" w:semiHidden="1" w:unhideWhenUsed="1"/>
-    <w:lsdException w:name="macro" w:semiHidden="1" w:unhideWhenUsed="1"/>
-    <w:lsdException w:name="toa heading" w:semiHidden="1" w:unhideWhenUsed="1"/>
-    <w:lsdException w:name="List" w:semiHidden="1" w:unhideWhenUsed="1"/>
-    <w:lsdException w:name="List Bullet" w:qFormat="1"/>
-    <w:lsdException w:name="List Number" w:semiHidden="1" w:unhideWhenUsed="1"/>
-    <w:lsdException w:name="List 2" w:semiHidden="1" w:unhideWhenUsed="1"/>
-    <w:lsdException w:name="List 3" w:semiHidden="1" w:unhideWhenUsed="1"/>
-    <w:lsdException w:name="List 4" w:semiHidden="1" w:unhideWhenUsed="1"/>
-    <w:lsdException w:name="List 5" w:semiHidden="1" w:unhideWhenUsed="1"/>
-    <w:lsdException w:name="List Bullet 2" w:semiHidden="1" w:unhideWhenUsed="1"/>
-    <w:lsdException w:name="List Bullet 3" w:semiHidden="1" w:unhideWhenUsed="1"/>
-    <w:lsdException w:name="List Bullet 4" w:semiHidden="1" w:unhideWhenUsed="1"/>
-    <w:lsdException w:name="List Bullet 5" w:semiHidden="1" w:unhideWhenUsed="1"/>
-    <w:lsdException w:name="List Number 2" w:semiHidden="1" w:unhideWhenUsed="1"/>
-    <w:lsdException w:name="List Number 3" w:semiHidden="1" w:unhideWhenUsed="1"/>
-    <w:lsdException w:name="List Number 4" w:semiHidden="1" w:unhideWhenUsed="1"/>
-    <w:lsdException w:name="List Number 5" w:semiHidden="1" w:unhideWhenUsed="1"/>
-    <w:lsdException w:name="Title" w:uiPriority="10" w:qFormat="1"/>
-    <w:lsdException w:name="Closing" w:semiHidden="1" w:unhideWhenUsed="1"/>
-    <w:lsdException w:name="Signature" w:semiHidden="1" w:unhideWhenUsed="1"/>
-    <w:lsdException w:name="Default Paragraph Font" w:semiHidden="1" w:uiPriority="1" w:unhideWhenUsed="1"/>
-    <w:lsdException w:name="Body Text" w:semiHidden="1" w:unhideWhenUsed="1"/>
-    <w:lsdException w:name="Body Text Indent" w:semiHidden="1" w:unhideWhenUsed="1"/>
-    <w:lsdException w:name="List Continue" w:semiHidden="1" w:unhideWhenUsed="1"/>
-    <w:lsdException w:name="List Continue 2" w:semiHidden="1" w:unhideWhenUsed="1"/>
-    <w:lsdException w:name="List Continue 3" w:semiHidden="1" w:unhideWhenUsed="1"/>
-    <w:lsdException w:name="List Continue 4" w:semiHidden="1" w:unhideWhenUsed="1"/>
-    <w:lsdException w:name="List Continue 5" w:semiHidden="1" w:unhideWhenUsed="1"/>
-    <w:lsdException w:name="Message Header" w:semiHidden="1" w:unhideWhenUsed="1"/>
-    <w:lsdException w:name="Subtitle" w:uiPriority="11" w:qFormat="1"/>
-    <w:lsdException w:name="Salutation" w:semiHidden="1" w:unhideWhenUsed="1"/>
-    <w:lsdException w:name="Date" w:qFormat="1"/>
-    <w:lsdException w:name="Body Text First Indent" w:semiHidden="1" w:unhideWhenUsed="1"/>
-    <w:lsdException w:name="Body Text First Indent 2" w:semiHidden="1" w:unhideWhenUsed="1"/>
-    <w:lsdException w:name="Note Heading" w:semiHidden="1" w:unhideWhenUsed="1"/>
-    <w:lsdException w:name="Body Text 2" w:semiHidden="1" w:unhideWhenUsed="1"/>
-    <w:lsdException w:name="Body Text 3" w:semiHidden="1" w:unhideWhenUsed="1"/>
-    <w:lsdException w:name="Body Text Indent 2" w:semiHidden="1" w:unhideWhenUsed="1"/>
-    <w:lsdException w:name="Body Text Indent 3" w:semiHidden="1" w:unhideWhenUsed="1"/>
-    <w:lsdException w:name="Block Text" w:semiHidden="1" w:unhideWhenUsed="1"/>
-    <w:lsdException w:name="Hyperlink" w:semiHidden="1" w:unhideWhenUsed="1"/>
-    <w:lsdException w:name="FollowedHyperlink" w:semiHidden="1" w:unhideWhenUsed="1"/>
-    <w:lsdException w:name="Strong" w:semiHidden="1" w:uiPriority="22"/>
-    <w:lsdException w:name="Emphasis" w:semiHidden="1" w:uiPriority="20"/>
-    <w:lsdException w:name="Document Map" w:semiHidden="1" w:unhideWhenUsed="1"/>
-    <w:lsdException w:name="Plain Text" w:semiHidden="1" w:unhideWhenUsed="1"/>
-    <w:lsdException w:name="E-mail Signature" w:semiHidden="1" w:unhideWhenUsed="1"/>
-    <w:lsdException w:name="HTML Top of Form" w:semiHidden="1" w:unhideWhenUsed="1"/>
-    <w:lsdException w:name="HTML Bottom of Form" w:semiHidden="1" w:unhideWhenUsed="1"/>
-    <w:lsdException w:name="Normal (Web)" w:semiHidden="1" w:unhideWhenUsed="1"/>
-    <w:lsdException w:name="HTML Acronym" w:semiHidden="1" w:unhideWhenUsed="1"/>
-    <w:lsdException w:name="HTML Address" w:semiHidden="1" w:unhideWhenUsed="1"/>
-    <w:lsdException w:name="HTML Cite" w:semiHidden="1" w:unhideWhenUsed="1"/>
-    <w:lsdException w:name="HTML Code" w:semiHidden="1" w:unhideWhenUsed="1"/>
-    <w:lsdException w:name="HTML Definition" w:semiHidden="1" w:unhideWhenUsed="1"/>
-    <w:lsdException w:name="HTML Keyboard" w:semiHidden="1" w:unhideWhenUsed="1"/>
-    <w:lsdException w:name="HTML Preformatted" w:semiHidden="1" w:unhideWhenUsed="1"/>
-    <w:lsdException w:name="HTML Sample" w:semiHidden="1" w:unhideWhenUsed="1"/>
-    <w:lsdException w:name="HTML Typewriter" w:semiHidden="1" w:unhideWhenUsed="1"/>
-    <w:lsdException w:name="HTML Variable" w:semiHidden="1" w:unhideWhenUsed="1"/>
-    <w:lsdException w:name="Normal Table" w:semiHidden="1" w:unhideWhenUsed="1"/>
-    <w:lsdException w:name="annotation subject" w:semiHidden="1" w:unhideWhenUsed="1"/>
-    <w:lsdException w:name="No List" w:semiHidden="1" w:unhideWhenUsed="1"/>
-    <w:lsdException w:name="Outline List 1" w:semiHidden="1" w:unhideWhenUsed="1"/>
-    <w:lsdException w:name="Outline List 2" w:semiHidden="1" w:unhideWhenUsed="1"/>
-    <w:lsdException w:name="Outline List 3" w:semiHidden="1" w:unhideWhenUsed="1"/>
-    <w:lsdException w:name="Table Simple 1" w:semiHidden="1" w:unhideWhenUsed="1"/>
-    <w:lsdException w:name="Table Simple 2" w:semiHidden="1" w:unhideWhenUsed="1"/>
-    <w:lsdException w:name="Table Simple 3" w:semiHidden="1" w:unhideWhenUsed="1"/>
-    <w:lsdException w:name="Table Classic 1" w:semiHidden="1" w:unhideWhenUsed="1"/>
-    <w:lsdException w:name="Table Classic 2" w:semiHidden="1" w:unhideWhenUsed="1"/>
-    <w:lsdException w:name="Table Classic 3" w:semiHidden="1" w:unhideWhenUsed="1"/>
-    <w:lsdException w:name="Table Classic 4" w:semiHidden="1" w:unhideWhenUsed="1"/>
-    <w:lsdException w:name="Table Colorful 1" w:semiHidden="1" w:unhideWhenUsed="1"/>
-    <w:lsdException w:name="Table Colorful 2" w:semiHidden="1" w:unhideWhenUsed="1"/>
-    <w:lsdException w:name="Table Colorful 3" w:semiHidden="1" w:unhideWhenUsed="1"/>
-    <w:lsdException w:name="Table Columns 1" w:semiHidden="1" w:unhideWhenUsed="1"/>
-    <w:lsdException w:name="Table Columns 2" w:semiHidden="1" w:unhideWhenUsed="1"/>
-    <w:lsdException w:name="Table Columns 3" w:semiHidden="1" w:unhideWhenUsed="1"/>
-    <w:lsdException w:name="Table Columns 4" w:semiHidden="1" w:unhideWhenUsed="1"/>
-    <w:lsdException w:name="Table Columns 5" w:semiHidden="1" w:unhideWhenUsed="1"/>
-    <w:lsdException w:name="Table Grid 1" w:semiHidden="1" w:unhideWhenUsed="1"/>
-    <w:lsdException w:name="Table Grid 2" w:semiHidden="1" w:unhideWhenUsed="1"/>
-    <w:lsdException w:name="Table Grid 3" w:semiHidden="1" w:unhideWhenUsed="1"/>
-    <w:lsdException w:name="Table Grid 4" w:semiHidden="1" w:unhideWhenUsed="1"/>
-    <w:lsdException w:name="Table Grid 5" w:semiHidden="1" w:unhideWhenUsed="1"/>
-    <w:lsdException w:name="Table Grid 6" w:semiHidden="1" w:unhideWhenUsed="1"/>
-    <w:lsdException w:name="Table Grid 7" w:semiHidden="1" w:unhideWhenUsed="1"/>
-    <w:lsdException w:name="Table Grid 8" w:semiHidden="1" w:unhideWhenUsed="1"/>
-    <w:lsdException w:name="Table List 1" w:semiHidden="1" w:unhideWhenUsed="1"/>
-    <w:lsdException w:name="Table List 2" w:semiHidden="1" w:unhideWhenUsed="1"/>
-    <w:lsdException w:name="Table List 3" w:semiHidden="1" w:unhideWhenUsed="1"/>
-    <w:lsdException w:name="Table List 4" w:semiHidden="1" w:unhideWhenUsed="1"/>
-    <w:lsdException w:name="Table List 5" w:semiHidden="1" w:unhideWhenUsed="1"/>
-    <w:lsdException w:name="Table List 6" w:semiHidden="1" w:unhideWhenUsed="1"/>
-    <w:lsdException w:name="Table List 7" w:semiHidden="1" w:unhideWhenUsed="1"/>
-    <w:lsdException w:name="Table List 8" w:semiHidden="1" w:unhideWhenUsed="1"/>
-    <w:lsdException w:name="Table 3D effects 1" w:semiHidden="1" w:unhideWhenUsed="1"/>
-    <w:lsdException w:name="Table 3D effects 2" w:semiHidden="1" w:unhideWhenUsed="1"/>
-    <w:lsdException w:name="Table 3D effects 3" w:semiHidden="1" w:unhideWhenUsed="1"/>
-    <w:lsdException w:name="Table Contemporary" w:semiHidden="1" w:unhideWhenUsed="1"/>
-    <w:lsdException w:name="Table Elegant" w:semiHidden="1" w:unhideWhenUsed="1"/>
-    <w:lsdException w:name="Table Professional" w:semiHidden="1" w:unhideWhenUsed="1"/>
-    <w:lsdException w:name="Table Subtle 1" w:semiHidden="1" w:unhideWhenUsed="1"/>
-    <w:lsdException w:name="Table Subtle 2" w:semiHidden="1" w:unhideWhenUsed="1"/>
-    <w:lsdException w:name="Table Web 1" w:semiHidden="1" w:unhideWhenUsed="1"/>
-    <w:lsdException w:name="Table Web 2" w:semiHidden="1" w:unhideWhenUsed="1"/>
-    <w:lsdException w:name="Table Web 3" w:semiHidden="1" w:unhideWhenUsed="1"/>
-    <w:lsdException w:name="Balloon Text" w:semiHidden="1" w:unhideWhenUsed="1"/>
-    <w:lsdException w:name="Table Grid" w:uiPriority="39"/>
-    <w:lsdException w:name="Table Theme" w:semiHidden="1" w:unhideWhenUsed="1"/>
-    <w:lsdException w:name="Placeholder Text" w:semiHidden="1"/>
-    <w:lsdException w:name="No Spacing" w:uiPriority="1"/>
-    <w:lsdException w:name="Light Shading" w:uiPriority="60"/>
-    <w:lsdException w:name="Light List" w:uiPriority="61"/>
-    <w:lsdException w:name="Light Grid" w:uiPriority="62"/>
-    <w:lsdException w:name="Medium Shading 1" w:uiPriority="63"/>
-    <w:lsdException w:name="Medium Shading 2" w:uiPriority="64"/>
-    <w:lsdException w:name="Medium List 1" w:uiPriority="65"/>
-    <w:lsdException w:name="Medium List 2" w:uiPriority="66"/>
-    <w:lsdException w:name="Medium Grid 1" w:uiPriority="67"/>
-    <w:lsdException w:name="Medium Grid 2" w:uiPriority="68"/>
-    <w:lsdException w:name="Medium Grid 3" w:uiPriority="69"/>
-    <w:lsdException w:name="Dark List" w:uiPriority="70"/>
-    <w:lsdException w:name="Colorful Shading" w:uiPriority="71"/>
-    <w:lsdException w:name="Colorful List" w:uiPriority="72"/>
-    <w:lsdException w:name="Colorful Grid" w:uiPriority="73"/>
-    <w:lsdException w:name="Light Shading Accent 1" w:uiPriority="60"/>
-    <w:lsdException w:name="Light List Accent 1" w:uiPriority="61"/>
-    <w:lsdException w:name="Light Grid Accent 1" w:uiPriority="62"/>
-    <w:lsdException w:name="Medium Shading 1 Accent 1" w:uiPriority="63"/>
-    <w:lsdException w:name="Medium Shading 2 Accent 1" w:uiPriority="64"/>
-    <w:lsdException w:name="Medium List 1 Accent 1" w:uiPriority="65"/>
-    <w:lsdException w:name="Revision" w:semiHidden="1"/>
-    <w:lsdException w:name="List Paragraph" w:uiPriority="34"/>
-    <w:lsdException w:name="Quote" w:semiHidden="1" w:uiPriority="29"/>
-    <w:lsdException w:name="Intense Quote" w:semiHidden="1" w:uiPriority="30"/>
-    <w:lsdException w:name="Medium List 2 Accent 1" w:uiPriority="66"/>
-    <w:lsdException w:name="Medium Grid 1 Accent 1" w:uiPriority="67"/>
-    <w:lsdException w:name="Medium Grid 2 Accent 1" w:uiPriority="68"/>
-    <w:lsdException w:name="Medium Grid 3 Accent 1" w:uiPriority="69"/>
-    <w:lsdException w:name="Dark List Accent 1" w:uiPriority="70"/>
-    <w:lsdException w:name="Colorful Shading Accent 1" w:uiPriority="71"/>
-    <w:lsdException w:name="Colorful List Accent 1" w:uiPriority="72"/>
-    <w:lsdException w:name="Colorful Grid Accent 1" w:uiPriority="73"/>
-    <w:lsdException w:name="Light Shading Accent 2" w:uiPriority="60"/>
-    <w:lsdException w:name="Light List Accent 2" w:uiPriority="61"/>
-    <w:lsdException w:name="Light Grid Accent 2" w:uiPriority="62"/>
-    <w:lsdException w:name="Medium Shading 1 Accent 2" w:uiPriority="63"/>
-    <w:lsdException w:name="Medium Shading 2 Accent 2" w:uiPriority="64"/>
-    <w:lsdException w:name="Medium List 1 Accent 2" w:uiPriority="65"/>
-    <w:lsdException w:name="Medium List 2 Accent 2" w:uiPriority="66"/>
-    <w:lsdException w:name="Medium Grid 1 Accent 2" w:uiPriority="67"/>
-    <w:lsdException w:name="Medium Grid 2 Accent 2" w:uiPriority="68"/>
-    <w:lsdException w:name="Medium Grid 3 Accent 2" w:uiPriority="69"/>
-    <w:lsdException w:name="Dark List Accent 2" w:uiPriority="70"/>
-    <w:lsdException w:name="Colorful Shading Accent 2" w:uiPriority="71"/>
-    <w:lsdException w:name="Colorful List Accent 2" w:uiPriority="72"/>
-    <w:lsdException w:name="Colorful Grid Accent 2" w:uiPriority="73"/>
-    <w:lsdException w:name="Light Shading Accent 3" w:uiPriority="60"/>
-    <w:lsdException w:name="Light List Accent 3" w:uiPriority="61"/>
-    <w:lsdException w:name="Light Grid Accent 3" w:uiPriority="62"/>
-    <w:lsdException w:name="Medium Shading 1 Accent 3" w:uiPriority="63"/>
-    <w:lsdException w:name="Medium Shading 2 Accent 3" w:uiPriority="64"/>
-    <w:lsdException w:name="Medium List 1 Accent 3" w:uiPriority="65"/>
-    <w:lsdException w:name="Medium List 2 Accent 3" w:uiPriority="66"/>
-    <w:lsdException w:name="Medium Grid 1 Accent 3" w:uiPriority="67"/>
-    <w:lsdException w:name="Medium Grid 2 Accent 3" w:uiPriority="68"/>
-    <w:lsdException w:name="Medium Grid 3 Accent 3" w:uiPriority="69"/>
-    <w:lsdException w:name="Dark List Accent 3" w:uiPriority="70"/>
-    <w:lsdException w:name="Colorful Shading Accent 3" w:uiPriority="71"/>
-    <w:lsdException w:name="Colorful List Accent 3" w:uiPriority="72"/>
-    <w:lsdException w:name="Colorful Grid Accent 3" w:uiPriority="73"/>
-    <w:lsdException w:name="Light Shading Accent 4" w:uiPriority="60"/>
-    <w:lsdException w:name="Light List Accent 4" w:uiPriority="61"/>
-    <w:lsdException w:name="Light Grid Accent 4" w:uiPriority="62"/>
-    <w:lsdException w:name="Medium Shading 1 Accent 4" w:uiPriority="63"/>
-    <w:lsdException w:name="Medium Shading 2 Accent 4" w:uiPriority="64"/>
-    <w:lsdException w:name="Medium List 1 Accent 4" w:uiPriority="65"/>
-    <w:lsdException w:name="Medium List 2 Accent 4" w:uiPriority="66"/>
-    <w:lsdException w:name="Medium Grid 1 Accent 4" w:uiPriority="67"/>
-    <w:lsdException w:name="Medium Grid 2 Accent 4" w:uiPriority="68"/>
-    <w:lsdException w:name="Medium Grid 3 Accent 4" w:uiPriority="69"/>
-    <w:lsdException w:name="Dark List Accent 4" w:uiPriority="70"/>
-    <w:lsdException w:name="Colorful Shading Accent 4" w:uiPriority="71"/>
-    <w:lsdException w:name="Colorful List Accent 4" w:uiPriority="72"/>
-    <w:lsdException w:name="Colorful Grid Accent 4" w:uiPriority="73"/>
-    <w:lsdException w:name="Light Shading Accent 5" w:uiPriority="60"/>
-    <w:lsdException w:name="Light List Accent 5" w:uiPriority="61"/>
-    <w:lsdException w:name="Light Grid Accent 5" w:uiPriority="62"/>
-    <w:lsdException w:name="Medium Shading 1 Accent 5" w:uiPriority="63"/>
-    <w:lsdException w:name="Medium Shading 2 Accent 5" w:uiPriority="64"/>
-    <w:lsdException w:name="Medium List 1 Accent 5" w:uiPriority="65"/>
-    <w:lsdException w:name="Medium List 2 Accent 5" w:uiPriority="66"/>
-    <w:lsdException w:name="Medium Grid 1 Accent 5" w:uiPriority="67"/>
-    <w:lsdException w:name="Medium Grid 2 Accent 5" w:uiPriority="68"/>
-    <w:lsdException w:name="Medium Grid 3 Accent 5" w:uiPriority="69"/>
-    <w:lsdException w:name="Dark List Accent 5" w:uiPriority="70"/>
-    <w:lsdException w:name="Colorful Shading Accent 5" w:uiPriority="71"/>
-    <w:lsdException w:name="Colorful List Accent 5" w:uiPriority="72"/>
-    <w:lsdException w:name="Colorful Grid Accent 5" w:uiPriority="73"/>
-    <w:lsdException w:name="Light Shading Accent 6" w:uiPriority="60"/>
-    <w:lsdException w:name="Light List Accent 6" w:uiPriority="61"/>
-    <w:lsdException w:name="Light Grid Accent 6" w:uiPriority="62"/>
-    <w:lsdException w:name="Medium Shading 1 Accent 6" w:uiPriority="63"/>
-    <w:lsdException w:name="Medium Shading 2 Accent 6" w:uiPriority="64"/>
-    <w:lsdException w:name="Medium List 1 Accent 6" w:uiPriority="65"/>
-    <w:lsdException w:name="Medium List 2 Accent 6" w:uiPriority="66"/>
-    <w:lsdException w:name="Medium Grid 1 Accent 6" w:uiPriority="67"/>
-    <w:lsdException w:name="Medium Grid 2 Accent 6" w:uiPriority="68"/>
-    <w:lsdException w:name="Medium Grid 3 Accent 6" w:uiPriority="69"/>
-    <w:lsdException w:name="Dark List Accent 6" w:uiPriority="70"/>
-    <w:lsdException w:name="Colorful Shading Accent 6" w:uiPriority="71"/>
-    <w:lsdException w:name="Colorful List Accent 6" w:uiPriority="72"/>
-    <w:lsdException w:name="Colorful Grid Accent 6" w:uiPriority="73"/>
-    <w:lsdException w:name="Subtle Emphasis" w:semiHidden="1" w:uiPriority="19"/>
-    <w:lsdException w:name="Intense Emphasis" w:semiHidden="1" w:uiPriority="21"/>
-    <w:lsdException w:name="Subtle Reference" w:semiHidden="1" w:uiPriority="31"/>
-    <w:lsdException w:name="Intense Reference" w:semiHidden="1" w:uiPriority="32"/>
-    <w:lsdException w:name="Book Title" w:semiHidden="1" w:uiPriority="33"/>
-    <w:lsdException w:name="Bibliography" w:semiHidden="1" w:uiPriority="37" w:unhideWhenUsed="1"/>
-    <w:lsdException w:name="TOC Heading" w:semiHidden="1" w:uiPriority="39" w:unhideWhenUsed="1" w:qFormat="1"/>
-    <w:lsdException w:name="Plain Table 1" w:uiPriority="41"/>
-    <w:lsdException w:name="Plain Table 2" w:uiPriority="42"/>
-    <w:lsdException w:name="Plain Table 3" w:uiPriority="43"/>
-    <w:lsdException w:name="Plain Table 4" w:uiPriority="44"/>
-    <w:lsdException w:name="Plain Table 5" w:uiPriority="45"/>
-    <w:lsdException w:name="Grid Table Light" w:uiPriority="40"/>
-    <w:lsdException w:name="Grid Table 1 Light" w:uiPriority="46"/>
-    <w:lsdException w:name="Grid Table 2" w:uiPriority="47"/>
-    <w:lsdException w:name="Grid Table 3" w:uiPriority="48"/>
-    <w:lsdException w:name="Grid Table 4" w:uiPriority="49"/>
-    <w:lsdException w:name="Grid Table 5 Dark" w:uiPriority="50"/>
-    <w:lsdException w:name="Grid Table 6 Colorful" w:uiPriority="51"/>
-    <w:lsdException w:name="Grid Table 7 Colorful" w:uiPriority="52"/>
-    <w:lsdException w:name="Grid Table 1 Light Accent 1" w:uiPriority="46"/>
-    <w:lsdException w:name="Grid Table 2 Accent 1" w:uiPriority="47"/>
-    <w:lsdException w:name="Grid Table 3 Accent 1" w:uiPriority="48"/>
-    <w:lsdException w:name="Grid Table 4 Accent 1" w:uiPriority="49"/>
-    <w:lsdException w:name="Grid Table 5 Dark Accent 1" w:uiPriority="50"/>
-    <w:lsdException w:name="Grid Table 6 Colorful Accent 1" w:uiPriority="51"/>
-    <w:lsdException w:name="Grid Table 7 Colorful Accent 1" w:uiPriority="52"/>
-    <w:lsdException w:name="Grid Table 1 Light Accent 2" w:uiPriority="46"/>
-    <w:lsdException w:name="Grid Table 2 Accent 2" w:uiPriority="47"/>
-    <w:lsdException w:name="Grid Table 3 Accent 2" w:uiPriority="48"/>
-    <w:lsdException w:name="Grid Table 4 Accent 2" w:uiPriority="49"/>
-    <w:lsdException w:name="Grid Table 5 Dark Accent 2" w:uiPriority="50"/>
-    <w:lsdException w:name="Grid Table 6 Colorful Accent 2" w:uiPriority="51"/>
-    <w:lsdException w:name="Grid Table 7 Colorful Accent 2" w:uiPriority="52"/>
-    <w:lsdException w:name="Grid Table 1 Light Accent 3" w:uiPriority="46"/>
-    <w:lsdException w:name="Grid Table 2 Accent 3" w:uiPriority="47"/>
-    <w:lsdException w:name="Grid Table 3 Accent 3" w:uiPriority="48"/>
-    <w:lsdException w:name="Grid Table 4 Accent 3" w:uiPriority="49"/>
-    <w:lsdException w:name="Grid Table 5 Dark Accent 3" w:uiPriority="50"/>
-    <w:lsdException w:name="Grid Table 6 Colorful Accent 3" w:uiPriority="51"/>
-    <w:lsdException w:name="Grid Table 7 Colorful Accent 3" w:uiPriority="52"/>
-    <w:lsdException w:name="Grid Table 1 Light Accent 4" w:uiPriority="46"/>
-    <w:lsdException w:name="Grid Table 2 Accent 4" w:uiPriority="47"/>
-    <w:lsdException w:name="Grid Table 3 Accent 4" w:uiPriority="48"/>
-    <w:lsdException w:name="Grid Table 4 Accent 4" w:uiPriority="49"/>
-    <w:lsdException w:name="Grid Table 5 Dark Accent 4" w:uiPriority="50"/>
-    <w:lsdException w:name="Grid Table 6 Colorful Accent 4" w:uiPriority="51"/>
-    <w:lsdException w:name="Grid Table 7 Colorful Accent 4" w:uiPriority="52"/>
-    <w:lsdException w:name="Grid Table 1 Light Accent 5" w:uiPriority="46"/>
-    <w:lsdException w:name="Grid Table 2 Accent 5" w:uiPriority="47"/>
-    <w:lsdException w:name="Grid Table 3 Accent 5" w:uiPriority="48"/>
-    <w:lsdException w:name="Grid Table 4 Accent 5" w:uiPriority="49"/>
-    <w:lsdException w:name="Grid Table 5 Dark Accent 5" w:uiPriority="50"/>
-    <w:lsdException w:name="Grid Table 6 Colorful Accent 5" w:uiPriority="51"/>
-    <w:lsdException w:name="Grid Table 7 Colorful Accent 5" w:uiPriority="52"/>
-    <w:lsdException w:name="Grid Table 1 Light Accent 6" w:uiPriority="46"/>
-    <w:lsdException w:name="Grid Table 2 Accent 6" w:uiPriority="47"/>
-    <w:lsdException w:name="Grid Table 3 Accent 6" w:uiPriority="48"/>
-    <w:lsdException w:name="Grid Table 4 Accent 6" w:uiPriority="49"/>
-    <w:lsdException w:name="Grid Table 5 Dark Accent 6" w:uiPriority="50"/>
-    <w:lsdException w:name="Grid Table 6 Colorful Accent 6" w:uiPriority="51"/>
-    <w:lsdException w:name="Grid Table 7 Colorful Accent 6" w:uiPriority="52"/>
-    <w:lsdException w:name="List Table 1 Light" w:uiPriority="46"/>
-    <w:lsdException w:name="List Table 2" w:uiPriority="47"/>
-    <w:lsdException w:name="List Table 3" w:uiPriority="48"/>
-    <w:lsdException w:name="List Table 4" w:uiPriority="49"/>
-    <w:lsdException w:name="List Table 5 Dark" w:uiPriority="50"/>
-    <w:lsdException w:name="List Table 6 Colorful" w:uiPriority="51"/>
-    <w:lsdException w:name="List Table 7 Colorful" w:uiPriority="52"/>
-    <w:lsdException w:name="List Table 1 Light Accent 1" w:uiPriority="46"/>
-    <w:lsdException w:name="List Table 2 Accent 1" w:uiPriority="47"/>
-    <w:lsdException w:name="List Table 3 Accent 1" w:uiPriority="48"/>
-    <w:lsdException w:name="List Table 4 Accent 1" w:uiPriority="49"/>
-    <w:lsdException w:name="List Table 5 Dark Accent 1" w:uiPriority="50"/>
-    <w:lsdException w:name="List Table 6 Colorful Accent 1" w:uiPriority="51"/>
-    <w:lsdException w:name="List Table 7 Colorful Accent 1" w:uiPriority="52"/>
-    <w:lsdException w:name="List Table 1 Light Accent 2" w:uiPriority="46"/>
-    <w:lsdException w:name="List Table 2 Accent 2" w:uiPriority="47"/>
-    <w:lsdException w:name="List Table 3 Accent 2" w:uiPriority="48"/>
-    <w:lsdException w:name="List Table 4 Accent 2" w:uiPriority="49"/>
-    <w:lsdException w:name="List Table 5 Dark Accent 2" w:uiPriority="50"/>
-    <w:lsdException w:name="List Table 6 Colorful Accent 2" w:uiPriority="51"/>
-    <w:lsdException w:name="List Table 7 Colorful Accent 2" w:uiPriority="52"/>
-    <w:lsdException w:name="List Table 1 Light Accent 3" w:uiPriority="46"/>
-    <w:lsdException w:name="List Table 2 Accent 3" w:uiPriority="47"/>
-    <w:lsdException w:name="List Table 3 Accent 3" w:uiPriority="48"/>
-    <w:lsdException w:name="List Table 4 Accent 3" w:uiPriority="49"/>
-    <w:lsdException w:name="List Table 5 Dark Accent 3" w:uiPriority="50"/>
-    <w:lsdException w:name="List Table 6 Colorful Accent 3" w:uiPriority="51"/>
-    <w:lsdException w:name="List Table 7 Colorful Accent 3" w:uiPriority="52"/>
-    <w:lsdException w:name="List Table 1 Light Accent 4" w:uiPriority="46"/>
-    <w:lsdException w:name="List Table 2 Accent 4" w:uiPriority="47"/>
-    <w:lsdException w:name="List Table 3 Accent 4" w:uiPriority="48"/>
-    <w:lsdException w:name="List Table 4 Accent 4" w:uiPriority="49"/>
-    <w:lsdException w:name="List Table 5 Dark Accent 4" w:uiPriority="50"/>
-    <w:lsdException w:name="List Table 6 Colorful Accent 4" w:uiPriority="51"/>
-    <w:lsdException w:name="List Table 7 Colorful Accent 4" w:uiPriority="52"/>
-    <w:lsdException w:name="List Table 1 Light Accent 5" w:uiPriority="46"/>
-    <w:lsdException w:name="List Table 2 Accent 5" w:uiPriority="47"/>
-    <w:lsdException w:name="List Table 3 Accent 5" w:uiPriority="48"/>
-    <w:lsdException w:name="List Table 4 Accent 5" w:uiPriority="49"/>
-    <w:lsdException w:name="List Table 5 Dark Accent 5" w:uiPriority="50"/>
-    <w:lsdException w:name="List Table 6 Colorful Accent 5" w:uiPriority="51"/>
-    <w:lsdException w:name="List Table 7 Colorful Accent 5" w:uiPriority="52"/>
-    <w:lsdException w:name="List Table 1 Light Accent 6" w:uiPriority="46"/>
-    <w:lsdException w:name="List Table 2 Accent 6" w:uiPriority="47"/>
-    <w:lsdException w:name="List Table 3 Accent 6" w:uiPriority="48"/>
-    <w:lsdException w:name="List Table 4 Accent 6" w:uiPriority="49"/>
-    <w:lsdException w:name="List Table 5 Dark Accent 6" w:uiPriority="50"/>
-    <w:lsdException w:name="List Table 6 Colorful Accent 6" w:uiPriority="51"/>
-    <w:lsdException w:name="List Table 7 Colorful Accent 6" w:uiPriority="52"/>
-    <w:lsdException w:name="Mention" w:semiHidden="1" w:unhideWhenUsed="1"/>
-    <w:lsdException w:name="Smart Hyperlink" w:semiHidden="1" w:unhideWhenUsed="1"/>
-    <w:lsdException w:name="Hashtag" w:semiHidden="1" w:unhideWhenUsed="1"/>
-    <w:lsdException w:name="Unresolved Mention" w:semiHidden="1" w:unhideWhenUsed="1"/>
-    <w:lsdException w:name="Smart Link" w:semiHidden="1" w:unhideWhenUsed="1"/>
+  <w:latentStyles w:defLockedState="0" w:defUIPriority="99" w:defSemiHidden="1" w:defUnhideWhenUsed="1" w:defQFormat="0" w:count="267">
+    <w:lsdException w:name="Normal" w:semiHidden="0" w:uiPriority="0" w:unhideWhenUsed="0" w:qFormat="1"/>
+    <w:lsdException w:name="heading 1" w:semiHidden="0" w:uiPriority="9" w:unhideWhenUsed="0" w:qFormat="1"/>
+    <w:lsdException w:name="heading 2" w:uiPriority="9" w:qFormat="1"/>
+    <w:lsdException w:name="heading 3" w:uiPriority="9" w:qFormat="1"/>
+    <w:lsdException w:name="heading 4" w:uiPriority="9" w:qFormat="1"/>
+    <w:lsdException w:name="heading 5" w:uiPriority="9" w:qFormat="1"/>
+    <w:lsdException w:name="heading 6" w:uiPriority="9" w:unhideWhenUsed="0"/>
+    <w:lsdException w:name="heading 7" w:uiPriority="9" w:qFormat="1"/>
+    <w:lsdException w:name="heading 8" w:uiPriority="9" w:qFormat="1"/>
+    <w:lsdException w:name="heading 9" w:uiPriority="9" w:qFormat="1"/>
+    <w:lsdException w:name="toc 1" w:uiPriority="39"/>
+    <w:lsdException w:name="toc 2" w:uiPriority="39"/>
+    <w:lsdException w:name="toc 3" w:uiPriority="39"/>
+    <w:lsdException w:name="toc 4" w:uiPriority="39"/>
+    <w:lsdException w:name="toc 5" w:uiPriority="39"/>
+    <w:lsdException w:name="toc 6" w:uiPriority="39"/>
+    <w:lsdException w:name="toc 7" w:uiPriority="39"/>
+    <w:lsdException w:name="toc 8" w:uiPriority="39"/>
+    <w:lsdException w:name="toc 9" w:uiPriority="39"/>
+    <w:lsdException w:name="caption" w:uiPriority="35" w:qFormat="1"/>
+    <w:lsdException w:name="List Bullet" w:semiHidden="0" w:unhideWhenUsed="0" w:qFormat="1"/>
+    <w:lsdException w:name="Title" w:semiHidden="0" w:uiPriority="10" w:unhideWhenUsed="0" w:qFormat="1"/>
+    <w:lsdException w:name="Default Paragraph Font" w:uiPriority="1"/>
+    <w:lsdException w:name="Subtitle" w:semiHidden="0" w:uiPriority="11" w:unhideWhenUsed="0" w:qFormat="1"/>
+    <w:lsdException w:name="Date" w:semiHidden="0" w:unhideWhenUsed="0" w:qFormat="1"/>
+    <w:lsdException w:name="Strong" w:uiPriority="22" w:unhideWhenUsed="0"/>
+    <w:lsdException w:name="Emphasis" w:uiPriority="20" w:unhideWhenUsed="0"/>
+    <w:lsdException w:name="Table Grid" w:semiHidden="0" w:uiPriority="39" w:unhideWhenUsed="0"/>
+    <w:lsdException w:name="Placeholder Text" w:unhideWhenUsed="0"/>
+    <w:lsdException w:name="No Spacing" w:semiHidden="0" w:uiPriority="1" w:unhideWhenUsed="0"/>
+    <w:lsdException w:name="Light Shading" w:semiHidden="0" w:uiPriority="60" w:unhideWhenUsed="0"/>
+    <w:lsdException w:name="Light List" w:semiHidden="0" w:uiPriority="61" w:unhideWhenUsed="0"/>
+    <w:lsdException w:name="Light Grid" w:semiHidden="0" w:uiPriority="62" w:unhideWhenUsed="0"/>
+    <w:lsdException w:name="Medium Shading 1" w:semiHidden="0" w:uiPriority="63" w:unhideWhenUsed="0"/>
+    <w:lsdException w:name="Medium Shading 2" w:semiHidden="0" w:uiPriority="64" w:unhideWhenUsed="0"/>
+    <w:lsdException w:name="Medium List 1" w:semiHidden="0" w:uiPriority="65" w:unhideWhenUsed="0"/>
+    <w:lsdException w:name="Medium List 2" w:semiHidden="0" w:uiPriority="66" w:unhideWhenUsed="0"/>
+    <w:lsdException w:name="Medium Grid 1" w:semiHidden="0" w:uiPriority="67" w:unhideWhenUsed="0"/>
+    <w:lsdException w:name="Medium Grid 2" w:semiHidden="0" w:uiPriority="68" w:unhideWhenUsed="0"/>
+    <w:lsdException w:name="Medium Grid 3" w:semiHidden="0" w:uiPriority="69" w:unhideWhenUsed="0"/>
+    <w:lsdException w:name="Dark List" w:semiHidden="0" w:uiPriority="70" w:unhideWhenUsed="0"/>
+    <w:lsdException w:name="Colorful Shading" w:semiHidden="0" w:uiPriority="71" w:unhideWhenUsed="0"/>
+    <w:lsdException w:name="Colorful List" w:semiHidden="0" w:uiPriority="72" w:unhideWhenUsed="0"/>
+    <w:lsdException w:name="Colorful Grid" w:semiHidden="0" w:uiPriority="73" w:unhideWhenUsed="0"/>
+    <w:lsdException w:name="Light Shading Accent 1" w:semiHidden="0" w:uiPriority="60" w:unhideWhenUsed="0"/>
+    <w:lsdException w:name="Light List Accent 1" w:semiHidden="0" w:uiPriority="61" w:unhideWhenUsed="0"/>
+    <w:lsdException w:name="Light Grid Accent 1" w:semiHidden="0" w:uiPriority="62" w:unhideWhenUsed="0"/>
+    <w:lsdException w:name="Medium Shading 1 Accent 1" w:semiHidden="0" w:uiPriority="63" w:unhideWhenUsed="0"/>
+    <w:lsdException w:name="Medium Shading 2 Accent 1" w:semiHidden="0" w:uiPriority="64" w:unhideWhenUsed="0"/>
+    <w:lsdException w:name="Medium List 1 Accent 1" w:semiHidden="0" w:uiPriority="65" w:unhideWhenUsed="0"/>
+    <w:lsdException w:name="Revision" w:unhideWhenUsed="0"/>
+    <w:lsdException w:name="List Paragraph" w:semiHidden="0" w:uiPriority="34" w:unhideWhenUsed="0"/>
+    <w:lsdException w:name="Quote" w:uiPriority="29" w:unhideWhenUsed="0"/>
+    <w:lsdException w:name="Intense Quote" w:uiPriority="30" w:unhideWhenUsed="0"/>
+    <w:lsdException w:name="Medium List 2 Accent 1" w:semiHidden="0" w:uiPriority="66" w:unhideWhenUsed="0"/>
+    <w:lsdException w:name="Medium Grid 1 Accent 1" w:semiHidden="0" w:uiPriority="67" w:unhideWhenUsed="0"/>
+    <w:lsdException w:name="Medium Grid 2 Accent 1" w:semiHidden="0" w:uiPriority="68" w:unhideWhenUsed="0"/>
+    <w:lsdException w:name="Medium Grid 3 Accent 1" w:semiHidden="0" w:uiPriority="69" w:unhideWhenUsed="0"/>
+    <w:lsdException w:name="Dark List Accent 1" w:semiHidden="0" w:uiPriority="70" w:unhideWhenUsed="0"/>
+    <w:lsdException w:name="Colorful Shading Accent 1" w:semiHidden="0" w:uiPriority="71" w:unhideWhenUsed="0"/>
+    <w:lsdException w:name="Colorful List Accent 1" w:semiHidden="0" w:uiPriority="72" w:unhideWhenUsed="0"/>
+    <w:lsdException w:name="Colorful Grid Accent 1" w:semiHidden="0" w:uiPriority="73" w:unhideWhenUsed="0"/>
+    <w:lsdException w:name="Light Shading Accent 2" w:semiHidden="0" w:uiPriority="60" w:unhideWhenUsed="0"/>
+    <w:lsdException w:name="Light List Accent 2" w:semiHidden="0" w:uiPriority="61" w:unhideWhenUsed="0"/>
+    <w:lsdException w:name="Light Grid Accent 2" w:semiHidden="0" w:uiPriority="62" w:unhideWhenUsed="0"/>
+    <w:lsdException w:name="Medium Shading 1 Accent 2" w:semiHidden="0" w:uiPriority="63" w:unhideWhenUsed="0"/>
+    <w:lsdException w:name="Medium Shading 2 Accent 2" w:semiHidden="0" w:uiPriority="64" w:unhideWhenUsed="0"/>
+    <w:lsdException w:name="Medium List 1 Accent 2" w:semiHidden="0" w:uiPriority="65" w:unhideWhenUsed="0"/>
+    <w:lsdException w:name="Medium List 2 Accent 2" w:semiHidden="0" w:uiPriority="66" w:unhideWhenUsed="0"/>
+    <w:lsdException w:name="Medium Grid 1 Accent 2" w:semiHidden="0" w:uiPriority="67" w:unhideWhenUsed="0"/>
+    <w:lsdException w:name="Medium Grid 2 Accent 2" w:semiHidden="0" w:uiPriority="68" w:unhideWhenUsed="0"/>
+    <w:lsdException w:name="Medium Grid 3 Accent 2" w:semiHidden="0" w:uiPriority="69" w:unhideWhenUsed="0"/>
+    <w:lsdException w:name="Dark List Accent 2" w:semiHidden="0" w:uiPriority="70" w:unhideWhenUsed="0"/>
+    <w:lsdException w:name="Colorful Shading Accent 2" w:semiHidden="0" w:uiPriority="71" w:unhideWhenUsed="0"/>
+    <w:lsdException w:name="Colorful List Accent 2" w:semiHidden="0" w:uiPriority="72" w:unhideWhenUsed="0"/>
+    <w:lsdException w:name="Colorful Grid Accent 2" w:semiHidden="0" w:uiPriority="73" w:unhideWhenUsed="0"/>
+    <w:lsdException w:name="Light Shading Accent 3" w:semiHidden="0" w:uiPriority="60" w:unhideWhenUsed="0"/>
+    <w:lsdException w:name="Light List Accent 3" w:semiHidden="0" w:uiPriority="61" w:unhideWhenUsed="0"/>
+    <w:lsdException w:name="Light Grid Accent 3" w:semiHidden="0" w:uiPriority="62" w:unhideWhenUsed="0"/>
+    <w:lsdException w:name="Medium Shading 1 Accent 3" w:semiHidden="0" w:uiPriority="63" w:unhideWhenUsed="0"/>
+    <w:lsdException w:name="Medium Shading 2 Accent 3" w:semiHidden="0" w:uiPriority="64" w:unhideWhenUsed="0"/>
+    <w:lsdException w:name="Medium List 1 Accent 3" w:semiHidden="0" w:uiPriority="65" w:unhideWhenUsed="0"/>
+    <w:lsdException w:name="Medium List 2 Accent 3" w:semiHidden="0" w:uiPriority="66" w:unhideWhenUsed="0"/>
+    <w:lsdException w:name="Medium Grid 1 Accent 3" w:semiHidden="0" w:uiPriority="67" w:unhideWhenUsed="0"/>
+    <w:lsdException w:name="Medium Grid 2 Accent 3" w:semiHidden="0" w:uiPriority="68" w:unhideWhenUsed="0"/>
+    <w:lsdException w:name="Medium Grid 3 Accent 3" w:semiHidden="0" w:uiPriority="69" w:unhideWhenUsed="0"/>
+    <w:lsdException w:name="Dark List Accent 3" w:semiHidden="0" w:uiPriority="70" w:unhideWhenUsed="0"/>
+    <w:lsdException w:name="Colorful Shading Accent 3" w:semiHidden="0" w:uiPriority="71" w:unhideWhenUsed="0"/>
+    <w:lsdException w:name="Colorful List Accent 3" w:semiHidden="0" w:uiPriority="72" w:unhideWhenUsed="0"/>
+    <w:lsdException w:name="Colorful Grid Accent 3" w:semiHidden="0" w:uiPriority="73" w:unhideWhenUsed="0"/>
+    <w:lsdException w:name="Light Shading Accent 4" w:semiHidden="0" w:uiPriority="60" w:unhideWhenUsed="0"/>
+    <w:lsdException w:name="Light List Accent 4" w:semiHidden="0" w:uiPriority="61" w:unhideWhenUsed="0"/>
+    <w:lsdException w:name="Light Grid Accent 4" w:semiHidden="0" w:uiPriority="62" w:unhideWhenUsed="0"/>
+    <w:lsdException w:name="Medium Shading 1 Accent 4" w:semiHidden="0" w:uiPriority="63" w:unhideWhenUsed="0"/>
+    <w:lsdException w:name="Medium Shading 2 Accent 4" w:semiHidden="0" w:uiPriority="64" w:unhideWhenUsed="0"/>
+    <w:lsdException w:name="Medium List 1 Accent 4" w:semiHidden="0" w:uiPriority="65" w:unhideWhenUsed="0"/>
+    <w:lsdException w:name="Medium List 2 Accent 4" w:semiHidden="0" w:uiPriority="66" w:unhideWhenUsed="0"/>
+    <w:lsdException w:name="Medium Grid 1 Accent 4" w:semiHidden="0" w:uiPriority="67" w:unhideWhenUsed="0"/>
+    <w:lsdException w:name="Medium Grid 2 Accent 4" w:semiHidden="0" w:uiPriority="68" w:unhideWhenUsed="0"/>
+    <w:lsdException w:name="Medium Grid 3 Accent 4" w:semiHidden="0" w:uiPriority="69" w:unhideWhenUsed="0"/>
+    <w:lsdException w:name="Dark List Accent 4" w:semiHidden="0" w:uiPriority="70" w:unhideWhenUsed="0"/>
+    <w:lsdException w:name="Colorful Shading Accent 4" w:semiHidden="0" w:uiPriority="71" w:unhideWhenUsed="0"/>
+    <w:lsdException w:name="Colorful List Accent 4" w:semiHidden="0" w:uiPriority="72" w:unhideWhenUsed="0"/>
+    <w:lsdException w:name="Colorful Grid Accent 4" w:semiHidden="0" w:uiPriority="73" w:unhideWhenUsed="0"/>
+    <w:lsdException w:name="Light Shading Accent 5" w:semiHidden="0" w:uiPriority="60" w:unhideWhenUsed="0"/>
+    <w:lsdException w:name="Light List Accent 5" w:semiHidden="0" w:uiPriority="61" w:unhideWhenUsed="0"/>
+    <w:lsdException w:name="Light Grid Accent 5" w:semiHidden="0" w:uiPriority="62" w:unhideWhenUsed="0"/>
+    <w:lsdException w:name="Medium Shading 1 Accent 5" w:semiHidden="0" w:uiPriority="63" w:unhideWhenUsed="0"/>
+    <w:lsdException w:name="Medium Shading 2 Accent 5" w:semiHidden="0" w:uiPriority="64" w:unhideWhenUsed="0"/>
+    <w:lsdException w:name="Medium List 1 Accent 5" w:semiHidden="0" w:uiPriority="65" w:unhideWhenUsed="0"/>
+    <w:lsdException w:name="Medium List 2 Accent 5" w:semiHidden="0" w:uiPriority="66" w:unhideWhenUsed="0"/>
+    <w:lsdException w:name="Medium Grid 1 Accent 5" w:semiHidden="0" w:uiPriority="67" w:unhideWhenUsed="0"/>
+    <w:lsdException w:name="Medium Grid 2 Accent 5" w:semiHidden="0" w:uiPriority="68" w:unhideWhenUsed="0"/>
+    <w:lsdException w:name="Medium Grid 3 Accent 5" w:semiHidden="0" w:uiPriority="69" w:unhideWhenUsed="0"/>
+    <w:lsdException w:name="Dark List Accent 5" w:semiHidden="0" w:uiPriority="70" w:unhideWhenUsed="0"/>
+    <w:lsdException w:name="Colorful Shading Accent 5" w:semiHidden="0" w:uiPriority="71" w:unhideWhenUsed="0"/>
+    <w:lsdException w:name="Colorful List Accent 5" w:semiHidden="0" w:uiPriority="72" w:unhideWhenUsed="0"/>
+    <w:lsdException w:name="Colorful Grid Accent 5" w:semiHidden="0" w:uiPriority="73" w:unhideWhenUsed="0"/>
+    <w:lsdException w:name="Light Shading Accent 6" w:semiHidden="0" w:uiPriority="60" w:unhideWhenUsed="0"/>
+    <w:lsdException w:name="Light List Accent 6" w:semiHidden="0" w:uiPriority="61" w:unhideWhenUsed="0"/>
+    <w:lsdException w:name="Light Grid Accent 6" w:semiHidden="0" w:uiPriority="62" w:unhideWhenUsed="0"/>
+    <w:lsdException w:name="Medium Shading 1 Accent 6" w:semiHidden="0" w:uiPriority="63" w:unhideWhenUsed="0"/>
+    <w:lsdException w:name="Medium Shading 2 Accent 6" w:semiHidden="0" w:uiPriority="64" w:unhideWhenUsed="0"/>
+    <w:lsdException w:name="Medium List 1 Accent 6" w:semiHidden="0" w:uiPriority="65" w:unhideWhenUsed="0"/>
+    <w:lsdException w:name="Medium List 2 Accent 6" w:semiHidden="0" w:uiPriority="66" w:unhideWhenUsed="0"/>
+    <w:lsdException w:name="Medium Grid 1 Accent 6" w:semiHidden="0" w:uiPriority="67" w:unhideWhenUsed="0"/>
+    <w:lsdException w:name="Medium Grid 2 Accent 6" w:semiHidden="0" w:uiPriority="68" w:unhideWhenUsed="0"/>
+    <w:lsdException w:name="Medium Grid 3 Accent 6" w:semiHidden="0" w:uiPriority="69" w:unhideWhenUsed="0"/>
+    <w:lsdException w:name="Dark List Accent 6" w:semiHidden="0" w:uiPriority="70" w:unhideWhenUsed="0"/>
+    <w:lsdException w:name="Colorful Shading Accent 6" w:semiHidden="0" w:uiPriority="71" w:unhideWhenUsed="0"/>
+    <w:lsdException w:name="Colorful List Accent 6" w:semiHidden="0" w:uiPriority="72" w:unhideWhenUsed="0"/>
+    <w:lsdException w:name="Colorful Grid Accent 6" w:semiHidden="0" w:uiPriority="73" w:unhideWhenUsed="0"/>
+    <w:lsdException w:name="Subtle Emphasis" w:uiPriority="19" w:unhideWhenUsed="0"/>
+    <w:lsdException w:name="Intense Emphasis" w:uiPriority="21" w:unhideWhenUsed="0"/>
+    <w:lsdException w:name="Subtle Reference" w:uiPriority="31" w:unhideWhenUsed="0"/>
+    <w:lsdException w:name="Intense Reference" w:uiPriority="32" w:unhideWhenUsed="0"/>
+    <w:lsdException w:name="Book Title" w:uiPriority="33" w:unhideWhenUsed="0"/>
+    <w:lsdException w:name="Bibliography" w:uiPriority="37"/>
+    <w:lsdException w:name="TOC Heading" w:uiPriority="39" w:qFormat="1"/>
   </w:latentStyles>
   <w:style w:type="paragraph" w:default="1" w:styleId="Normal">
     <w:name w:val="Normal"/>
@@ -3159,6 +2908,7 @@
       <w:spacing w:line="240" w:lineRule="auto"/>
     </w:pPr>
     <w:tblPr>
+      <w:tblInd w:w="0" w:type="dxa"/>
       <w:tblBorders>
         <w:top w:val="single" w:sz="4" w:space="0" w:color="auto"/>
         <w:left w:val="single" w:sz="4" w:space="0" w:color="auto"/>
@@ -3167,6 +2917,12 @@
         <w:insideH w:val="single" w:sz="4" w:space="0" w:color="auto"/>
         <w:insideV w:val="single" w:sz="4" w:space="0" w:color="auto"/>
       </w:tblBorders>
+      <w:tblCellMar>
+        <w:top w:w="0" w:type="dxa"/>
+        <w:left w:w="108" w:type="dxa"/>
+        <w:bottom w:w="0" w:type="dxa"/>
+        <w:right w:w="108" w:type="dxa"/>
+      </w:tblCellMar>
     </w:tblPr>
   </w:style>
   <w:style w:type="character" w:customStyle="1" w:styleId="Heading1Char">
@@ -3536,8 +3292,782 @@
 </w:styles>
 </file>
 
+<file path=word/stylesWithEffects.xml><?xml version="1.0" encoding="utf-8"?>
+<w:styles xmlns:wpc="http://schemas.microsoft.com/office/word/2010/wordprocessingCanvas" xmlns:mc="http://schemas.openxmlformats.org/markup-compatibility/2006" xmlns:o="urn:schemas-microsoft-com:office:office" xmlns:r="http://schemas.openxmlformats.org/officeDocument/2006/relationships" xmlns:m="http://schemas.openxmlformats.org/officeDocument/2006/math" xmlns:v="urn:schemas-microsoft-com:vml" xmlns:wp14="http://schemas.microsoft.com/office/word/2010/wordprocessingDrawing" xmlns:wp="http://schemas.openxmlformats.org/drawingml/2006/wordprocessingDrawing" xmlns:w10="urn:schemas-microsoft-com:office:word" xmlns:w="http://schemas.openxmlformats.org/wordprocessingml/2006/main" xmlns:w14="http://schemas.microsoft.com/office/word/2010/wordml" xmlns:wpg="http://schemas.microsoft.com/office/word/2010/wordprocessingGroup" xmlns:wpi="http://schemas.microsoft.com/office/word/2010/wordprocessingInk" xmlns:wne="http://schemas.microsoft.com/office/word/2006/wordml" xmlns:wps="http://schemas.microsoft.com/office/word/2010/wordprocessingShape" mc:Ignorable="w14 wp14">
+  <w:docDefaults>
+    <w:rPrDefault>
+      <w:rPr>
+        <w:rFonts w:asciiTheme="minorHAnsi" w:eastAsiaTheme="minorHAnsi" w:hAnsiTheme="minorHAnsi" w:cstheme="minorBidi"/>
+        <w:color w:val="333333" w:themeColor="text2"/>
+        <w:sz w:val="18"/>
+        <w:szCs w:val="18"/>
+        <w:lang w:val="ru-RU" w:eastAsia="en-US" w:bidi="ar-SA"/>
+      </w:rPr>
+    </w:rPrDefault>
+    <w:pPrDefault>
+      <w:pPr>
+        <w:spacing w:before="20" w:line="240" w:lineRule="exact"/>
+      </w:pPr>
+    </w:pPrDefault>
+  </w:docDefaults>
+  <w:latentStyles w:defLockedState="0" w:defUIPriority="99" w:defSemiHidden="1" w:defUnhideWhenUsed="1" w:defQFormat="0" w:count="267">
+    <w:lsdException w:name="Normal" w:semiHidden="0" w:uiPriority="0" w:unhideWhenUsed="0" w:qFormat="1"/>
+    <w:lsdException w:name="heading 1" w:semiHidden="0" w:uiPriority="9" w:unhideWhenUsed="0" w:qFormat="1"/>
+    <w:lsdException w:name="heading 2" w:uiPriority="9" w:qFormat="1"/>
+    <w:lsdException w:name="heading 3" w:uiPriority="9" w:qFormat="1"/>
+    <w:lsdException w:name="heading 4" w:uiPriority="9" w:qFormat="1"/>
+    <w:lsdException w:name="heading 5" w:uiPriority="9" w:qFormat="1"/>
+    <w:lsdException w:name="heading 6" w:uiPriority="9" w:unhideWhenUsed="0"/>
+    <w:lsdException w:name="heading 7" w:uiPriority="9" w:qFormat="1"/>
+    <w:lsdException w:name="heading 8" w:uiPriority="9" w:qFormat="1"/>
+    <w:lsdException w:name="heading 9" w:uiPriority="9" w:qFormat="1"/>
+    <w:lsdException w:name="toc 1" w:uiPriority="39"/>
+    <w:lsdException w:name="toc 2" w:uiPriority="39"/>
+    <w:lsdException w:name="toc 3" w:uiPriority="39"/>
+    <w:lsdException w:name="toc 4" w:uiPriority="39"/>
+    <w:lsdException w:name="toc 5" w:uiPriority="39"/>
+    <w:lsdException w:name="toc 6" w:uiPriority="39"/>
+    <w:lsdException w:name="toc 7" w:uiPriority="39"/>
+    <w:lsdException w:name="toc 8" w:uiPriority="39"/>
+    <w:lsdException w:name="toc 9" w:uiPriority="39"/>
+    <w:lsdException w:name="caption" w:uiPriority="35" w:qFormat="1"/>
+    <w:lsdException w:name="List Bullet" w:semiHidden="0" w:unhideWhenUsed="0" w:qFormat="1"/>
+    <w:lsdException w:name="Title" w:semiHidden="0" w:uiPriority="10" w:unhideWhenUsed="0" w:qFormat="1"/>
+    <w:lsdException w:name="Default Paragraph Font" w:uiPriority="1"/>
+    <w:lsdException w:name="Subtitle" w:semiHidden="0" w:uiPriority="11" w:unhideWhenUsed="0" w:qFormat="1"/>
+    <w:lsdException w:name="Date" w:semiHidden="0" w:unhideWhenUsed="0" w:qFormat="1"/>
+    <w:lsdException w:name="Strong" w:uiPriority="22" w:unhideWhenUsed="0"/>
+    <w:lsdException w:name="Emphasis" w:uiPriority="20" w:unhideWhenUsed="0"/>
+    <w:lsdException w:name="Table Grid" w:semiHidden="0" w:uiPriority="39" w:unhideWhenUsed="0"/>
+    <w:lsdException w:name="Placeholder Text" w:unhideWhenUsed="0"/>
+    <w:lsdException w:name="No Spacing" w:semiHidden="0" w:uiPriority="1" w:unhideWhenUsed="0"/>
+    <w:lsdException w:name="Light Shading" w:semiHidden="0" w:uiPriority="60" w:unhideWhenUsed="0"/>
+    <w:lsdException w:name="Light List" w:semiHidden="0" w:uiPriority="61" w:unhideWhenUsed="0"/>
+    <w:lsdException w:name="Light Grid" w:semiHidden="0" w:uiPriority="62" w:unhideWhenUsed="0"/>
+    <w:lsdException w:name="Medium Shading 1" w:semiHidden="0" w:uiPriority="63" w:unhideWhenUsed="0"/>
+    <w:lsdException w:name="Medium Shading 2" w:semiHidden="0" w:uiPriority="64" w:unhideWhenUsed="0"/>
+    <w:lsdException w:name="Medium List 1" w:semiHidden="0" w:uiPriority="65" w:unhideWhenUsed="0"/>
+    <w:lsdException w:name="Medium List 2" w:semiHidden="0" w:uiPriority="66" w:unhideWhenUsed="0"/>
+    <w:lsdException w:name="Medium Grid 1" w:semiHidden="0" w:uiPriority="67" w:unhideWhenUsed="0"/>
+    <w:lsdException w:name="Medium Grid 2" w:semiHidden="0" w:uiPriority="68" w:unhideWhenUsed="0"/>
+    <w:lsdException w:name="Medium Grid 3" w:semiHidden="0" w:uiPriority="69" w:unhideWhenUsed="0"/>
+    <w:lsdException w:name="Dark List" w:semiHidden="0" w:uiPriority="70" w:unhideWhenUsed="0"/>
+    <w:lsdException w:name="Colorful Shading" w:semiHidden="0" w:uiPriority="71" w:unhideWhenUsed="0"/>
+    <w:lsdException w:name="Colorful List" w:semiHidden="0" w:uiPriority="72" w:unhideWhenUsed="0"/>
+    <w:lsdException w:name="Colorful Grid" w:semiHidden="0" w:uiPriority="73" w:unhideWhenUsed="0"/>
+    <w:lsdException w:name="Light Shading Accent 1" w:semiHidden="0" w:uiPriority="60" w:unhideWhenUsed="0"/>
+    <w:lsdException w:name="Light List Accent 1" w:semiHidden="0" w:uiPriority="61" w:unhideWhenUsed="0"/>
+    <w:lsdException w:name="Light Grid Accent 1" w:semiHidden="0" w:uiPriority="62" w:unhideWhenUsed="0"/>
+    <w:lsdException w:name="Medium Shading 1 Accent 1" w:semiHidden="0" w:uiPriority="63" w:unhideWhenUsed="0"/>
+    <w:lsdException w:name="Medium Shading 2 Accent 1" w:semiHidden="0" w:uiPriority="64" w:unhideWhenUsed="0"/>
+    <w:lsdException w:name="Medium List 1 Accent 1" w:semiHidden="0" w:uiPriority="65" w:unhideWhenUsed="0"/>
+    <w:lsdException w:name="Revision" w:unhideWhenUsed="0"/>
+    <w:lsdException w:name="List Paragraph" w:semiHidden="0" w:uiPriority="34" w:unhideWhenUsed="0"/>
+    <w:lsdException w:name="Quote" w:uiPriority="29" w:unhideWhenUsed="0"/>
+    <w:lsdException w:name="Intense Quote" w:uiPriority="30" w:unhideWhenUsed="0"/>
+    <w:lsdException w:name="Medium List 2 Accent 1" w:semiHidden="0" w:uiPriority="66" w:unhideWhenUsed="0"/>
+    <w:lsdException w:name="Medium Grid 1 Accent 1" w:semiHidden="0" w:uiPriority="67" w:unhideWhenUsed="0"/>
+    <w:lsdException w:name="Medium Grid 2 Accent 1" w:semiHidden="0" w:uiPriority="68" w:unhideWhenUsed="0"/>
+    <w:lsdException w:name="Medium Grid 3 Accent 1" w:semiHidden="0" w:uiPriority="69" w:unhideWhenUsed="0"/>
+    <w:lsdException w:name="Dark List Accent 1" w:semiHidden="0" w:uiPriority="70" w:unhideWhenUsed="0"/>
+    <w:lsdException w:name="Colorful Shading Accent 1" w:semiHidden="0" w:uiPriority="71" w:unhideWhenUsed="0"/>
+    <w:lsdException w:name="Colorful List Accent 1" w:semiHidden="0" w:uiPriority="72" w:unhideWhenUsed="0"/>
+    <w:lsdException w:name="Colorful Grid Accent 1" w:semiHidden="0" w:uiPriority="73" w:unhideWhenUsed="0"/>
+    <w:lsdException w:name="Light Shading Accent 2" w:semiHidden="0" w:uiPriority="60" w:unhideWhenUsed="0"/>
+    <w:lsdException w:name="Light List Accent 2" w:semiHidden="0" w:uiPriority="61" w:unhideWhenUsed="0"/>
+    <w:lsdException w:name="Light Grid Accent 2" w:semiHidden="0" w:uiPriority="62" w:unhideWhenUsed="0"/>
+    <w:lsdException w:name="Medium Shading 1 Accent 2" w:semiHidden="0" w:uiPriority="63" w:unhideWhenUsed="0"/>
+    <w:lsdException w:name="Medium Shading 2 Accent 2" w:semiHidden="0" w:uiPriority="64" w:unhideWhenUsed="0"/>
+    <w:lsdException w:name="Medium List 1 Accent 2" w:semiHidden="0" w:uiPriority="65" w:unhideWhenUsed="0"/>
+    <w:lsdException w:name="Medium List 2 Accent 2" w:semiHidden="0" w:uiPriority="66" w:unhideWhenUsed="0"/>
+    <w:lsdException w:name="Medium Grid 1 Accent 2" w:semiHidden="0" w:uiPriority="67" w:unhideWhenUsed="0"/>
+    <w:lsdException w:name="Medium Grid 2 Accent 2" w:semiHidden="0" w:uiPriority="68" w:unhideWhenUsed="0"/>
+    <w:lsdException w:name="Medium Grid 3 Accent 2" w:semiHidden="0" w:uiPriority="69" w:unhideWhenUsed="0"/>
+    <w:lsdException w:name="Dark List Accent 2" w:semiHidden="0" w:uiPriority="70" w:unhideWhenUsed="0"/>
+    <w:lsdException w:name="Colorful Shading Accent 2" w:semiHidden="0" w:uiPriority="71" w:unhideWhenUsed="0"/>
+    <w:lsdException w:name="Colorful List Accent 2" w:semiHidden="0" w:uiPriority="72" w:unhideWhenUsed="0"/>
+    <w:lsdException w:name="Colorful Grid Accent 2" w:semiHidden="0" w:uiPriority="73" w:unhideWhenUsed="0"/>
+    <w:lsdException w:name="Light Shading Accent 3" w:semiHidden="0" w:uiPriority="60" w:unhideWhenUsed="0"/>
+    <w:lsdException w:name="Light List Accent 3" w:semiHidden="0" w:uiPriority="61" w:unhideWhenUsed="0"/>
+    <w:lsdException w:name="Light Grid Accent 3" w:semiHidden="0" w:uiPriority="62" w:unhideWhenUsed="0"/>
+    <w:lsdException w:name="Medium Shading 1 Accent 3" w:semiHidden="0" w:uiPriority="63" w:unhideWhenUsed="0"/>
+    <w:lsdException w:name="Medium Shading 2 Accent 3" w:semiHidden="0" w:uiPriority="64" w:unhideWhenUsed="0"/>
+    <w:lsdException w:name="Medium List 1 Accent 3" w:semiHidden="0" w:uiPriority="65" w:unhideWhenUsed="0"/>
+    <w:lsdException w:name="Medium List 2 Accent 3" w:semiHidden="0" w:uiPriority="66" w:unhideWhenUsed="0"/>
+    <w:lsdException w:name="Medium Grid 1 Accent 3" w:semiHidden="0" w:uiPriority="67" w:unhideWhenUsed="0"/>
+    <w:lsdException w:name="Medium Grid 2 Accent 3" w:semiHidden="0" w:uiPriority="68" w:unhideWhenUsed="0"/>
+    <w:lsdException w:name="Medium Grid 3 Accent 3" w:semiHidden="0" w:uiPriority="69" w:unhideWhenUsed="0"/>
+    <w:lsdException w:name="Dark List Accent 3" w:semiHidden="0" w:uiPriority="70" w:unhideWhenUsed="0"/>
+    <w:lsdException w:name="Colorful Shading Accent 3" w:semiHidden="0" w:uiPriority="71" w:unhideWhenUsed="0"/>
+    <w:lsdException w:name="Colorful List Accent 3" w:semiHidden="0" w:uiPriority="72" w:unhideWhenUsed="0"/>
+    <w:lsdException w:name="Colorful Grid Accent 3" w:semiHidden="0" w:uiPriority="73" w:unhideWhenUsed="0"/>
+    <w:lsdException w:name="Light Shading Accent 4" w:semiHidden="0" w:uiPriority="60" w:unhideWhenUsed="0"/>
+    <w:lsdException w:name="Light List Accent 4" w:semiHidden="0" w:uiPriority="61" w:unhideWhenUsed="0"/>
+    <w:lsdException w:name="Light Grid Accent 4" w:semiHidden="0" w:uiPriority="62" w:unhideWhenUsed="0"/>
+    <w:lsdException w:name="Medium Shading 1 Accent 4" w:semiHidden="0" w:uiPriority="63" w:unhideWhenUsed="0"/>
+    <w:lsdException w:name="Medium Shading 2 Accent 4" w:semiHidden="0" w:uiPriority="64" w:unhideWhenUsed="0"/>
+    <w:lsdException w:name="Medium List 1 Accent 4" w:semiHidden="0" w:uiPriority="65" w:unhideWhenUsed="0"/>
+    <w:lsdException w:name="Medium List 2 Accent 4" w:semiHidden="0" w:uiPriority="66" w:unhideWhenUsed="0"/>
+    <w:lsdException w:name="Medium Grid 1 Accent 4" w:semiHidden="0" w:uiPriority="67" w:unhideWhenUsed="0"/>
+    <w:lsdException w:name="Medium Grid 2 Accent 4" w:semiHidden="0" w:uiPriority="68" w:unhideWhenUsed="0"/>
+    <w:lsdException w:name="Medium Grid 3 Accent 4" w:semiHidden="0" w:uiPriority="69" w:unhideWhenUsed="0"/>
+    <w:lsdException w:name="Dark List Accent 4" w:semiHidden="0" w:uiPriority="70" w:unhideWhenUsed="0"/>
+    <w:lsdException w:name="Colorful Shading Accent 4" w:semiHidden="0" w:uiPriority="71" w:unhideWhenUsed="0"/>
+    <w:lsdException w:name="Colorful List Accent 4" w:semiHidden="0" w:uiPriority="72" w:unhideWhenUsed="0"/>
+    <w:lsdException w:name="Colorful Grid Accent 4" w:semiHidden="0" w:uiPriority="73" w:unhideWhenUsed="0"/>
+    <w:lsdException w:name="Light Shading Accent 5" w:semiHidden="0" w:uiPriority="60" w:unhideWhenUsed="0"/>
+    <w:lsdException w:name="Light List Accent 5" w:semiHidden="0" w:uiPriority="61" w:unhideWhenUsed="0"/>
+    <w:lsdException w:name="Light Grid Accent 5" w:semiHidden="0" w:uiPriority="62" w:unhideWhenUsed="0"/>
+    <w:lsdException w:name="Medium Shading 1 Accent 5" w:semiHidden="0" w:uiPriority="63" w:unhideWhenUsed="0"/>
+    <w:lsdException w:name="Medium Shading 2 Accent 5" w:semiHidden="0" w:uiPriority="64" w:unhideWhenUsed="0"/>
+    <w:lsdException w:name="Medium List 1 Accent 5" w:semiHidden="0" w:uiPriority="65" w:unhideWhenUsed="0"/>
+    <w:lsdException w:name="Medium List 2 Accent 5" w:semiHidden="0" w:uiPriority="66" w:unhideWhenUsed="0"/>
+    <w:lsdException w:name="Medium Grid 1 Accent 5" w:semiHidden="0" w:uiPriority="67" w:unhideWhenUsed="0"/>
+    <w:lsdException w:name="Medium Grid 2 Accent 5" w:semiHidden="0" w:uiPriority="68" w:unhideWhenUsed="0"/>
+    <w:lsdException w:name="Medium Grid 3 Accent 5" w:semiHidden="0" w:uiPriority="69" w:unhideWhenUsed="0"/>
+    <w:lsdException w:name="Dark List Accent 5" w:semiHidden="0" w:uiPriority="70" w:unhideWhenUsed="0"/>
+    <w:lsdException w:name="Colorful Shading Accent 5" w:semiHidden="0" w:uiPriority="71" w:unhideWhenUsed="0"/>
+    <w:lsdException w:name="Colorful List Accent 5" w:semiHidden="0" w:uiPriority="72" w:unhideWhenUsed="0"/>
+    <w:lsdException w:name="Colorful Grid Accent 5" w:semiHidden="0" w:uiPriority="73" w:unhideWhenUsed="0"/>
+    <w:lsdException w:name="Light Shading Accent 6" w:semiHidden="0" w:uiPriority="60" w:unhideWhenUsed="0"/>
+    <w:lsdException w:name="Light List Accent 6" w:semiHidden="0" w:uiPriority="61" w:unhideWhenUsed="0"/>
+    <w:lsdException w:name="Light Grid Accent 6" w:semiHidden="0" w:uiPriority="62" w:unhideWhenUsed="0"/>
+    <w:lsdException w:name="Medium Shading 1 Accent 6" w:semiHidden="0" w:uiPriority="63" w:unhideWhenUsed="0"/>
+    <w:lsdException w:name="Medium Shading 2 Accent 6" w:semiHidden="0" w:uiPriority="64" w:unhideWhenUsed="0"/>
+    <w:lsdException w:name="Medium List 1 Accent 6" w:semiHidden="0" w:uiPriority="65" w:unhideWhenUsed="0"/>
+    <w:lsdException w:name="Medium List 2 Accent 6" w:semiHidden="0" w:uiPriority="66" w:unhideWhenUsed="0"/>
+    <w:lsdException w:name="Medium Grid 1 Accent 6" w:semiHidden="0" w:uiPriority="67" w:unhideWhenUsed="0"/>
+    <w:lsdException w:name="Medium Grid 2 Accent 6" w:semiHidden="0" w:uiPriority="68" w:unhideWhenUsed="0"/>
+    <w:lsdException w:name="Medium Grid 3 Accent 6" w:semiHidden="0" w:uiPriority="69" w:unhideWhenUsed="0"/>
+    <w:lsdException w:name="Dark List Accent 6" w:semiHidden="0" w:uiPriority="70" w:unhideWhenUsed="0"/>
+    <w:lsdException w:name="Colorful Shading Accent 6" w:semiHidden="0" w:uiPriority="71" w:unhideWhenUsed="0"/>
+    <w:lsdException w:name="Colorful List Accent 6" w:semiHidden="0" w:uiPriority="72" w:unhideWhenUsed="0"/>
+    <w:lsdException w:name="Colorful Grid Accent 6" w:semiHidden="0" w:uiPriority="73" w:unhideWhenUsed="0"/>
+    <w:lsdException w:name="Subtle Emphasis" w:uiPriority="19" w:unhideWhenUsed="0"/>
+    <w:lsdException w:name="Intense Emphasis" w:uiPriority="21" w:unhideWhenUsed="0"/>
+    <w:lsdException w:name="Subtle Reference" w:uiPriority="31" w:unhideWhenUsed="0"/>
+    <w:lsdException w:name="Intense Reference" w:uiPriority="32" w:unhideWhenUsed="0"/>
+    <w:lsdException w:name="Book Title" w:uiPriority="33" w:unhideWhenUsed="0"/>
+    <w:lsdException w:name="Bibliography" w:uiPriority="37"/>
+    <w:lsdException w:name="TOC Heading" w:uiPriority="39" w:qFormat="1"/>
+  </w:latentStyles>
+  <w:style w:type="paragraph" w:default="1" w:styleId="Normal">
+    <w:name w:val="Normal"/>
+    <w:qFormat/>
+    <w:rsid w:val="00162614"/>
+    <w:rPr>
+      <w:lang w:val="en-US"/>
+    </w:rPr>
+  </w:style>
+  <w:style w:type="paragraph" w:styleId="Heading1">
+    <w:name w:val="heading 1"/>
+    <w:basedOn w:val="Normal"/>
+    <w:next w:val="Normal"/>
+    <w:link w:val="Heading1Char"/>
+    <w:uiPriority w:val="9"/>
+    <w:qFormat/>
+    <w:rsid w:val="00162614"/>
+    <w:pPr>
+      <w:keepNext/>
+      <w:keepLines/>
+      <w:spacing w:line="420" w:lineRule="exact"/>
+      <w:outlineLvl w:val="0"/>
+    </w:pPr>
+    <w:rPr>
+      <w:rFonts w:asciiTheme="majorHAnsi" w:eastAsiaTheme="majorEastAsia" w:hAnsiTheme="majorHAnsi" w:cstheme="majorBidi"/>
+      <w:caps/>
+      <w:color w:val="FFFFFF" w:themeColor="background1"/>
+      <w:sz w:val="36"/>
+      <w:szCs w:val="32"/>
+    </w:rPr>
+  </w:style>
+  <w:style w:type="paragraph" w:styleId="Heading2">
+    <w:name w:val="heading 2"/>
+    <w:basedOn w:val="Normal"/>
+    <w:next w:val="Normal"/>
+    <w:link w:val="Heading2Char"/>
+    <w:uiPriority w:val="9"/>
+    <w:unhideWhenUsed/>
+    <w:qFormat/>
+    <w:rsid w:val="00162614"/>
+    <w:pPr>
+      <w:keepNext/>
+      <w:keepLines/>
+      <w:spacing w:before="220" w:line="440" w:lineRule="exact"/>
+      <w:outlineLvl w:val="1"/>
+    </w:pPr>
+    <w:rPr>
+      <w:rFonts w:eastAsiaTheme="majorEastAsia" w:cstheme="majorBidi"/>
+      <w:b/>
+      <w:color w:val="434343" w:themeColor="accent3"/>
+      <w:sz w:val="28"/>
+      <w:szCs w:val="26"/>
+    </w:rPr>
+  </w:style>
+  <w:style w:type="paragraph" w:styleId="Heading3">
+    <w:name w:val="heading 3"/>
+    <w:basedOn w:val="Normal"/>
+    <w:next w:val="Normal"/>
+    <w:link w:val="Heading3Char"/>
+    <w:uiPriority w:val="9"/>
+    <w:unhideWhenUsed/>
+    <w:qFormat/>
+    <w:rsid w:val="00162614"/>
+    <w:pPr>
+      <w:keepNext/>
+      <w:keepLines/>
+      <w:spacing w:before="80" w:line="240" w:lineRule="auto"/>
+      <w:outlineLvl w:val="2"/>
+    </w:pPr>
+    <w:rPr>
+      <w:rFonts w:eastAsiaTheme="majorEastAsia" w:cstheme="majorBidi"/>
+      <w:color w:val="FFFFFF" w:themeColor="background1"/>
+      <w:sz w:val="28"/>
+      <w:szCs w:val="24"/>
+    </w:rPr>
+  </w:style>
+  <w:style w:type="paragraph" w:styleId="Heading4">
+    <w:name w:val="heading 4"/>
+    <w:basedOn w:val="Normal"/>
+    <w:next w:val="Normal"/>
+    <w:link w:val="Heading4Char"/>
+    <w:uiPriority w:val="9"/>
+    <w:unhideWhenUsed/>
+    <w:qFormat/>
+    <w:rsid w:val="00162614"/>
+    <w:pPr>
+      <w:keepNext/>
+      <w:keepLines/>
+      <w:spacing w:before="40"/>
+      <w:outlineLvl w:val="3"/>
+    </w:pPr>
+    <w:rPr>
+      <w:rFonts w:eastAsiaTheme="majorEastAsia" w:cstheme="majorBidi"/>
+      <w:b/>
+      <w:iCs/>
+      <w:color w:val="BAE0E4" w:themeColor="accent5"/>
+      <w:sz w:val="28"/>
+    </w:rPr>
+  </w:style>
+  <w:style w:type="paragraph" w:styleId="Heading5">
+    <w:name w:val="heading 5"/>
+    <w:basedOn w:val="Normal"/>
+    <w:next w:val="Normal"/>
+    <w:link w:val="Heading5Char"/>
+    <w:uiPriority w:val="9"/>
+    <w:unhideWhenUsed/>
+    <w:qFormat/>
+    <w:rsid w:val="00162614"/>
+    <w:pPr>
+      <w:keepNext/>
+      <w:keepLines/>
+      <w:spacing w:before="120"/>
+      <w:outlineLvl w:val="4"/>
+    </w:pPr>
+    <w:rPr>
+      <w:rFonts w:eastAsiaTheme="majorEastAsia" w:cstheme="majorBidi"/>
+      <w:color w:val="8CCBD2" w:themeColor="accent6"/>
+      <w:sz w:val="28"/>
+    </w:rPr>
+  </w:style>
+  <w:style w:type="character" w:default="1" w:styleId="DefaultParagraphFont">
+    <w:name w:val="Default Paragraph Font"/>
+    <w:uiPriority w:val="1"/>
+    <w:semiHidden/>
+    <w:unhideWhenUsed/>
+  </w:style>
+  <w:style w:type="table" w:default="1" w:styleId="TableNormal">
+    <w:name w:val="Normal Table"/>
+    <w:uiPriority w:val="99"/>
+    <w:semiHidden/>
+    <w:unhideWhenUsed/>
+    <w:tblPr>
+      <w:tblInd w:w="0" w:type="dxa"/>
+      <w:tblCellMar>
+        <w:top w:w="0" w:type="dxa"/>
+        <w:left w:w="108" w:type="dxa"/>
+        <w:bottom w:w="0" w:type="dxa"/>
+        <w:right w:w="108" w:type="dxa"/>
+      </w:tblCellMar>
+    </w:tblPr>
+  </w:style>
+  <w:style w:type="numbering" w:default="1" w:styleId="NoList">
+    <w:name w:val="No List"/>
+    <w:uiPriority w:val="99"/>
+    <w:semiHidden/>
+    <w:unhideWhenUsed/>
+  </w:style>
+  <w:style w:type="paragraph" w:styleId="Header">
+    <w:name w:val="header"/>
+    <w:basedOn w:val="Normal"/>
+    <w:link w:val="HeaderChar"/>
+    <w:uiPriority w:val="99"/>
+    <w:semiHidden/>
+    <w:rsid w:val="001C6718"/>
+    <w:pPr>
+      <w:spacing w:line="240" w:lineRule="auto"/>
+    </w:pPr>
+  </w:style>
+  <w:style w:type="character" w:customStyle="1" w:styleId="HeaderChar">
+    <w:name w:val="Header Char"/>
+    <w:basedOn w:val="DefaultParagraphFont"/>
+    <w:link w:val="Header"/>
+    <w:uiPriority w:val="99"/>
+    <w:semiHidden/>
+    <w:rsid w:val="001A313A"/>
+  </w:style>
+  <w:style w:type="paragraph" w:styleId="Footer">
+    <w:name w:val="footer"/>
+    <w:basedOn w:val="Normal"/>
+    <w:link w:val="FooterChar"/>
+    <w:uiPriority w:val="99"/>
+    <w:semiHidden/>
+    <w:rsid w:val="001C6718"/>
+    <w:pPr>
+      <w:spacing w:line="240" w:lineRule="auto"/>
+    </w:pPr>
+  </w:style>
+  <w:style w:type="character" w:customStyle="1" w:styleId="FooterChar">
+    <w:name w:val="Footer Char"/>
+    <w:basedOn w:val="DefaultParagraphFont"/>
+    <w:link w:val="Footer"/>
+    <w:uiPriority w:val="99"/>
+    <w:semiHidden/>
+    <w:rsid w:val="001A313A"/>
+  </w:style>
+  <w:style w:type="paragraph" w:styleId="BalloonText">
+    <w:name w:val="Balloon Text"/>
+    <w:basedOn w:val="Normal"/>
+    <w:link w:val="BalloonTextChar"/>
+    <w:uiPriority w:val="99"/>
+    <w:semiHidden/>
+    <w:unhideWhenUsed/>
+    <w:rsid w:val="00BA3E51"/>
+    <w:pPr>
+      <w:spacing w:line="240" w:lineRule="auto"/>
+    </w:pPr>
+    <w:rPr>
+      <w:rFonts w:ascii="Segoe UI" w:hAnsi="Segoe UI" w:cs="Segoe UI"/>
+    </w:rPr>
+  </w:style>
+  <w:style w:type="character" w:customStyle="1" w:styleId="BalloonTextChar">
+    <w:name w:val="Balloon Text Char"/>
+    <w:basedOn w:val="DefaultParagraphFont"/>
+    <w:link w:val="BalloonText"/>
+    <w:uiPriority w:val="99"/>
+    <w:semiHidden/>
+    <w:rsid w:val="00BA3E51"/>
+    <w:rPr>
+      <w:rFonts w:ascii="Segoe UI" w:hAnsi="Segoe UI" w:cs="Segoe UI"/>
+      <w:sz w:val="18"/>
+      <w:szCs w:val="18"/>
+    </w:rPr>
+  </w:style>
+  <w:style w:type="character" w:styleId="PlaceholderText">
+    <w:name w:val="Placeholder Text"/>
+    <w:basedOn w:val="DefaultParagraphFont"/>
+    <w:uiPriority w:val="99"/>
+    <w:semiHidden/>
+    <w:rsid w:val="00BA3E51"/>
+    <w:rPr>
+      <w:color w:val="808080"/>
+    </w:rPr>
+  </w:style>
+  <w:style w:type="table" w:styleId="TableGrid">
+    <w:name w:val="Table Grid"/>
+    <w:basedOn w:val="TableNormal"/>
+    <w:uiPriority w:val="39"/>
+    <w:rsid w:val="00BA3E51"/>
+    <w:pPr>
+      <w:spacing w:line="240" w:lineRule="auto"/>
+    </w:pPr>
+    <w:tblPr>
+      <w:tblInd w:w="0" w:type="dxa"/>
+      <w:tblBorders>
+        <w:top w:val="single" w:sz="4" w:space="0" w:color="auto"/>
+        <w:left w:val="single" w:sz="4" w:space="0" w:color="auto"/>
+        <w:bottom w:val="single" w:sz="4" w:space="0" w:color="auto"/>
+        <w:right w:val="single" w:sz="4" w:space="0" w:color="auto"/>
+        <w:insideH w:val="single" w:sz="4" w:space="0" w:color="auto"/>
+        <w:insideV w:val="single" w:sz="4" w:space="0" w:color="auto"/>
+      </w:tblBorders>
+      <w:tblCellMar>
+        <w:top w:w="0" w:type="dxa"/>
+        <w:left w:w="108" w:type="dxa"/>
+        <w:bottom w:w="0" w:type="dxa"/>
+        <w:right w:w="108" w:type="dxa"/>
+      </w:tblCellMar>
+    </w:tblPr>
+  </w:style>
+  <w:style w:type="character" w:customStyle="1" w:styleId="Heading1Char">
+    <w:name w:val="Heading 1 Char"/>
+    <w:basedOn w:val="DefaultParagraphFont"/>
+    <w:link w:val="Heading1"/>
+    <w:uiPriority w:val="9"/>
+    <w:rsid w:val="00162614"/>
+    <w:rPr>
+      <w:rFonts w:asciiTheme="majorHAnsi" w:eastAsiaTheme="majorEastAsia" w:hAnsiTheme="majorHAnsi" w:cstheme="majorBidi"/>
+      <w:caps/>
+      <w:color w:val="FFFFFF" w:themeColor="background1"/>
+      <w:sz w:val="36"/>
+      <w:szCs w:val="32"/>
+      <w:lang w:val="en-US"/>
+    </w:rPr>
+  </w:style>
+  <w:style w:type="character" w:customStyle="1" w:styleId="Heading2Char">
+    <w:name w:val="Heading 2 Char"/>
+    <w:basedOn w:val="DefaultParagraphFont"/>
+    <w:link w:val="Heading2"/>
+    <w:uiPriority w:val="9"/>
+    <w:rsid w:val="00162614"/>
+    <w:rPr>
+      <w:rFonts w:eastAsiaTheme="majorEastAsia" w:cstheme="majorBidi"/>
+      <w:b/>
+      <w:color w:val="434343" w:themeColor="accent3"/>
+      <w:sz w:val="28"/>
+      <w:szCs w:val="26"/>
+      <w:lang w:val="en-US"/>
+    </w:rPr>
+  </w:style>
+  <w:style w:type="character" w:customStyle="1" w:styleId="Heading3Char">
+    <w:name w:val="Heading 3 Char"/>
+    <w:basedOn w:val="DefaultParagraphFont"/>
+    <w:link w:val="Heading3"/>
+    <w:uiPriority w:val="9"/>
+    <w:rsid w:val="00162614"/>
+    <w:rPr>
+      <w:rFonts w:eastAsiaTheme="majorEastAsia" w:cstheme="majorBidi"/>
+      <w:color w:val="FFFFFF" w:themeColor="background1"/>
+      <w:sz w:val="28"/>
+      <w:szCs w:val="24"/>
+      <w:lang w:val="en-US"/>
+    </w:rPr>
+  </w:style>
+  <w:style w:type="character" w:styleId="Hyperlink">
+    <w:name w:val="Hyperlink"/>
+    <w:basedOn w:val="DefaultParagraphFont"/>
+    <w:uiPriority w:val="99"/>
+    <w:semiHidden/>
+    <w:rsid w:val="000F3FE2"/>
+    <w:rPr>
+      <w:color w:val="0563C1" w:themeColor="hyperlink"/>
+      <w:u w:val="single"/>
+    </w:rPr>
+  </w:style>
+  <w:style w:type="character" w:customStyle="1" w:styleId="UnresolvedMention1">
+    <w:name w:val="Unresolved Mention1"/>
+    <w:basedOn w:val="DefaultParagraphFont"/>
+    <w:uiPriority w:val="99"/>
+    <w:semiHidden/>
+    <w:unhideWhenUsed/>
+    <w:rsid w:val="000F3FE2"/>
+    <w:rPr>
+      <w:color w:val="605E5C"/>
+      <w:shd w:val="clear" w:color="auto" w:fill="E1DFDD"/>
+    </w:rPr>
+  </w:style>
+  <w:style w:type="paragraph" w:styleId="NoSpacing">
+    <w:name w:val="No Spacing"/>
+    <w:uiPriority w:val="1"/>
+    <w:semiHidden/>
+    <w:rsid w:val="000F3FE2"/>
+    <w:pPr>
+      <w:spacing w:line="440" w:lineRule="exact"/>
+    </w:pPr>
+    <w:rPr>
+      <w:sz w:val="28"/>
+    </w:rPr>
+  </w:style>
+  <w:style w:type="character" w:customStyle="1" w:styleId="Heading4Char">
+    <w:name w:val="Heading 4 Char"/>
+    <w:basedOn w:val="DefaultParagraphFont"/>
+    <w:link w:val="Heading4"/>
+    <w:uiPriority w:val="9"/>
+    <w:rsid w:val="00162614"/>
+    <w:rPr>
+      <w:rFonts w:eastAsiaTheme="majorEastAsia" w:cstheme="majorBidi"/>
+      <w:b/>
+      <w:iCs/>
+      <w:color w:val="BAE0E4" w:themeColor="accent5"/>
+      <w:sz w:val="28"/>
+      <w:lang w:val="en-US"/>
+    </w:rPr>
+  </w:style>
+  <w:style w:type="character" w:customStyle="1" w:styleId="Heading5Char">
+    <w:name w:val="Heading 5 Char"/>
+    <w:basedOn w:val="DefaultParagraphFont"/>
+    <w:link w:val="Heading5"/>
+    <w:uiPriority w:val="9"/>
+    <w:rsid w:val="00162614"/>
+    <w:rPr>
+      <w:rFonts w:eastAsiaTheme="majorEastAsia" w:cstheme="majorBidi"/>
+      <w:color w:val="8CCBD2" w:themeColor="accent6"/>
+      <w:sz w:val="28"/>
+      <w:lang w:val="en-US"/>
+    </w:rPr>
+  </w:style>
+  <w:style w:type="paragraph" w:styleId="ListParagraph">
+    <w:name w:val="List Paragraph"/>
+    <w:basedOn w:val="Normal"/>
+    <w:uiPriority w:val="34"/>
+    <w:semiHidden/>
+    <w:rsid w:val="00443C70"/>
+    <w:pPr>
+      <w:numPr>
+        <w:numId w:val="1"/>
+      </w:numPr>
+      <w:spacing w:line="400" w:lineRule="exact"/>
+      <w:ind w:left="568" w:hanging="284"/>
+      <w:contextualSpacing/>
+    </w:pPr>
+    <w:rPr>
+      <w:color w:val="00798B" w:themeColor="accent1"/>
+      <w:sz w:val="28"/>
+    </w:rPr>
+  </w:style>
+  <w:style w:type="paragraph" w:styleId="Date">
+    <w:name w:val="Date"/>
+    <w:basedOn w:val="Normal"/>
+    <w:next w:val="Normal"/>
+    <w:link w:val="DateChar"/>
+    <w:uiPriority w:val="99"/>
+    <w:qFormat/>
+    <w:rsid w:val="00162614"/>
+    <w:rPr>
+      <w:caps/>
+      <w:color w:val="00798B" w:themeColor="accent1"/>
+    </w:rPr>
+  </w:style>
+  <w:style w:type="character" w:customStyle="1" w:styleId="DateChar">
+    <w:name w:val="Date Char"/>
+    <w:basedOn w:val="DefaultParagraphFont"/>
+    <w:link w:val="Date"/>
+    <w:uiPriority w:val="99"/>
+    <w:rsid w:val="00162614"/>
+    <w:rPr>
+      <w:caps/>
+      <w:color w:val="00798B" w:themeColor="accent1"/>
+      <w:lang w:val="en-US"/>
+    </w:rPr>
+  </w:style>
+  <w:style w:type="paragraph" w:styleId="Title">
+    <w:name w:val="Title"/>
+    <w:basedOn w:val="Normal"/>
+    <w:next w:val="Normal"/>
+    <w:link w:val="TitleChar"/>
+    <w:uiPriority w:val="10"/>
+    <w:qFormat/>
+    <w:rsid w:val="00D8505D"/>
+    <w:pPr>
+      <w:spacing w:line="800" w:lineRule="exact"/>
+      <w:contextualSpacing/>
+    </w:pPr>
+    <w:rPr>
+      <w:rFonts w:asciiTheme="majorHAnsi" w:eastAsiaTheme="majorEastAsia" w:hAnsiTheme="majorHAnsi" w:cstheme="majorBidi"/>
+      <w:caps/>
+      <w:color w:val="FFFFFF" w:themeColor="background1"/>
+      <w:kern w:val="28"/>
+      <w:sz w:val="70"/>
+      <w:szCs w:val="56"/>
+    </w:rPr>
+  </w:style>
+  <w:style w:type="character" w:customStyle="1" w:styleId="TitleChar">
+    <w:name w:val="Title Char"/>
+    <w:basedOn w:val="DefaultParagraphFont"/>
+    <w:link w:val="Title"/>
+    <w:uiPriority w:val="10"/>
+    <w:rsid w:val="00D8505D"/>
+    <w:rPr>
+      <w:rFonts w:asciiTheme="majorHAnsi" w:eastAsiaTheme="majorEastAsia" w:hAnsiTheme="majorHAnsi" w:cstheme="majorBidi"/>
+      <w:caps/>
+      <w:color w:val="FFFFFF" w:themeColor="background1"/>
+      <w:kern w:val="28"/>
+      <w:sz w:val="70"/>
+      <w:szCs w:val="56"/>
+    </w:rPr>
+  </w:style>
+  <w:style w:type="paragraph" w:styleId="Subtitle">
+    <w:name w:val="Subtitle"/>
+    <w:basedOn w:val="Normal"/>
+    <w:next w:val="Normal"/>
+    <w:link w:val="SubtitleChar"/>
+    <w:uiPriority w:val="11"/>
+    <w:qFormat/>
+    <w:rsid w:val="00162614"/>
+    <w:pPr>
+      <w:numPr>
+        <w:ilvl w:val="1"/>
+      </w:numPr>
+      <w:spacing w:line="800" w:lineRule="exact"/>
+    </w:pPr>
+    <w:rPr>
+      <w:rFonts w:asciiTheme="majorHAnsi" w:eastAsiaTheme="minorEastAsia" w:hAnsiTheme="majorHAnsi"/>
+      <w:caps/>
+      <w:color w:val="D9D9D9" w:themeColor="accent3" w:themeTint="33"/>
+      <w:sz w:val="70"/>
+      <w:szCs w:val="22"/>
+    </w:rPr>
+  </w:style>
+  <w:style w:type="character" w:customStyle="1" w:styleId="SubtitleChar">
+    <w:name w:val="Subtitle Char"/>
+    <w:basedOn w:val="DefaultParagraphFont"/>
+    <w:link w:val="Subtitle"/>
+    <w:uiPriority w:val="11"/>
+    <w:rsid w:val="00162614"/>
+    <w:rPr>
+      <w:rFonts w:asciiTheme="majorHAnsi" w:eastAsiaTheme="minorEastAsia" w:hAnsiTheme="majorHAnsi"/>
+      <w:caps/>
+      <w:color w:val="D9D9D9" w:themeColor="accent3" w:themeTint="33"/>
+      <w:sz w:val="70"/>
+      <w:szCs w:val="22"/>
+      <w:lang w:val="en-US"/>
+    </w:rPr>
+  </w:style>
+  <w:style w:type="paragraph" w:customStyle="1" w:styleId="Contact1">
+    <w:name w:val="Contact 1"/>
+    <w:basedOn w:val="Normal"/>
+    <w:link w:val="Contact1Char"/>
+    <w:uiPriority w:val="12"/>
+    <w:qFormat/>
+    <w:rsid w:val="00162614"/>
+    <w:pPr>
+      <w:spacing w:line="240" w:lineRule="auto"/>
+    </w:pPr>
+    <w:rPr>
+      <w:sz w:val="28"/>
+    </w:rPr>
+  </w:style>
+  <w:style w:type="paragraph" w:customStyle="1" w:styleId="Contact2">
+    <w:name w:val="Contact 2"/>
+    <w:basedOn w:val="Normal"/>
+    <w:link w:val="Contact2Char"/>
+    <w:uiPriority w:val="12"/>
+    <w:qFormat/>
+    <w:rsid w:val="00162614"/>
+    <w:pPr>
+      <w:spacing w:line="240" w:lineRule="auto"/>
+    </w:pPr>
+    <w:rPr>
+      <w:color w:val="00798B" w:themeColor="accent1"/>
+      <w:sz w:val="28"/>
+    </w:rPr>
+  </w:style>
+  <w:style w:type="character" w:customStyle="1" w:styleId="Contact1Char">
+    <w:name w:val="Contact 1 Char"/>
+    <w:basedOn w:val="DefaultParagraphFont"/>
+    <w:link w:val="Contact1"/>
+    <w:uiPriority w:val="12"/>
+    <w:rsid w:val="00162614"/>
+    <w:rPr>
+      <w:sz w:val="28"/>
+      <w:lang w:val="en-US"/>
+    </w:rPr>
+  </w:style>
+  <w:style w:type="paragraph" w:styleId="ListBullet">
+    <w:name w:val="List Bullet"/>
+    <w:basedOn w:val="Normal"/>
+    <w:uiPriority w:val="99"/>
+    <w:qFormat/>
+    <w:rsid w:val="00162614"/>
+    <w:pPr>
+      <w:numPr>
+        <w:numId w:val="8"/>
+      </w:numPr>
+      <w:spacing w:before="0" w:line="400" w:lineRule="exact"/>
+      <w:contextualSpacing/>
+    </w:pPr>
+    <w:rPr>
+      <w:color w:val="00798B" w:themeColor="accent1"/>
+      <w:sz w:val="28"/>
+    </w:rPr>
+  </w:style>
+  <w:style w:type="character" w:customStyle="1" w:styleId="Contact2Char">
+    <w:name w:val="Contact 2 Char"/>
+    <w:basedOn w:val="DefaultParagraphFont"/>
+    <w:link w:val="Contact2"/>
+    <w:uiPriority w:val="12"/>
+    <w:rsid w:val="00162614"/>
+    <w:rPr>
+      <w:color w:val="00798B" w:themeColor="accent1"/>
+      <w:sz w:val="28"/>
+      <w:lang w:val="en-US"/>
+    </w:rPr>
+  </w:style>
+  <w:style w:type="numbering" w:customStyle="1" w:styleId="BullettedList">
+    <w:name w:val="BullettedList"/>
+    <w:uiPriority w:val="99"/>
+    <w:rsid w:val="00373FC8"/>
+    <w:pPr>
+      <w:numPr>
+        <w:numId w:val="3"/>
+      </w:numPr>
+    </w:pPr>
+  </w:style>
+  <w:style w:type="paragraph" w:styleId="ListBullet2">
+    <w:name w:val="List Bullet 2"/>
+    <w:basedOn w:val="Normal"/>
+    <w:uiPriority w:val="99"/>
+    <w:semiHidden/>
+    <w:unhideWhenUsed/>
+    <w:rsid w:val="00373FC8"/>
+    <w:pPr>
+      <w:numPr>
+        <w:ilvl w:val="1"/>
+        <w:numId w:val="8"/>
+      </w:numPr>
+      <w:contextualSpacing/>
+    </w:pPr>
+  </w:style>
+  <w:style w:type="paragraph" w:styleId="ListBullet3">
+    <w:name w:val="List Bullet 3"/>
+    <w:basedOn w:val="Normal"/>
+    <w:uiPriority w:val="99"/>
+    <w:semiHidden/>
+    <w:unhideWhenUsed/>
+    <w:rsid w:val="00373FC8"/>
+    <w:pPr>
+      <w:numPr>
+        <w:ilvl w:val="2"/>
+        <w:numId w:val="8"/>
+      </w:numPr>
+      <w:contextualSpacing/>
+    </w:pPr>
+  </w:style>
+  <w:style w:type="paragraph" w:styleId="ListBullet4">
+    <w:name w:val="List Bullet 4"/>
+    <w:basedOn w:val="Normal"/>
+    <w:uiPriority w:val="99"/>
+    <w:semiHidden/>
+    <w:unhideWhenUsed/>
+    <w:rsid w:val="00373FC8"/>
+    <w:pPr>
+      <w:numPr>
+        <w:ilvl w:val="3"/>
+        <w:numId w:val="8"/>
+      </w:numPr>
+      <w:contextualSpacing/>
+    </w:pPr>
+  </w:style>
+  <w:style w:type="paragraph" w:styleId="ListBullet5">
+    <w:name w:val="List Bullet 5"/>
+    <w:basedOn w:val="Normal"/>
+    <w:uiPriority w:val="99"/>
+    <w:semiHidden/>
+    <w:unhideWhenUsed/>
+    <w:rsid w:val="00373FC8"/>
+    <w:pPr>
+      <w:numPr>
+        <w:ilvl w:val="4"/>
+        <w:numId w:val="8"/>
+      </w:numPr>
+      <w:contextualSpacing/>
+    </w:pPr>
+  </w:style>
+</w:styles>
+</file>
+
 <file path=word/glossary/document.xml><?xml version="1.0" encoding="utf-8"?>
-<w:glossaryDocument xmlns:wpc="http://schemas.microsoft.com/office/word/2010/wordprocessingCanvas" xmlns:cx="http://schemas.microsoft.com/office/drawing/2014/chartex" xmlns:cx1="http://schemas.microsoft.com/office/drawing/2015/9/8/chartex" xmlns:cx2="http://schemas.microsoft.com/office/drawing/2015/10/21/chartex" xmlns:cx3="http://schemas.microsoft.com/office/drawing/2016/5/9/chartex" xmlns:cx4="http://schemas.microsoft.com/office/drawing/2016/5/10/chartex" xmlns:cx5="http://schemas.microsoft.com/office/drawing/2016/5/11/chartex" xmlns:cx6="http://schemas.microsoft.com/office/drawing/2016/5/12/chartex" xmlns:cx7="http://schemas.microsoft.com/office/drawing/2016/5/13/chartex" xmlns:cx8="http://schemas.microsoft.com/office/drawing/2016/5/14/chartex" xmlns:mc="http://schemas.openxmlformats.org/markup-compatibility/2006" xmlns:aink="http://schemas.microsoft.com/office/drawing/2016/ink" xmlns:am3d="http://schemas.microsoft.com/office/drawing/2017/model3d" xmlns:o="urn:schemas-microsoft-com:office:office" xmlns:oel="http://schemas.microsoft.com/office/2019/extlst" xmlns:r="http://schemas.openxmlformats.org/officeDocument/2006/relationships" xmlns:m="http://schemas.openxmlformats.org/officeDocument/2006/math" xmlns:v="urn:schemas-microsoft-com:vml" xmlns:wp14="http://schemas.microsoft.com/office/word/2010/wordprocessingDrawing" xmlns:wp="http://schemas.openxmlformats.org/drawingml/2006/wordprocessingDrawing" xmlns:w10="urn:schemas-microsoft-com:office:word" xmlns:w="http://schemas.openxmlformats.org/wordprocessingml/2006/main" xmlns:w14="http://schemas.microsoft.com/office/word/2010/wordml" xmlns:w15="http://schemas.microsoft.com/office/word/2012/wordml" xmlns:w16cex="http://schemas.microsoft.com/office/word/2018/wordml/cex" xmlns:w16cid="http://schemas.microsoft.com/office/word/2016/wordml/cid" xmlns:w16="http://schemas.microsoft.com/office/word/2018/wordml" xmlns:w16du="http://schemas.microsoft.com/office/word/2023/wordml/word16du" xmlns:w16sdtdh="http://schemas.microsoft.com/office/word/2020/wordml/sdtdatahash" xmlns:w16se="http://schemas.microsoft.com/office/word/2015/wordml/symex" xmlns:wpg="http://schemas.microsoft.com/office/word/2010/wordprocessingGroup" xmlns:wpi="http://schemas.microsoft.com/office/word/2010/wordprocessingInk" xmlns:wne="http://schemas.microsoft.com/office/word/2006/wordml" xmlns:wps="http://schemas.microsoft.com/office/word/2010/wordprocessingShape" mc:Ignorable="w14 w15 w16se w16cid w16 w16cex w16sdtdh w16du wp14">
+<w:glossaryDocument xmlns:wpc="http://schemas.microsoft.com/office/word/2010/wordprocessingCanvas" xmlns:mc="http://schemas.openxmlformats.org/markup-compatibility/2006" xmlns:o="urn:schemas-microsoft-com:office:office" xmlns:r="http://schemas.openxmlformats.org/officeDocument/2006/relationships" xmlns:m="http://schemas.openxmlformats.org/officeDocument/2006/math" xmlns:v="urn:schemas-microsoft-com:vml" xmlns:wp14="http://schemas.microsoft.com/office/word/2010/wordprocessingDrawing" xmlns:wp="http://schemas.openxmlformats.org/drawingml/2006/wordprocessingDrawing" xmlns:w10="urn:schemas-microsoft-com:office:word" xmlns:w="http://schemas.openxmlformats.org/wordprocessingml/2006/main" xmlns:w14="http://schemas.microsoft.com/office/word/2010/wordml" xmlns:wpg="http://schemas.microsoft.com/office/word/2010/wordprocessingGroup" xmlns:wpi="http://schemas.microsoft.com/office/word/2010/wordprocessingInk" xmlns:wne="http://schemas.microsoft.com/office/word/2006/wordml" xmlns:wps="http://schemas.microsoft.com/office/word/2010/wordprocessingShape" mc:Ignorable="w14 wp14">
   <w:docParts>
     <w:docPart>
       <w:docPartPr>
@@ -3564,32 +4094,6 @@
               <w:rFonts w:eastAsiaTheme="minorEastAsia"/>
             </w:rPr>
             <w:t>IAN</w:t>
-          </w:r>
-        </w:p>
-      </w:docPartBody>
-    </w:docPart>
-    <w:docPart>
-      <w:docPartPr>
-        <w:name w:val="063F226D8722414185A1670B3B173114"/>
-        <w:category>
-          <w:name w:val="General"/>
-          <w:gallery w:val="placeholder"/>
-        </w:category>
-        <w:types>
-          <w:type w:val="bbPlcHdr"/>
-        </w:types>
-        <w:behaviors>
-          <w:behavior w:val="content"/>
-        </w:behaviors>
-        <w:guid w:val="{D6AFDF24-5025-44F2-80C1-1A797CC1C024}"/>
-      </w:docPartPr>
-      <w:docPartBody>
-        <w:p>
-          <w:pPr>
-            <w:pStyle w:val="063F226D8722414185A1670B3B173114"/>
-          </w:pPr>
-          <w:r>
-            <w:t>HANSSON</w:t>
           </w:r>
         </w:p>
       </w:docPartBody>
@@ -4488,8 +4992,8 @@
 </w:glossaryDocument>
 </file>
 
-<file path=word/glossary/fontTable2.xml><?xml version="1.0" encoding="utf-8"?>
-<w:fonts xmlns:mc="http://schemas.openxmlformats.org/markup-compatibility/2006" xmlns:r="http://schemas.openxmlformats.org/officeDocument/2006/relationships" xmlns:w="http://schemas.openxmlformats.org/wordprocessingml/2006/main" xmlns:w14="http://schemas.microsoft.com/office/word/2010/wordml" xmlns:w15="http://schemas.microsoft.com/office/word/2012/wordml" xmlns:w16cex="http://schemas.microsoft.com/office/word/2018/wordml/cex" xmlns:w16cid="http://schemas.microsoft.com/office/word/2016/wordml/cid" xmlns:w16="http://schemas.microsoft.com/office/word/2018/wordml" xmlns:w16du="http://schemas.microsoft.com/office/word/2023/wordml/word16du" xmlns:w16sdtdh="http://schemas.microsoft.com/office/word/2020/wordml/sdtdatahash" xmlns:w16se="http://schemas.microsoft.com/office/word/2015/wordml/symex" mc:Ignorable="w14 w15 w16se w16cid w16 w16cex w16sdtdh w16du">
+<file path=word/glossary/fontTable.xml><?xml version="1.0" encoding="utf-8"?>
+<w:fonts xmlns:mc="http://schemas.openxmlformats.org/markup-compatibility/2006" xmlns:r="http://schemas.openxmlformats.org/officeDocument/2006/relationships" xmlns:w="http://schemas.openxmlformats.org/wordprocessingml/2006/main" xmlns:w14="http://schemas.microsoft.com/office/word/2010/wordml" mc:Ignorable="w14">
   <w:font w:name="Symbol">
     <w:panose1 w:val="05050102010706020507"/>
     <w:charset w:val="02"/>
@@ -4539,24 +5043,139 @@
     <w:pitch w:val="variable"/>
     <w:sig w:usb0="E4002EFF" w:usb1="C000E47F" w:usb2="00000009" w:usb3="00000000" w:csb0="000001FF" w:csb1="00000000"/>
   </w:font>
-  <w:font w:name="Aptos">
+  <w:font w:name="Calibri">
+    <w:panose1 w:val="020F0502020204030204"/>
     <w:charset w:val="00"/>
     <w:family w:val="swiss"/>
     <w:pitch w:val="variable"/>
-    <w:sig w:usb0="20000287" w:usb1="00000003" w:usb2="00000000" w:usb3="00000000" w:csb0="0000019F" w:csb1="00000000"/>
+    <w:sig w:usb0="E4002EFF" w:usb1="C000247B" w:usb2="00000009" w:usb3="00000000" w:csb0="000001FF" w:csb1="00000000"/>
   </w:font>
-  <w:font w:name="Aptos Display">
+  <w:font w:name="Cambria">
+    <w:panose1 w:val="02040503050406030204"/>
     <w:charset w:val="00"/>
-    <w:family w:val="swiss"/>
+    <w:family w:val="roman"/>
     <w:pitch w:val="variable"/>
-    <w:sig w:usb0="20000287" w:usb1="00000003" w:usb2="00000000" w:usb3="00000000" w:csb0="0000019F" w:csb1="00000000"/>
+    <w:sig w:usb0="E00006FF" w:usb1="420024FF" w:usb2="02000000" w:usb3="00000000" w:csb0="0000019F" w:csb1="00000000"/>
   </w:font>
 </w:fonts>
 </file>
 
 <file path=word/glossary/numbering.xml><?xml version="1.0" encoding="utf-8"?>
-<w:numbering xmlns:wpc="http://schemas.microsoft.com/office/word/2010/wordprocessingCanvas" xmlns:cx="http://schemas.microsoft.com/office/drawing/2014/chartex" xmlns:cx1="http://schemas.microsoft.com/office/drawing/2015/9/8/chartex" xmlns:cx2="http://schemas.microsoft.com/office/drawing/2015/10/21/chartex" xmlns:cx3="http://schemas.microsoft.com/office/drawing/2016/5/9/chartex" xmlns:cx4="http://schemas.microsoft.com/office/drawing/2016/5/10/chartex" xmlns:cx5="http://schemas.microsoft.com/office/drawing/2016/5/11/chartex" xmlns:cx6="http://schemas.microsoft.com/office/drawing/2016/5/12/chartex" xmlns:cx7="http://schemas.microsoft.com/office/drawing/2016/5/13/chartex" xmlns:cx8="http://schemas.microsoft.com/office/drawing/2016/5/14/chartex" xmlns:mc="http://schemas.openxmlformats.org/markup-compatibility/2006" xmlns:aink="http://schemas.microsoft.com/office/drawing/2016/ink" xmlns:am3d="http://schemas.microsoft.com/office/drawing/2017/model3d" xmlns:o="urn:schemas-microsoft-com:office:office" xmlns:oel="http://schemas.microsoft.com/office/2019/extlst" xmlns:r="http://schemas.openxmlformats.org/officeDocument/2006/relationships" xmlns:m="http://schemas.openxmlformats.org/officeDocument/2006/math" xmlns:v="urn:schemas-microsoft-com:vml" xmlns:wp14="http://schemas.microsoft.com/office/word/2010/wordprocessingDrawing" xmlns:wp="http://schemas.openxmlformats.org/drawingml/2006/wordprocessingDrawing" xmlns:w10="urn:schemas-microsoft-com:office:word" xmlns:w="http://schemas.openxmlformats.org/wordprocessingml/2006/main" xmlns:w14="http://schemas.microsoft.com/office/word/2010/wordml" xmlns:w15="http://schemas.microsoft.com/office/word/2012/wordml" xmlns:w16cex="http://schemas.microsoft.com/office/word/2018/wordml/cex" xmlns:w16cid="http://schemas.microsoft.com/office/word/2016/wordml/cid" xmlns:w16="http://schemas.microsoft.com/office/word/2018/wordml" xmlns:w16du="http://schemas.microsoft.com/office/word/2023/wordml/word16du" xmlns:w16sdtdh="http://schemas.microsoft.com/office/word/2020/wordml/sdtdatahash" xmlns:w16se="http://schemas.microsoft.com/office/word/2015/wordml/symex" xmlns:wpg="http://schemas.microsoft.com/office/word/2010/wordprocessingGroup" xmlns:wpi="http://schemas.microsoft.com/office/word/2010/wordprocessingInk" xmlns:wne="http://schemas.microsoft.com/office/word/2006/wordml" xmlns:wps="http://schemas.microsoft.com/office/word/2010/wordprocessingShape" mc:Ignorable="w14 w15 w16se w16cid w16 w16cex w16sdtdh w16du wp14">
-  <w:abstractNum w:abstractNumId="0" w15:restartNumberingAfterBreak="0">
+<w:numbering xmlns:wpc="http://schemas.microsoft.com/office/word/2010/wordprocessingCanvas" xmlns:mc="http://schemas.openxmlformats.org/markup-compatibility/2006" xmlns:o="urn:schemas-microsoft-com:office:office" xmlns:r="http://schemas.openxmlformats.org/officeDocument/2006/relationships" xmlns:m="http://schemas.openxmlformats.org/officeDocument/2006/math" xmlns:v="urn:schemas-microsoft-com:vml" xmlns:wp14="http://schemas.microsoft.com/office/word/2010/wordprocessingDrawing" xmlns:wp="http://schemas.openxmlformats.org/drawingml/2006/wordprocessingDrawing" xmlns:w10="urn:schemas-microsoft-com:office:word" xmlns:w="http://schemas.openxmlformats.org/wordprocessingml/2006/main" xmlns:w14="http://schemas.microsoft.com/office/word/2010/wordml" xmlns:wpg="http://schemas.microsoft.com/office/word/2010/wordprocessingGroup" xmlns:wpi="http://schemas.microsoft.com/office/word/2010/wordprocessingInk" xmlns:wne="http://schemas.microsoft.com/office/word/2006/wordml" xmlns:wps="http://schemas.microsoft.com/office/word/2010/wordprocessingShape" mc:Ignorable="w14 wp14">
+  <w:abstractNum w:abstractNumId="0">
+    <w:nsid w:val="230125E1"/>
+    <w:multiLevelType w:val="multilevel"/>
+    <w:tmpl w:val="AB2069E2"/>
+    <w:lvl w:ilvl="0">
+      <w:start w:val="1"/>
+      <w:numFmt w:val="decimal"/>
+      <w:lvlText w:val="%1."/>
+      <w:lvlJc w:val="left"/>
+      <w:pPr>
+        <w:tabs>
+          <w:tab w:val="num" w:pos="720"/>
+        </w:tabs>
+        <w:ind w:left="720" w:hanging="720"/>
+      </w:pPr>
+    </w:lvl>
+    <w:lvl w:ilvl="1">
+      <w:start w:val="1"/>
+      <w:numFmt w:val="decimal"/>
+      <w:lvlText w:val="%2."/>
+      <w:lvlJc w:val="left"/>
+      <w:pPr>
+        <w:tabs>
+          <w:tab w:val="num" w:pos="1440"/>
+        </w:tabs>
+        <w:ind w:left="1440" w:hanging="720"/>
+      </w:pPr>
+    </w:lvl>
+    <w:lvl w:ilvl="2">
+      <w:start w:val="1"/>
+      <w:numFmt w:val="decimal"/>
+      <w:lvlText w:val="%3."/>
+      <w:lvlJc w:val="left"/>
+      <w:pPr>
+        <w:tabs>
+          <w:tab w:val="num" w:pos="2160"/>
+        </w:tabs>
+        <w:ind w:left="2160" w:hanging="720"/>
+      </w:pPr>
+    </w:lvl>
+    <w:lvl w:ilvl="3">
+      <w:start w:val="1"/>
+      <w:numFmt w:val="decimal"/>
+      <w:lvlText w:val="%4."/>
+      <w:lvlJc w:val="left"/>
+      <w:pPr>
+        <w:tabs>
+          <w:tab w:val="num" w:pos="2880"/>
+        </w:tabs>
+        <w:ind w:left="2880" w:hanging="720"/>
+      </w:pPr>
+    </w:lvl>
+    <w:lvl w:ilvl="4">
+      <w:start w:val="1"/>
+      <w:numFmt w:val="decimal"/>
+      <w:lvlText w:val="%5."/>
+      <w:lvlJc w:val="left"/>
+      <w:pPr>
+        <w:tabs>
+          <w:tab w:val="num" w:pos="3600"/>
+        </w:tabs>
+        <w:ind w:left="3600" w:hanging="720"/>
+      </w:pPr>
+    </w:lvl>
+    <w:lvl w:ilvl="5">
+      <w:start w:val="1"/>
+      <w:numFmt w:val="decimal"/>
+      <w:lvlText w:val="%6."/>
+      <w:lvlJc w:val="left"/>
+      <w:pPr>
+        <w:tabs>
+          <w:tab w:val="num" w:pos="4320"/>
+        </w:tabs>
+        <w:ind w:left="4320" w:hanging="720"/>
+      </w:pPr>
+    </w:lvl>
+    <w:lvl w:ilvl="6">
+      <w:start w:val="1"/>
+      <w:numFmt w:val="decimal"/>
+      <w:lvlText w:val="%7."/>
+      <w:lvlJc w:val="left"/>
+      <w:pPr>
+        <w:tabs>
+          <w:tab w:val="num" w:pos="5040"/>
+        </w:tabs>
+        <w:ind w:left="5040" w:hanging="720"/>
+      </w:pPr>
+    </w:lvl>
+    <w:lvl w:ilvl="7">
+      <w:start w:val="1"/>
+      <w:numFmt w:val="decimal"/>
+      <w:lvlText w:val="%8."/>
+      <w:lvlJc w:val="left"/>
+      <w:pPr>
+        <w:tabs>
+          <w:tab w:val="num" w:pos="5760"/>
+        </w:tabs>
+        <w:ind w:left="5760" w:hanging="720"/>
+      </w:pPr>
+    </w:lvl>
+    <w:lvl w:ilvl="8">
+      <w:start w:val="1"/>
+      <w:numFmt w:val="decimal"/>
+      <w:lvlText w:val="%9."/>
+      <w:lvlJc w:val="left"/>
+      <w:pPr>
+        <w:tabs>
+          <w:tab w:val="num" w:pos="6480"/>
+        </w:tabs>
+        <w:ind w:left="6480" w:hanging="720"/>
+      </w:pPr>
+    </w:lvl>
+  </w:abstractNum>
+  <w:abstractNum w:abstractNumId="1">
     <w:nsid w:val="2F453464"/>
     <w:multiLevelType w:val="multilevel"/>
     <w:tmpl w:val="56160ABE"/>
@@ -4669,7 +5288,7 @@
       </w:pPr>
     </w:lvl>
   </w:abstractNum>
-  <w:abstractNum w:abstractNumId="1" w15:restartNumberingAfterBreak="0">
+  <w:abstractNum w:abstractNumId="2">
     <w:nsid w:val="4C906C93"/>
     <w:multiLevelType w:val="multilevel"/>
     <w:tmpl w:val="0DFA88B4"/>
@@ -4685,7 +5304,7 @@
       </w:pPr>
       <w:rPr>
         <w:rFonts w:ascii="Symbol" w:hAnsi="Symbol" w:hint="default"/>
-        <w:color w:val="E8E8E8" w:themeColor="background2"/>
+        <w:color w:val="EEECE1" w:themeColor="background2"/>
       </w:rPr>
     </w:lvl>
     <w:lvl w:ilvl="1">
@@ -4789,7 +5408,7 @@
       </w:rPr>
     </w:lvl>
   </w:abstractNum>
-  <w:abstractNum w:abstractNumId="2" w15:restartNumberingAfterBreak="0">
+  <w:abstractNum w:abstractNumId="3">
     <w:nsid w:val="56704089"/>
     <w:multiLevelType w:val="multilevel"/>
     <w:tmpl w:val="24B6A1A4"/>
@@ -4903,46 +5522,48 @@
       </w:pPr>
     </w:lvl>
   </w:abstractNum>
-  <w:abstractNum w:abstractNumId="3" w15:restartNumberingAfterBreak="0">
+  <w:abstractNum w:abstractNumId="4">
     <w:nsid w:val="75D94A98"/>
     <w:multiLevelType w:val="multilevel"/>
     <w:tmpl w:val="0DFA88B4"/>
     <w:numStyleLink w:val="BullettedList"/>
   </w:abstractNum>
-  <w:num w:numId="1" w16cid:durableId="751977244">
+  <w:num w:numId="1">
+    <w:abstractNumId w:val="2"/>
+  </w:num>
+  <w:num w:numId="2">
+    <w:abstractNumId w:val="4"/>
+  </w:num>
+  <w:num w:numId="3">
     <w:abstractNumId w:val="1"/>
   </w:num>
-  <w:num w:numId="2" w16cid:durableId="381754381">
+  <w:num w:numId="4">
     <w:abstractNumId w:val="3"/>
   </w:num>
-  <w:num w:numId="3" w16cid:durableId="978923659">
+  <w:num w:numId="5">
     <w:abstractNumId w:val="0"/>
-  </w:num>
-  <w:num w:numId="4" w16cid:durableId="1049107495">
-    <w:abstractNumId w:val="2"/>
   </w:num>
 </w:numbering>
 </file>
 
-<file path=word/glossary/settings2.xml><?xml version="1.0" encoding="utf-8"?>
-<w:settings xmlns:mc="http://schemas.openxmlformats.org/markup-compatibility/2006" xmlns:o="urn:schemas-microsoft-com:office:office" xmlns:r="http://schemas.openxmlformats.org/officeDocument/2006/relationships" xmlns:m="http://schemas.openxmlformats.org/officeDocument/2006/math" xmlns:v="urn:schemas-microsoft-com:vml" xmlns:w10="urn:schemas-microsoft-com:office:word" xmlns:w="http://schemas.openxmlformats.org/wordprocessingml/2006/main" xmlns:w14="http://schemas.microsoft.com/office/word/2010/wordml" xmlns:w15="http://schemas.microsoft.com/office/word/2012/wordml" xmlns:w16cex="http://schemas.microsoft.com/office/word/2018/wordml/cex" xmlns:w16cid="http://schemas.microsoft.com/office/word/2016/wordml/cid" xmlns:w16="http://schemas.microsoft.com/office/word/2018/wordml" xmlns:w16du="http://schemas.microsoft.com/office/word/2023/wordml/word16du" xmlns:w16sdtdh="http://schemas.microsoft.com/office/word/2020/wordml/sdtdatahash" xmlns:w16se="http://schemas.microsoft.com/office/word/2015/wordml/symex" xmlns:sl="http://schemas.openxmlformats.org/schemaLibrary/2006/main" mc:Ignorable="w14 w15 w16se w16cid w16 w16cex w16sdtdh w16du">
+<file path=word/glossary/settings.xml><?xml version="1.0" encoding="utf-8"?>
+<w:settings xmlns:mc="http://schemas.openxmlformats.org/markup-compatibility/2006" xmlns:o="urn:schemas-microsoft-com:office:office" xmlns:r="http://schemas.openxmlformats.org/officeDocument/2006/relationships" xmlns:m="http://schemas.openxmlformats.org/officeDocument/2006/math" xmlns:v="urn:schemas-microsoft-com:vml" xmlns:w10="urn:schemas-microsoft-com:office:word" xmlns:w="http://schemas.openxmlformats.org/wordprocessingml/2006/main" xmlns:w14="http://schemas.microsoft.com/office/word/2010/wordml" xmlns:sl="http://schemas.openxmlformats.org/schemaLibrary/2006/main" mc:Ignorable="w14">
   <w:view w:val="normal"/>
   <w:revisionView w:formatting="0"/>
   <w:defaultTabStop w:val="720"/>
   <w:characterSpacingControl w:val="doNotCompress"/>
   <w:compat>
     <w:useFELayout/>
-    <w:compatSetting w:name="compatibilityMode" w:uri="http://schemas.microsoft.com/office/word" w:val="15"/>
+    <w:compatSetting w:name="compatibilityMode" w:uri="http://schemas.microsoft.com/office/word" w:val="14"/>
     <w:compatSetting w:name="overrideTableStyleFontSizeAndJustification" w:uri="http://schemas.microsoft.com/office/word" w:val="1"/>
     <w:compatSetting w:name="enableOpenTypeFeatures" w:uri="http://schemas.microsoft.com/office/word" w:val="1"/>
     <w:compatSetting w:name="doNotFlipMirrorIndents" w:uri="http://schemas.microsoft.com/office/word" w:val="1"/>
-    <w:compatSetting w:name="differentiateMultirowTableHeaders" w:uri="http://schemas.microsoft.com/office/word" w:val="1"/>
-    <w:compatSetting w:name="useWord2013TrackBottomHyphenation" w:uri="http://schemas.microsoft.com/office/word" w:val="1"/>
   </w:compat>
   <w:rsids>
     <w:rsidRoot w:val="00A76817"/>
     <w:rsid w:val="000E428B"/>
     <w:rsid w:val="00127766"/>
+    <w:rsid w:val="00194B58"/>
     <w:rsid w:val="001D362F"/>
     <w:rsid w:val="00291798"/>
     <w:rsid w:val="004A37B2"/>
@@ -4981,12 +5602,11 @@
   <w:clrSchemeMapping w:bg1="light1" w:t1="dark1" w:bg2="light2" w:t2="dark2" w:accent1="accent1" w:accent2="accent2" w:accent3="accent3" w:accent4="accent4" w:accent5="accent5" w:accent6="accent6" w:hyperlink="hyperlink" w:followedHyperlink="followedHyperlink"/>
   <w:decimalSymbol w:val="."/>
   <w:listSeparator w:val=","/>
-  <w15:chartTrackingRefBased/>
 </w:settings>
 </file>
 
-<file path=word/glossary/styles2.xml><?xml version="1.0" encoding="utf-8"?>
-<w:styles xmlns:mc="http://schemas.openxmlformats.org/markup-compatibility/2006" xmlns:r="http://schemas.openxmlformats.org/officeDocument/2006/relationships" xmlns:w="http://schemas.openxmlformats.org/wordprocessingml/2006/main" xmlns:w14="http://schemas.microsoft.com/office/word/2010/wordml" xmlns:w15="http://schemas.microsoft.com/office/word/2012/wordml" xmlns:w16cex="http://schemas.microsoft.com/office/word/2018/wordml/cex" xmlns:w16cid="http://schemas.microsoft.com/office/word/2016/wordml/cid" xmlns:w16="http://schemas.microsoft.com/office/word/2018/wordml" xmlns:w16du="http://schemas.microsoft.com/office/word/2023/wordml/word16du" xmlns:w16sdtdh="http://schemas.microsoft.com/office/word/2020/wordml/sdtdatahash" xmlns:w16se="http://schemas.microsoft.com/office/word/2015/wordml/symex" mc:Ignorable="w14 w15 w16se w16cid w16 w16cex w16sdtdh w16du">
+<file path=word/glossary/styles.xml><?xml version="1.0" encoding="utf-8"?>
+<w:styles xmlns:mc="http://schemas.openxmlformats.org/markup-compatibility/2006" xmlns:r="http://schemas.openxmlformats.org/officeDocument/2006/relationships" xmlns:w="http://schemas.openxmlformats.org/wordprocessingml/2006/main" xmlns:w14="http://schemas.microsoft.com/office/word/2010/wordml" mc:Ignorable="w14">
   <w:docDefaults>
     <w:rPrDefault>
       <w:rPr>
@@ -5002,383 +5622,146 @@
       </w:pPr>
     </w:pPrDefault>
   </w:docDefaults>
-  <w:latentStyles w:defLockedState="0" w:defUIPriority="99" w:defSemiHidden="0" w:defUnhideWhenUsed="0" w:defQFormat="0" w:count="376">
-    <w:lsdException w:name="Normal" w:uiPriority="0" w:qFormat="1"/>
-    <w:lsdException w:name="heading 1" w:uiPriority="9" w:qFormat="1"/>
-    <w:lsdException w:name="heading 2" w:semiHidden="1" w:uiPriority="9" w:unhideWhenUsed="1" w:qFormat="1"/>
-    <w:lsdException w:name="heading 3" w:semiHidden="1" w:uiPriority="9" w:unhideWhenUsed="1" w:qFormat="1"/>
-    <w:lsdException w:name="heading 4" w:semiHidden="1" w:uiPriority="9" w:unhideWhenUsed="1" w:qFormat="1"/>
-    <w:lsdException w:name="heading 5" w:semiHidden="1" w:uiPriority="9" w:unhideWhenUsed="1" w:qFormat="1"/>
-    <w:lsdException w:name="heading 6" w:semiHidden="1" w:uiPriority="9" w:unhideWhenUsed="1" w:qFormat="1"/>
-    <w:lsdException w:name="heading 7" w:semiHidden="1" w:uiPriority="9" w:unhideWhenUsed="1" w:qFormat="1"/>
-    <w:lsdException w:name="heading 8" w:semiHidden="1" w:uiPriority="9" w:unhideWhenUsed="1" w:qFormat="1"/>
-    <w:lsdException w:name="heading 9" w:semiHidden="1" w:uiPriority="9" w:unhideWhenUsed="1" w:qFormat="1"/>
-    <w:lsdException w:name="index 1" w:semiHidden="1" w:unhideWhenUsed="1"/>
-    <w:lsdException w:name="index 2" w:semiHidden="1" w:unhideWhenUsed="1"/>
-    <w:lsdException w:name="index 3" w:semiHidden="1" w:unhideWhenUsed="1"/>
-    <w:lsdException w:name="index 4" w:semiHidden="1" w:unhideWhenUsed="1"/>
-    <w:lsdException w:name="index 5" w:semiHidden="1" w:unhideWhenUsed="1"/>
-    <w:lsdException w:name="index 6" w:semiHidden="1" w:unhideWhenUsed="1"/>
-    <w:lsdException w:name="index 7" w:semiHidden="1" w:unhideWhenUsed="1"/>
-    <w:lsdException w:name="index 8" w:semiHidden="1" w:unhideWhenUsed="1"/>
-    <w:lsdException w:name="index 9" w:semiHidden="1" w:unhideWhenUsed="1"/>
-    <w:lsdException w:name="toc 1" w:semiHidden="1" w:uiPriority="39" w:unhideWhenUsed="1"/>
-    <w:lsdException w:name="toc 2" w:semiHidden="1" w:uiPriority="39" w:unhideWhenUsed="1"/>
-    <w:lsdException w:name="toc 3" w:semiHidden="1" w:uiPriority="39" w:unhideWhenUsed="1"/>
-    <w:lsdException w:name="toc 4" w:semiHidden="1" w:uiPriority="39" w:unhideWhenUsed="1"/>
-    <w:lsdException w:name="toc 5" w:semiHidden="1" w:uiPriority="39" w:unhideWhenUsed="1"/>
-    <w:lsdException w:name="toc 6" w:semiHidden="1" w:uiPriority="39" w:unhideWhenUsed="1"/>
-    <w:lsdException w:name="toc 7" w:semiHidden="1" w:uiPriority="39" w:unhideWhenUsed="1"/>
-    <w:lsdException w:name="toc 8" w:semiHidden="1" w:uiPriority="39" w:unhideWhenUsed="1"/>
-    <w:lsdException w:name="toc 9" w:semiHidden="1" w:uiPriority="39" w:unhideWhenUsed="1"/>
-    <w:lsdException w:name="Normal Indent" w:semiHidden="1" w:unhideWhenUsed="1"/>
-    <w:lsdException w:name="footnote text" w:semiHidden="1" w:unhideWhenUsed="1"/>
-    <w:lsdException w:name="annotation text" w:semiHidden="1" w:unhideWhenUsed="1"/>
-    <w:lsdException w:name="header" w:semiHidden="1" w:unhideWhenUsed="1"/>
-    <w:lsdException w:name="footer" w:semiHidden="1" w:unhideWhenUsed="1"/>
-    <w:lsdException w:name="index heading" w:semiHidden="1" w:unhideWhenUsed="1"/>
-    <w:lsdException w:name="caption" w:semiHidden="1" w:uiPriority="35" w:unhideWhenUsed="1" w:qFormat="1"/>
-    <w:lsdException w:name="table of figures" w:semiHidden="1" w:unhideWhenUsed="1"/>
-    <w:lsdException w:name="envelope address" w:semiHidden="1" w:unhideWhenUsed="1"/>
-    <w:lsdException w:name="envelope return" w:semiHidden="1" w:unhideWhenUsed="1"/>
-    <w:lsdException w:name="footnote reference" w:semiHidden="1" w:unhideWhenUsed="1"/>
-    <w:lsdException w:name="annotation reference" w:semiHidden="1" w:unhideWhenUsed="1"/>
-    <w:lsdException w:name="line number" w:semiHidden="1" w:unhideWhenUsed="1"/>
-    <w:lsdException w:name="page number" w:semiHidden="1" w:unhideWhenUsed="1"/>
-    <w:lsdException w:name="endnote reference" w:semiHidden="1" w:unhideWhenUsed="1"/>
-    <w:lsdException w:name="endnote text" w:semiHidden="1" w:unhideWhenUsed="1"/>
-    <w:lsdException w:name="table of authorities" w:semiHidden="1" w:unhideWhenUsed="1"/>
-    <w:lsdException w:name="macro" w:semiHidden="1" w:unhideWhenUsed="1"/>
-    <w:lsdException w:name="toa heading" w:semiHidden="1" w:unhideWhenUsed="1"/>
-    <w:lsdException w:name="List" w:semiHidden="1" w:unhideWhenUsed="1"/>
-    <w:lsdException w:name="List Bullet" w:semiHidden="1" w:unhideWhenUsed="1" w:qFormat="1"/>
-    <w:lsdException w:name="List Number" w:semiHidden="1" w:unhideWhenUsed="1"/>
-    <w:lsdException w:name="List 2" w:semiHidden="1" w:unhideWhenUsed="1"/>
-    <w:lsdException w:name="List 3" w:semiHidden="1" w:unhideWhenUsed="1"/>
-    <w:lsdException w:name="List 4" w:semiHidden="1" w:unhideWhenUsed="1"/>
-    <w:lsdException w:name="List 5" w:semiHidden="1" w:unhideWhenUsed="1"/>
-    <w:lsdException w:name="List Bullet 2" w:semiHidden="1" w:unhideWhenUsed="1"/>
-    <w:lsdException w:name="List Bullet 3" w:semiHidden="1" w:unhideWhenUsed="1"/>
-    <w:lsdException w:name="List Bullet 4" w:semiHidden="1" w:unhideWhenUsed="1"/>
-    <w:lsdException w:name="List Bullet 5" w:semiHidden="1" w:unhideWhenUsed="1"/>
-    <w:lsdException w:name="List Number 2" w:semiHidden="1" w:unhideWhenUsed="1"/>
-    <w:lsdException w:name="List Number 3" w:semiHidden="1" w:unhideWhenUsed="1"/>
-    <w:lsdException w:name="List Number 4" w:semiHidden="1" w:unhideWhenUsed="1"/>
-    <w:lsdException w:name="List Number 5" w:semiHidden="1" w:unhideWhenUsed="1"/>
-    <w:lsdException w:name="Title" w:uiPriority="10" w:qFormat="1"/>
-    <w:lsdException w:name="Closing" w:semiHidden="1" w:unhideWhenUsed="1"/>
-    <w:lsdException w:name="Signature" w:semiHidden="1" w:unhideWhenUsed="1"/>
-    <w:lsdException w:name="Default Paragraph Font" w:semiHidden="1" w:uiPriority="1" w:unhideWhenUsed="1"/>
-    <w:lsdException w:name="Body Text" w:semiHidden="1" w:unhideWhenUsed="1"/>
-    <w:lsdException w:name="Body Text Indent" w:semiHidden="1" w:unhideWhenUsed="1"/>
-    <w:lsdException w:name="List Continue" w:semiHidden="1" w:unhideWhenUsed="1"/>
-    <w:lsdException w:name="List Continue 2" w:semiHidden="1" w:unhideWhenUsed="1"/>
-    <w:lsdException w:name="List Continue 3" w:semiHidden="1" w:unhideWhenUsed="1"/>
-    <w:lsdException w:name="List Continue 4" w:semiHidden="1" w:unhideWhenUsed="1"/>
-    <w:lsdException w:name="List Continue 5" w:semiHidden="1" w:unhideWhenUsed="1"/>
-    <w:lsdException w:name="Message Header" w:semiHidden="1" w:unhideWhenUsed="1"/>
-    <w:lsdException w:name="Subtitle" w:uiPriority="11" w:qFormat="1"/>
-    <w:lsdException w:name="Salutation" w:semiHidden="1" w:unhideWhenUsed="1"/>
-    <w:lsdException w:name="Date" w:semiHidden="1" w:unhideWhenUsed="1" w:qFormat="1"/>
-    <w:lsdException w:name="Body Text First Indent" w:semiHidden="1" w:unhideWhenUsed="1"/>
-    <w:lsdException w:name="Body Text First Indent 2" w:semiHidden="1" w:unhideWhenUsed="1"/>
-    <w:lsdException w:name="Note Heading" w:semiHidden="1" w:unhideWhenUsed="1"/>
-    <w:lsdException w:name="Body Text 2" w:semiHidden="1" w:unhideWhenUsed="1"/>
-    <w:lsdException w:name="Body Text 3" w:semiHidden="1" w:unhideWhenUsed="1"/>
-    <w:lsdException w:name="Body Text Indent 2" w:semiHidden="1" w:unhideWhenUsed="1"/>
-    <w:lsdException w:name="Body Text Indent 3" w:semiHidden="1" w:unhideWhenUsed="1"/>
-    <w:lsdException w:name="Block Text" w:semiHidden="1" w:unhideWhenUsed="1"/>
-    <w:lsdException w:name="Hyperlink" w:semiHidden="1" w:unhideWhenUsed="1"/>
-    <w:lsdException w:name="FollowedHyperlink" w:semiHidden="1" w:unhideWhenUsed="1"/>
-    <w:lsdException w:name="Strong" w:uiPriority="22" w:qFormat="1"/>
-    <w:lsdException w:name="Emphasis" w:uiPriority="20" w:qFormat="1"/>
-    <w:lsdException w:name="Document Map" w:semiHidden="1" w:unhideWhenUsed="1"/>
-    <w:lsdException w:name="Plain Text" w:semiHidden="1" w:unhideWhenUsed="1"/>
-    <w:lsdException w:name="E-mail Signature" w:semiHidden="1" w:unhideWhenUsed="1"/>
-    <w:lsdException w:name="HTML Top of Form" w:semiHidden="1" w:unhideWhenUsed="1"/>
-    <w:lsdException w:name="HTML Bottom of Form" w:semiHidden="1" w:unhideWhenUsed="1"/>
-    <w:lsdException w:name="Normal (Web)" w:semiHidden="1" w:unhideWhenUsed="1"/>
-    <w:lsdException w:name="HTML Acronym" w:semiHidden="1" w:unhideWhenUsed="1"/>
-    <w:lsdException w:name="HTML Address" w:semiHidden="1" w:unhideWhenUsed="1"/>
-    <w:lsdException w:name="HTML Cite" w:semiHidden="1" w:unhideWhenUsed="1"/>
-    <w:lsdException w:name="HTML Code" w:semiHidden="1" w:unhideWhenUsed="1"/>
-    <w:lsdException w:name="HTML Definition" w:semiHidden="1" w:unhideWhenUsed="1"/>
-    <w:lsdException w:name="HTML Keyboard" w:semiHidden="1" w:unhideWhenUsed="1"/>
-    <w:lsdException w:name="HTML Preformatted" w:semiHidden="1" w:unhideWhenUsed="1"/>
-    <w:lsdException w:name="HTML Sample" w:semiHidden="1" w:unhideWhenUsed="1"/>
-    <w:lsdException w:name="HTML Typewriter" w:semiHidden="1" w:unhideWhenUsed="1"/>
-    <w:lsdException w:name="HTML Variable" w:semiHidden="1" w:unhideWhenUsed="1"/>
-    <w:lsdException w:name="Normal Table" w:semiHidden="1" w:unhideWhenUsed="1"/>
-    <w:lsdException w:name="annotation subject" w:semiHidden="1" w:unhideWhenUsed="1"/>
-    <w:lsdException w:name="No List" w:semiHidden="1" w:unhideWhenUsed="1"/>
-    <w:lsdException w:name="Outline List 1" w:semiHidden="1" w:unhideWhenUsed="1"/>
-    <w:lsdException w:name="Outline List 2" w:semiHidden="1" w:unhideWhenUsed="1"/>
-    <w:lsdException w:name="Outline List 3" w:semiHidden="1" w:unhideWhenUsed="1"/>
-    <w:lsdException w:name="Table Simple 1" w:semiHidden="1" w:unhideWhenUsed="1"/>
-    <w:lsdException w:name="Table Simple 2" w:semiHidden="1" w:unhideWhenUsed="1"/>
-    <w:lsdException w:name="Table Simple 3" w:semiHidden="1" w:unhideWhenUsed="1"/>
-    <w:lsdException w:name="Table Classic 1" w:semiHidden="1" w:unhideWhenUsed="1"/>
-    <w:lsdException w:name="Table Classic 2" w:semiHidden="1" w:unhideWhenUsed="1"/>
-    <w:lsdException w:name="Table Classic 3" w:semiHidden="1" w:unhideWhenUsed="1"/>
-    <w:lsdException w:name="Table Classic 4" w:semiHidden="1" w:unhideWhenUsed="1"/>
-    <w:lsdException w:name="Table Colorful 1" w:semiHidden="1" w:unhideWhenUsed="1"/>
-    <w:lsdException w:name="Table Colorful 2" w:semiHidden="1" w:unhideWhenUsed="1"/>
-    <w:lsdException w:name="Table Colorful 3" w:semiHidden="1" w:unhideWhenUsed="1"/>
-    <w:lsdException w:name="Table Columns 1" w:semiHidden="1" w:unhideWhenUsed="1"/>
-    <w:lsdException w:name="Table Columns 2" w:semiHidden="1" w:unhideWhenUsed="1"/>
-    <w:lsdException w:name="Table Columns 3" w:semiHidden="1" w:unhideWhenUsed="1"/>
-    <w:lsdException w:name="Table Columns 4" w:semiHidden="1" w:unhideWhenUsed="1"/>
-    <w:lsdException w:name="Table Columns 5" w:semiHidden="1" w:unhideWhenUsed="1"/>
-    <w:lsdException w:name="Table Grid 1" w:semiHidden="1" w:unhideWhenUsed="1"/>
-    <w:lsdException w:name="Table Grid 2" w:semiHidden="1" w:unhideWhenUsed="1"/>
-    <w:lsdException w:name="Table Grid 3" w:semiHidden="1" w:unhideWhenUsed="1"/>
-    <w:lsdException w:name="Table Grid 4" w:semiHidden="1" w:unhideWhenUsed="1"/>
-    <w:lsdException w:name="Table Grid 5" w:semiHidden="1" w:unhideWhenUsed="1"/>
-    <w:lsdException w:name="Table Grid 6" w:semiHidden="1" w:unhideWhenUsed="1"/>
-    <w:lsdException w:name="Table Grid 7" w:semiHidden="1" w:unhideWhenUsed="1"/>
-    <w:lsdException w:name="Table Grid 8" w:semiHidden="1" w:unhideWhenUsed="1"/>
-    <w:lsdException w:name="Table List 1" w:semiHidden="1" w:unhideWhenUsed="1"/>
-    <w:lsdException w:name="Table List 2" w:semiHidden="1" w:unhideWhenUsed="1"/>
-    <w:lsdException w:name="Table List 3" w:semiHidden="1" w:unhideWhenUsed="1"/>
-    <w:lsdException w:name="Table List 4" w:semiHidden="1" w:unhideWhenUsed="1"/>
-    <w:lsdException w:name="Table List 5" w:semiHidden="1" w:unhideWhenUsed="1"/>
-    <w:lsdException w:name="Table List 6" w:semiHidden="1" w:unhideWhenUsed="1"/>
-    <w:lsdException w:name="Table List 7" w:semiHidden="1" w:unhideWhenUsed="1"/>
-    <w:lsdException w:name="Table List 8" w:semiHidden="1" w:unhideWhenUsed="1"/>
-    <w:lsdException w:name="Table 3D effects 1" w:semiHidden="1" w:unhideWhenUsed="1"/>
-    <w:lsdException w:name="Table 3D effects 2" w:semiHidden="1" w:unhideWhenUsed="1"/>
-    <w:lsdException w:name="Table 3D effects 3" w:semiHidden="1" w:unhideWhenUsed="1"/>
-    <w:lsdException w:name="Table Contemporary" w:semiHidden="1" w:unhideWhenUsed="1"/>
-    <w:lsdException w:name="Table Elegant" w:semiHidden="1" w:unhideWhenUsed="1"/>
-    <w:lsdException w:name="Table Professional" w:semiHidden="1" w:unhideWhenUsed="1"/>
-    <w:lsdException w:name="Table Subtle 1" w:semiHidden="1" w:unhideWhenUsed="1"/>
-    <w:lsdException w:name="Table Subtle 2" w:semiHidden="1" w:unhideWhenUsed="1"/>
-    <w:lsdException w:name="Table Web 1" w:semiHidden="1" w:unhideWhenUsed="1"/>
-    <w:lsdException w:name="Table Web 2" w:semiHidden="1" w:unhideWhenUsed="1"/>
-    <w:lsdException w:name="Table Web 3" w:semiHidden="1" w:unhideWhenUsed="1"/>
-    <w:lsdException w:name="Balloon Text" w:semiHidden="1" w:unhideWhenUsed="1"/>
-    <w:lsdException w:name="Table Grid" w:uiPriority="39"/>
-    <w:lsdException w:name="Table Theme" w:semiHidden="1" w:unhideWhenUsed="1"/>
-    <w:lsdException w:name="Placeholder Text" w:semiHidden="1"/>
-    <w:lsdException w:name="No Spacing" w:uiPriority="1" w:qFormat="1"/>
-    <w:lsdException w:name="Light Shading" w:uiPriority="60"/>
-    <w:lsdException w:name="Light List" w:uiPriority="61"/>
-    <w:lsdException w:name="Light Grid" w:uiPriority="62"/>
-    <w:lsdException w:name="Medium Shading 1" w:uiPriority="63"/>
-    <w:lsdException w:name="Medium Shading 2" w:uiPriority="64"/>
-    <w:lsdException w:name="Medium List 1" w:uiPriority="65"/>
-    <w:lsdException w:name="Medium List 2" w:uiPriority="66"/>
-    <w:lsdException w:name="Medium Grid 1" w:uiPriority="67"/>
-    <w:lsdException w:name="Medium Grid 2" w:uiPriority="68"/>
-    <w:lsdException w:name="Medium Grid 3" w:uiPriority="69"/>
-    <w:lsdException w:name="Dark List" w:uiPriority="70"/>
-    <w:lsdException w:name="Colorful Shading" w:uiPriority="71"/>
-    <w:lsdException w:name="Colorful List" w:uiPriority="72"/>
-    <w:lsdException w:name="Colorful Grid" w:uiPriority="73"/>
-    <w:lsdException w:name="Light Shading Accent 1" w:uiPriority="60"/>
-    <w:lsdException w:name="Light List Accent 1" w:uiPriority="61"/>
-    <w:lsdException w:name="Light Grid Accent 1" w:uiPriority="62"/>
-    <w:lsdException w:name="Medium Shading 1 Accent 1" w:uiPriority="63"/>
-    <w:lsdException w:name="Medium Shading 2 Accent 1" w:uiPriority="64"/>
-    <w:lsdException w:name="Medium List 1 Accent 1" w:uiPriority="65"/>
-    <w:lsdException w:name="Revision" w:semiHidden="1"/>
-    <w:lsdException w:name="List Paragraph" w:uiPriority="34" w:qFormat="1"/>
-    <w:lsdException w:name="Quote" w:uiPriority="29" w:qFormat="1"/>
-    <w:lsdException w:name="Intense Quote" w:uiPriority="30" w:qFormat="1"/>
-    <w:lsdException w:name="Medium List 2 Accent 1" w:uiPriority="66"/>
-    <w:lsdException w:name="Medium Grid 1 Accent 1" w:uiPriority="67"/>
-    <w:lsdException w:name="Medium Grid 2 Accent 1" w:uiPriority="68"/>
-    <w:lsdException w:name="Medium Grid 3 Accent 1" w:uiPriority="69"/>
-    <w:lsdException w:name="Dark List Accent 1" w:uiPriority="70"/>
-    <w:lsdException w:name="Colorful Shading Accent 1" w:uiPriority="71"/>
-    <w:lsdException w:name="Colorful List Accent 1" w:uiPriority="72"/>
-    <w:lsdException w:name="Colorful Grid Accent 1" w:uiPriority="73"/>
-    <w:lsdException w:name="Light Shading Accent 2" w:uiPriority="60"/>
-    <w:lsdException w:name="Light List Accent 2" w:uiPriority="61"/>
-    <w:lsdException w:name="Light Grid Accent 2" w:uiPriority="62"/>
-    <w:lsdException w:name="Medium Shading 1 Accent 2" w:uiPriority="63"/>
-    <w:lsdException w:name="Medium Shading 2 Accent 2" w:uiPriority="64"/>
-    <w:lsdException w:name="Medium List 1 Accent 2" w:uiPriority="65"/>
-    <w:lsdException w:name="Medium List 2 Accent 2" w:uiPriority="66"/>
-    <w:lsdException w:name="Medium Grid 1 Accent 2" w:uiPriority="67"/>
-    <w:lsdException w:name="Medium Grid 2 Accent 2" w:uiPriority="68"/>
-    <w:lsdException w:name="Medium Grid 3 Accent 2" w:uiPriority="69"/>
-    <w:lsdException w:name="Dark List Accent 2" w:uiPriority="70"/>
-    <w:lsdException w:name="Colorful Shading Accent 2" w:uiPriority="71"/>
-    <w:lsdException w:name="Colorful List Accent 2" w:uiPriority="72"/>
-    <w:lsdException w:name="Colorful Grid Accent 2" w:uiPriority="73"/>
-    <w:lsdException w:name="Light Shading Accent 3" w:uiPriority="60"/>
-    <w:lsdException w:name="Light List Accent 3" w:uiPriority="61"/>
-    <w:lsdException w:name="Light Grid Accent 3" w:uiPriority="62"/>
-    <w:lsdException w:name="Medium Shading 1 Accent 3" w:uiPriority="63"/>
-    <w:lsdException w:name="Medium Shading 2 Accent 3" w:uiPriority="64"/>
-    <w:lsdException w:name="Medium List 1 Accent 3" w:uiPriority="65"/>
-    <w:lsdException w:name="Medium List 2 Accent 3" w:uiPriority="66"/>
-    <w:lsdException w:name="Medium Grid 1 Accent 3" w:uiPriority="67"/>
-    <w:lsdException w:name="Medium Grid 2 Accent 3" w:uiPriority="68"/>
-    <w:lsdException w:name="Medium Grid 3 Accent 3" w:uiPriority="69"/>
-    <w:lsdException w:name="Dark List Accent 3" w:uiPriority="70"/>
-    <w:lsdException w:name="Colorful Shading Accent 3" w:uiPriority="71"/>
-    <w:lsdException w:name="Colorful List Accent 3" w:uiPriority="72"/>
-    <w:lsdException w:name="Colorful Grid Accent 3" w:uiPriority="73"/>
-    <w:lsdException w:name="Light Shading Accent 4" w:uiPriority="60"/>
-    <w:lsdException w:name="Light List Accent 4" w:uiPriority="61"/>
-    <w:lsdException w:name="Light Grid Accent 4" w:uiPriority="62"/>
-    <w:lsdException w:name="Medium Shading 1 Accent 4" w:uiPriority="63"/>
-    <w:lsdException w:name="Medium Shading 2 Accent 4" w:uiPriority="64"/>
-    <w:lsdException w:name="Medium List 1 Accent 4" w:uiPriority="65"/>
-    <w:lsdException w:name="Medium List 2 Accent 4" w:uiPriority="66"/>
-    <w:lsdException w:name="Medium Grid 1 Accent 4" w:uiPriority="67"/>
-    <w:lsdException w:name="Medium Grid 2 Accent 4" w:uiPriority="68"/>
-    <w:lsdException w:name="Medium Grid 3 Accent 4" w:uiPriority="69"/>
-    <w:lsdException w:name="Dark List Accent 4" w:uiPriority="70"/>
-    <w:lsdException w:name="Colorful Shading Accent 4" w:uiPriority="71"/>
-    <w:lsdException w:name="Colorful List Accent 4" w:uiPriority="72"/>
-    <w:lsdException w:name="Colorful Grid Accent 4" w:uiPriority="73"/>
-    <w:lsdException w:name="Light Shading Accent 5" w:uiPriority="60"/>
-    <w:lsdException w:name="Light List Accent 5" w:uiPriority="61"/>
-    <w:lsdException w:name="Light Grid Accent 5" w:uiPriority="62"/>
-    <w:lsdException w:name="Medium Shading 1 Accent 5" w:uiPriority="63"/>
-    <w:lsdException w:name="Medium Shading 2 Accent 5" w:uiPriority="64"/>
-    <w:lsdException w:name="Medium List 1 Accent 5" w:uiPriority="65"/>
-    <w:lsdException w:name="Medium List 2 Accent 5" w:uiPriority="66"/>
-    <w:lsdException w:name="Medium Grid 1 Accent 5" w:uiPriority="67"/>
-    <w:lsdException w:name="Medium Grid 2 Accent 5" w:uiPriority="68"/>
-    <w:lsdException w:name="Medium Grid 3 Accent 5" w:uiPriority="69"/>
-    <w:lsdException w:name="Dark List Accent 5" w:uiPriority="70"/>
-    <w:lsdException w:name="Colorful Shading Accent 5" w:uiPriority="71"/>
-    <w:lsdException w:name="Colorful List Accent 5" w:uiPriority="72"/>
-    <w:lsdException w:name="Colorful Grid Accent 5" w:uiPriority="73"/>
-    <w:lsdException w:name="Light Shading Accent 6" w:uiPriority="60"/>
-    <w:lsdException w:name="Light List Accent 6" w:uiPriority="61"/>
-    <w:lsdException w:name="Light Grid Accent 6" w:uiPriority="62"/>
-    <w:lsdException w:name="Medium Shading 1 Accent 6" w:uiPriority="63"/>
-    <w:lsdException w:name="Medium Shading 2 Accent 6" w:uiPriority="64"/>
-    <w:lsdException w:name="Medium List 1 Accent 6" w:uiPriority="65"/>
-    <w:lsdException w:name="Medium List 2 Accent 6" w:uiPriority="66"/>
-    <w:lsdException w:name="Medium Grid 1 Accent 6" w:uiPriority="67"/>
-    <w:lsdException w:name="Medium Grid 2 Accent 6" w:uiPriority="68"/>
-    <w:lsdException w:name="Medium Grid 3 Accent 6" w:uiPriority="69"/>
-    <w:lsdException w:name="Dark List Accent 6" w:uiPriority="70"/>
-    <w:lsdException w:name="Colorful Shading Accent 6" w:uiPriority="71"/>
-    <w:lsdException w:name="Colorful List Accent 6" w:uiPriority="72"/>
-    <w:lsdException w:name="Colorful Grid Accent 6" w:uiPriority="73"/>
-    <w:lsdException w:name="Subtle Emphasis" w:uiPriority="19" w:qFormat="1"/>
-    <w:lsdException w:name="Intense Emphasis" w:uiPriority="21" w:qFormat="1"/>
-    <w:lsdException w:name="Subtle Reference" w:uiPriority="31" w:qFormat="1"/>
-    <w:lsdException w:name="Intense Reference" w:uiPriority="32" w:qFormat="1"/>
-    <w:lsdException w:name="Book Title" w:uiPriority="33" w:qFormat="1"/>
-    <w:lsdException w:name="Bibliography" w:semiHidden="1" w:uiPriority="37" w:unhideWhenUsed="1"/>
-    <w:lsdException w:name="TOC Heading" w:semiHidden="1" w:uiPriority="39" w:unhideWhenUsed="1" w:qFormat="1"/>
-    <w:lsdException w:name="Plain Table 1" w:uiPriority="41"/>
-    <w:lsdException w:name="Plain Table 2" w:uiPriority="42"/>
-    <w:lsdException w:name="Plain Table 3" w:uiPriority="43"/>
-    <w:lsdException w:name="Plain Table 4" w:uiPriority="44"/>
-    <w:lsdException w:name="Plain Table 5" w:uiPriority="45"/>
-    <w:lsdException w:name="Grid Table Light" w:uiPriority="40"/>
-    <w:lsdException w:name="Grid Table 1 Light" w:uiPriority="46"/>
-    <w:lsdException w:name="Grid Table 2" w:uiPriority="47"/>
-    <w:lsdException w:name="Grid Table 3" w:uiPriority="48"/>
-    <w:lsdException w:name="Grid Table 4" w:uiPriority="49"/>
-    <w:lsdException w:name="Grid Table 5 Dark" w:uiPriority="50"/>
-    <w:lsdException w:name="Grid Table 6 Colorful" w:uiPriority="51"/>
-    <w:lsdException w:name="Grid Table 7 Colorful" w:uiPriority="52"/>
-    <w:lsdException w:name="Grid Table 1 Light Accent 1" w:uiPriority="46"/>
-    <w:lsdException w:name="Grid Table 2 Accent 1" w:uiPriority="47"/>
-    <w:lsdException w:name="Grid Table 3 Accent 1" w:uiPriority="48"/>
-    <w:lsdException w:name="Grid Table 4 Accent 1" w:uiPriority="49"/>
-    <w:lsdException w:name="Grid Table 5 Dark Accent 1" w:uiPriority="50"/>
-    <w:lsdException w:name="Grid Table 6 Colorful Accent 1" w:uiPriority="51"/>
-    <w:lsdException w:name="Grid Table 7 Colorful Accent 1" w:uiPriority="52"/>
-    <w:lsdException w:name="Grid Table 1 Light Accent 2" w:uiPriority="46"/>
-    <w:lsdException w:name="Grid Table 2 Accent 2" w:uiPriority="47"/>
-    <w:lsdException w:name="Grid Table 3 Accent 2" w:uiPriority="48"/>
-    <w:lsdException w:name="Grid Table 4 Accent 2" w:uiPriority="49"/>
-    <w:lsdException w:name="Grid Table 5 Dark Accent 2" w:uiPriority="50"/>
-    <w:lsdException w:name="Grid Table 6 Colorful Accent 2" w:uiPriority="51"/>
-    <w:lsdException w:name="Grid Table 7 Colorful Accent 2" w:uiPriority="52"/>
-    <w:lsdException w:name="Grid Table 1 Light Accent 3" w:uiPriority="46"/>
-    <w:lsdException w:name="Grid Table 2 Accent 3" w:uiPriority="47"/>
-    <w:lsdException w:name="Grid Table 3 Accent 3" w:uiPriority="48"/>
-    <w:lsdException w:name="Grid Table 4 Accent 3" w:uiPriority="49"/>
-    <w:lsdException w:name="Grid Table 5 Dark Accent 3" w:uiPriority="50"/>
-    <w:lsdException w:name="Grid Table 6 Colorful Accent 3" w:uiPriority="51"/>
-    <w:lsdException w:name="Grid Table 7 Colorful Accent 3" w:uiPriority="52"/>
-    <w:lsdException w:name="Grid Table 1 Light Accent 4" w:uiPriority="46"/>
-    <w:lsdException w:name="Grid Table 2 Accent 4" w:uiPriority="47"/>
-    <w:lsdException w:name="Grid Table 3 Accent 4" w:uiPriority="48"/>
-    <w:lsdException w:name="Grid Table 4 Accent 4" w:uiPriority="49"/>
-    <w:lsdException w:name="Grid Table 5 Dark Accent 4" w:uiPriority="50"/>
-    <w:lsdException w:name="Grid Table 6 Colorful Accent 4" w:uiPriority="51"/>
-    <w:lsdException w:name="Grid Table 7 Colorful Accent 4" w:uiPriority="52"/>
-    <w:lsdException w:name="Grid Table 1 Light Accent 5" w:uiPriority="46"/>
-    <w:lsdException w:name="Grid Table 2 Accent 5" w:uiPriority="47"/>
-    <w:lsdException w:name="Grid Table 3 Accent 5" w:uiPriority="48"/>
-    <w:lsdException w:name="Grid Table 4 Accent 5" w:uiPriority="49"/>
-    <w:lsdException w:name="Grid Table 5 Dark Accent 5" w:uiPriority="50"/>
-    <w:lsdException w:name="Grid Table 6 Colorful Accent 5" w:uiPriority="51"/>
-    <w:lsdException w:name="Grid Table 7 Colorful Accent 5" w:uiPriority="52"/>
-    <w:lsdException w:name="Grid Table 1 Light Accent 6" w:uiPriority="46"/>
-    <w:lsdException w:name="Grid Table 2 Accent 6" w:uiPriority="47"/>
-    <w:lsdException w:name="Grid Table 3 Accent 6" w:uiPriority="48"/>
-    <w:lsdException w:name="Grid Table 4 Accent 6" w:uiPriority="49"/>
-    <w:lsdException w:name="Grid Table 5 Dark Accent 6" w:uiPriority="50"/>
-    <w:lsdException w:name="Grid Table 6 Colorful Accent 6" w:uiPriority="51"/>
-    <w:lsdException w:name="Grid Table 7 Colorful Accent 6" w:uiPriority="52"/>
-    <w:lsdException w:name="List Table 1 Light" w:uiPriority="46"/>
-    <w:lsdException w:name="List Table 2" w:uiPriority="47"/>
-    <w:lsdException w:name="List Table 3" w:uiPriority="48"/>
-    <w:lsdException w:name="List Table 4" w:uiPriority="49"/>
-    <w:lsdException w:name="List Table 5 Dark" w:uiPriority="50"/>
-    <w:lsdException w:name="List Table 6 Colorful" w:uiPriority="51"/>
-    <w:lsdException w:name="List Table 7 Colorful" w:uiPriority="52"/>
-    <w:lsdException w:name="List Table 1 Light Accent 1" w:uiPriority="46"/>
-    <w:lsdException w:name="List Table 2 Accent 1" w:uiPriority="47"/>
-    <w:lsdException w:name="List Table 3 Accent 1" w:uiPriority="48"/>
-    <w:lsdException w:name="List Table 4 Accent 1" w:uiPriority="49"/>
-    <w:lsdException w:name="List Table 5 Dark Accent 1" w:uiPriority="50"/>
-    <w:lsdException w:name="List Table 6 Colorful Accent 1" w:uiPriority="51"/>
-    <w:lsdException w:name="List Table 7 Colorful Accent 1" w:uiPriority="52"/>
-    <w:lsdException w:name="List Table 1 Light Accent 2" w:uiPriority="46"/>
-    <w:lsdException w:name="List Table 2 Accent 2" w:uiPriority="47"/>
-    <w:lsdException w:name="List Table 3 Accent 2" w:uiPriority="48"/>
-    <w:lsdException w:name="List Table 4 Accent 2" w:uiPriority="49"/>
-    <w:lsdException w:name="List Table 5 Dark Accent 2" w:uiPriority="50"/>
-    <w:lsdException w:name="List Table 6 Colorful Accent 2" w:uiPriority="51"/>
-    <w:lsdException w:name="List Table 7 Colorful Accent 2" w:uiPriority="52"/>
-    <w:lsdException w:name="List Table 1 Light Accent 3" w:uiPriority="46"/>
-    <w:lsdException w:name="List Table 2 Accent 3" w:uiPriority="47"/>
-    <w:lsdException w:name="List Table 3 Accent 3" w:uiPriority="48"/>
-    <w:lsdException w:name="List Table 4 Accent 3" w:uiPriority="49"/>
-    <w:lsdException w:name="List Table 5 Dark Accent 3" w:uiPriority="50"/>
-    <w:lsdException w:name="List Table 6 Colorful Accent 3" w:uiPriority="51"/>
-    <w:lsdException w:name="List Table 7 Colorful Accent 3" w:uiPriority="52"/>
-    <w:lsdException w:name="List Table 1 Light Accent 4" w:uiPriority="46"/>
-    <w:lsdException w:name="List Table 2 Accent 4" w:uiPriority="47"/>
-    <w:lsdException w:name="List Table 3 Accent 4" w:uiPriority="48"/>
-    <w:lsdException w:name="List Table 4 Accent 4" w:uiPriority="49"/>
-    <w:lsdException w:name="List Table 5 Dark Accent 4" w:uiPriority="50"/>
-    <w:lsdException w:name="List Table 6 Colorful Accent 4" w:uiPriority="51"/>
-    <w:lsdException w:name="List Table 7 Colorful Accent 4" w:uiPriority="52"/>
-    <w:lsdException w:name="List Table 1 Light Accent 5" w:uiPriority="46"/>
-    <w:lsdException w:name="List Table 2 Accent 5" w:uiPriority="47"/>
-    <w:lsdException w:name="List Table 3 Accent 5" w:uiPriority="48"/>
-    <w:lsdException w:name="List Table 4 Accent 5" w:uiPriority="49"/>
-    <w:lsdException w:name="List Table 5 Dark Accent 5" w:uiPriority="50"/>
-    <w:lsdException w:name="List Table 6 Colorful Accent 5" w:uiPriority="51"/>
-    <w:lsdException w:name="List Table 7 Colorful Accent 5" w:uiPriority="52"/>
-    <w:lsdException w:name="List Table 1 Light Accent 6" w:uiPriority="46"/>
-    <w:lsdException w:name="List Table 2 Accent 6" w:uiPriority="47"/>
-    <w:lsdException w:name="List Table 3 Accent 6" w:uiPriority="48"/>
-    <w:lsdException w:name="List Table 4 Accent 6" w:uiPriority="49"/>
-    <w:lsdException w:name="List Table 5 Dark Accent 6" w:uiPriority="50"/>
-    <w:lsdException w:name="List Table 6 Colorful Accent 6" w:uiPriority="51"/>
-    <w:lsdException w:name="List Table 7 Colorful Accent 6" w:uiPriority="52"/>
-    <w:lsdException w:name="Mention" w:semiHidden="1" w:unhideWhenUsed="1"/>
-    <w:lsdException w:name="Smart Hyperlink" w:semiHidden="1" w:unhideWhenUsed="1"/>
-    <w:lsdException w:name="Hashtag" w:semiHidden="1" w:unhideWhenUsed="1"/>
-    <w:lsdException w:name="Unresolved Mention" w:semiHidden="1" w:unhideWhenUsed="1"/>
-    <w:lsdException w:name="Smart Link" w:semiHidden="1" w:unhideWhenUsed="1"/>
+  <w:latentStyles w:defLockedState="0" w:defUIPriority="99" w:defSemiHidden="1" w:defUnhideWhenUsed="1" w:defQFormat="0" w:count="267">
+    <w:lsdException w:name="Normal" w:semiHidden="0" w:uiPriority="0" w:unhideWhenUsed="0" w:qFormat="1"/>
+    <w:lsdException w:name="heading 1" w:semiHidden="0" w:uiPriority="9" w:unhideWhenUsed="0" w:qFormat="1"/>
+    <w:lsdException w:name="heading 2" w:uiPriority="9" w:qFormat="1"/>
+    <w:lsdException w:name="heading 3" w:uiPriority="9" w:qFormat="1"/>
+    <w:lsdException w:name="heading 4" w:uiPriority="9" w:qFormat="1"/>
+    <w:lsdException w:name="heading 5" w:uiPriority="9" w:qFormat="1"/>
+    <w:lsdException w:name="heading 6" w:uiPriority="9" w:qFormat="1"/>
+    <w:lsdException w:name="heading 7" w:uiPriority="9" w:qFormat="1"/>
+    <w:lsdException w:name="heading 8" w:uiPriority="9" w:qFormat="1"/>
+    <w:lsdException w:name="heading 9" w:uiPriority="9" w:qFormat="1"/>
+    <w:lsdException w:name="toc 1" w:uiPriority="39"/>
+    <w:lsdException w:name="toc 2" w:uiPriority="39"/>
+    <w:lsdException w:name="toc 3" w:uiPriority="39"/>
+    <w:lsdException w:name="toc 4" w:uiPriority="39"/>
+    <w:lsdException w:name="toc 5" w:uiPriority="39"/>
+    <w:lsdException w:name="toc 6" w:uiPriority="39"/>
+    <w:lsdException w:name="toc 7" w:uiPriority="39"/>
+    <w:lsdException w:name="toc 8" w:uiPriority="39"/>
+    <w:lsdException w:name="toc 9" w:uiPriority="39"/>
+    <w:lsdException w:name="caption" w:uiPriority="35" w:qFormat="1"/>
+    <w:lsdException w:name="List Bullet" w:qFormat="1"/>
+    <w:lsdException w:name="Title" w:semiHidden="0" w:uiPriority="10" w:unhideWhenUsed="0" w:qFormat="1"/>
+    <w:lsdException w:name="Default Paragraph Font" w:uiPriority="1"/>
+    <w:lsdException w:name="Subtitle" w:semiHidden="0" w:uiPriority="11" w:unhideWhenUsed="0" w:qFormat="1"/>
+    <w:lsdException w:name="Date" w:qFormat="1"/>
+    <w:lsdException w:name="Strong" w:semiHidden="0" w:uiPriority="22" w:unhideWhenUsed="0" w:qFormat="1"/>
+    <w:lsdException w:name="Emphasis" w:semiHidden="0" w:uiPriority="20" w:unhideWhenUsed="0" w:qFormat="1"/>
+    <w:lsdException w:name="Table Grid" w:semiHidden="0" w:uiPriority="39" w:unhideWhenUsed="0"/>
+    <w:lsdException w:name="Placeholder Text" w:unhideWhenUsed="0"/>
+    <w:lsdException w:name="No Spacing" w:semiHidden="0" w:uiPriority="1" w:unhideWhenUsed="0" w:qFormat="1"/>
+    <w:lsdException w:name="Light Shading" w:semiHidden="0" w:uiPriority="60" w:unhideWhenUsed="0"/>
+    <w:lsdException w:name="Light List" w:semiHidden="0" w:uiPriority="61" w:unhideWhenUsed="0"/>
+    <w:lsdException w:name="Light Grid" w:semiHidden="0" w:uiPriority="62" w:unhideWhenUsed="0"/>
+    <w:lsdException w:name="Medium Shading 1" w:semiHidden="0" w:uiPriority="63" w:unhideWhenUsed="0"/>
+    <w:lsdException w:name="Medium Shading 2" w:semiHidden="0" w:uiPriority="64" w:unhideWhenUsed="0"/>
+    <w:lsdException w:name="Medium List 1" w:semiHidden="0" w:uiPriority="65" w:unhideWhenUsed="0"/>
+    <w:lsdException w:name="Medium List 2" w:semiHidden="0" w:uiPriority="66" w:unhideWhenUsed="0"/>
+    <w:lsdException w:name="Medium Grid 1" w:semiHidden="0" w:uiPriority="67" w:unhideWhenUsed="0"/>
+    <w:lsdException w:name="Medium Grid 2" w:semiHidden="0" w:uiPriority="68" w:unhideWhenUsed="0"/>
+    <w:lsdException w:name="Medium Grid 3" w:semiHidden="0" w:uiPriority="69" w:unhideWhenUsed="0"/>
+    <w:lsdException w:name="Dark List" w:semiHidden="0" w:uiPriority="70" w:unhideWhenUsed="0"/>
+    <w:lsdException w:name="Colorful Shading" w:semiHidden="0" w:uiPriority="71" w:unhideWhenUsed="0"/>
+    <w:lsdException w:name="Colorful List" w:semiHidden="0" w:uiPriority="72" w:unhideWhenUsed="0"/>
+    <w:lsdException w:name="Colorful Grid" w:semiHidden="0" w:uiPriority="73" w:unhideWhenUsed="0"/>
+    <w:lsdException w:name="Light Shading Accent 1" w:semiHidden="0" w:uiPriority="60" w:unhideWhenUsed="0"/>
+    <w:lsdException w:name="Light List Accent 1" w:semiHidden="0" w:uiPriority="61" w:unhideWhenUsed="0"/>
+    <w:lsdException w:name="Light Grid Accent 1" w:semiHidden="0" w:uiPriority="62" w:unhideWhenUsed="0"/>
+    <w:lsdException w:name="Medium Shading 1 Accent 1" w:semiHidden="0" w:uiPriority="63" w:unhideWhenUsed="0"/>
+    <w:lsdException w:name="Medium Shading 2 Accent 1" w:semiHidden="0" w:uiPriority="64" w:unhideWhenUsed="0"/>
+    <w:lsdException w:name="Medium List 1 Accent 1" w:semiHidden="0" w:uiPriority="65" w:unhideWhenUsed="0"/>
+    <w:lsdException w:name="Revision" w:unhideWhenUsed="0"/>
+    <w:lsdException w:name="List Paragraph" w:semiHidden="0" w:uiPriority="34" w:unhideWhenUsed="0" w:qFormat="1"/>
+    <w:lsdException w:name="Quote" w:semiHidden="0" w:uiPriority="29" w:unhideWhenUsed="0" w:qFormat="1"/>
+    <w:lsdException w:name="Intense Quote" w:semiHidden="0" w:uiPriority="30" w:unhideWhenUsed="0" w:qFormat="1"/>
+    <w:lsdException w:name="Medium List 2 Accent 1" w:semiHidden="0" w:uiPriority="66" w:unhideWhenUsed="0"/>
+    <w:lsdException w:name="Medium Grid 1 Accent 1" w:semiHidden="0" w:uiPriority="67" w:unhideWhenUsed="0"/>
+    <w:lsdException w:name="Medium Grid 2 Accent 1" w:semiHidden="0" w:uiPriority="68" w:unhideWhenUsed="0"/>
+    <w:lsdException w:name="Medium Grid 3 Accent 1" w:semiHidden="0" w:uiPriority="69" w:unhideWhenUsed="0"/>
+    <w:lsdException w:name="Dark List Accent 1" w:semiHidden="0" w:uiPriority="70" w:unhideWhenUsed="0"/>
+    <w:lsdException w:name="Colorful Shading Accent 1" w:semiHidden="0" w:uiPriority="71" w:unhideWhenUsed="0"/>
+    <w:lsdException w:name="Colorful List Accent 1" w:semiHidden="0" w:uiPriority="72" w:unhideWhenUsed="0"/>
+    <w:lsdException w:name="Colorful Grid Accent 1" w:semiHidden="0" w:uiPriority="73" w:unhideWhenUsed="0"/>
+    <w:lsdException w:name="Light Shading Accent 2" w:semiHidden="0" w:uiPriority="60" w:unhideWhenUsed="0"/>
+    <w:lsdException w:name="Light List Accent 2" w:semiHidden="0" w:uiPriority="61" w:unhideWhenUsed="0"/>
+    <w:lsdException w:name="Light Grid Accent 2" w:semiHidden="0" w:uiPriority="62" w:unhideWhenUsed="0"/>
+    <w:lsdException w:name="Medium Shading 1 Accent 2" w:semiHidden="0" w:uiPriority="63" w:unhideWhenUsed="0"/>
+    <w:lsdException w:name="Medium Shading 2 Accent 2" w:semiHidden="0" w:uiPriority="64" w:unhideWhenUsed="0"/>
+    <w:lsdException w:name="Medium List 1 Accent 2" w:semiHidden="0" w:uiPriority="65" w:unhideWhenUsed="0"/>
+    <w:lsdException w:name="Medium List 2 Accent 2" w:semiHidden="0" w:uiPriority="66" w:unhideWhenUsed="0"/>
+    <w:lsdException w:name="Medium Grid 1 Accent 2" w:semiHidden="0" w:uiPriority="67" w:unhideWhenUsed="0"/>
+    <w:lsdException w:name="Medium Grid 2 Accent 2" w:semiHidden="0" w:uiPriority="68" w:unhideWhenUsed="0"/>
+    <w:lsdException w:name="Medium Grid 3 Accent 2" w:semiHidden="0" w:uiPriority="69" w:unhideWhenUsed="0"/>
+    <w:lsdException w:name="Dark List Accent 2" w:semiHidden="0" w:uiPriority="70" w:unhideWhenUsed="0"/>
+    <w:lsdException w:name="Colorful Shading Accent 2" w:semiHidden="0" w:uiPriority="71" w:unhideWhenUsed="0"/>
+    <w:lsdException w:name="Colorful List Accent 2" w:semiHidden="0" w:uiPriority="72" w:unhideWhenUsed="0"/>
+    <w:lsdException w:name="Colorful Grid Accent 2" w:semiHidden="0" w:uiPriority="73" w:unhideWhenUsed="0"/>
+    <w:lsdException w:name="Light Shading Accent 3" w:semiHidden="0" w:uiPriority="60" w:unhideWhenUsed="0"/>
+    <w:lsdException w:name="Light List Accent 3" w:semiHidden="0" w:uiPriority="61" w:unhideWhenUsed="0"/>
+    <w:lsdException w:name="Light Grid Accent 3" w:semiHidden="0" w:uiPriority="62" w:unhideWhenUsed="0"/>
+    <w:lsdException w:name="Medium Shading 1 Accent 3" w:semiHidden="0" w:uiPriority="63" w:unhideWhenUsed="0"/>
+    <w:lsdException w:name="Medium Shading 2 Accent 3" w:semiHidden="0" w:uiPriority="64" w:unhideWhenUsed="0"/>
+    <w:lsdException w:name="Medium List 1 Accent 3" w:semiHidden="0" w:uiPriority="65" w:unhideWhenUsed="0"/>
+    <w:lsdException w:name="Medium List 2 Accent 3" w:semiHidden="0" w:uiPriority="66" w:unhideWhenUsed="0"/>
+    <w:lsdException w:name="Medium Grid 1 Accent 3" w:semiHidden="0" w:uiPriority="67" w:unhideWhenUsed="0"/>
+    <w:lsdException w:name="Medium Grid 2 Accent 3" w:semiHidden="0" w:uiPriority="68" w:unhideWhenUsed="0"/>
+    <w:lsdException w:name="Medium Grid 3 Accent 3" w:semiHidden="0" w:uiPriority="69" w:unhideWhenUsed="0"/>
+    <w:lsdException w:name="Dark List Accent 3" w:semiHidden="0" w:uiPriority="70" w:unhideWhenUsed="0"/>
+    <w:lsdException w:name="Colorful Shading Accent 3" w:semiHidden="0" w:uiPriority="71" w:unhideWhenUsed="0"/>
+    <w:lsdException w:name="Colorful List Accent 3" w:semiHidden="0" w:uiPriority="72" w:unhideWhenUsed="0"/>
+    <w:lsdException w:name="Colorful Grid Accent 3" w:semiHidden="0" w:uiPriority="73" w:unhideWhenUsed="0"/>
+    <w:lsdException w:name="Light Shading Accent 4" w:semiHidden="0" w:uiPriority="60" w:unhideWhenUsed="0"/>
+    <w:lsdException w:name="Light List Accent 4" w:semiHidden="0" w:uiPriority="61" w:unhideWhenUsed="0"/>
+    <w:lsdException w:name="Light Grid Accent 4" w:semiHidden="0" w:uiPriority="62" w:unhideWhenUsed="0"/>
+    <w:lsdException w:name="Medium Shading 1 Accent 4" w:semiHidden="0" w:uiPriority="63" w:unhideWhenUsed="0"/>
+    <w:lsdException w:name="Medium Shading 2 Accent 4" w:semiHidden="0" w:uiPriority="64" w:unhideWhenUsed="0"/>
+    <w:lsdException w:name="Medium List 1 Accent 4" w:semiHidden="0" w:uiPriority="65" w:unhideWhenUsed="0"/>
+    <w:lsdException w:name="Medium List 2 Accent 4" w:semiHidden="0" w:uiPriority="66" w:unhideWhenUsed="0"/>
+    <w:lsdException w:name="Medium Grid 1 Accent 4" w:semiHidden="0" w:uiPriority="67" w:unhideWhenUsed="0"/>
+    <w:lsdException w:name="Medium Grid 2 Accent 4" w:semiHidden="0" w:uiPriority="68" w:unhideWhenUsed="0"/>
+    <w:lsdException w:name="Medium Grid 3 Accent 4" w:semiHidden="0" w:uiPriority="69" w:unhideWhenUsed="0"/>
+    <w:lsdException w:name="Dark List Accent 4" w:semiHidden="0" w:uiPriority="70" w:unhideWhenUsed="0"/>
+    <w:lsdException w:name="Colorful Shading Accent 4" w:semiHidden="0" w:uiPriority="71" w:unhideWhenUsed="0"/>
+    <w:lsdException w:name="Colorful List Accent 4" w:semiHidden="0" w:uiPriority="72" w:unhideWhenUsed="0"/>
+    <w:lsdException w:name="Colorful Grid Accent 4" w:semiHidden="0" w:uiPriority="73" w:unhideWhenUsed="0"/>
+    <w:lsdException w:name="Light Shading Accent 5" w:semiHidden="0" w:uiPriority="60" w:unhideWhenUsed="0"/>
+    <w:lsdException w:name="Light List Accent 5" w:semiHidden="0" w:uiPriority="61" w:unhideWhenUsed="0"/>
+    <w:lsdException w:name="Light Grid Accent 5" w:semiHidden="0" w:uiPriority="62" w:unhideWhenUsed="0"/>
+    <w:lsdException w:name="Medium Shading 1 Accent 5" w:semiHidden="0" w:uiPriority="63" w:unhideWhenUsed="0"/>
+    <w:lsdException w:name="Medium Shading 2 Accent 5" w:semiHidden="0" w:uiPriority="64" w:unhideWhenUsed="0"/>
+    <w:lsdException w:name="Medium List 1 Accent 5" w:semiHidden="0" w:uiPriority="65" w:unhideWhenUsed="0"/>
+    <w:lsdException w:name="Medium List 2 Accent 5" w:semiHidden="0" w:uiPriority="66" w:unhideWhenUsed="0"/>
+    <w:lsdException w:name="Medium Grid 1 Accent 5" w:semiHidden="0" w:uiPriority="67" w:unhideWhenUsed="0"/>
+    <w:lsdException w:name="Medium Grid 2 Accent 5" w:semiHidden="0" w:uiPriority="68" w:unhideWhenUsed="0"/>
+    <w:lsdException w:name="Medium Grid 3 Accent 5" w:semiHidden="0" w:uiPriority="69" w:unhideWhenUsed="0"/>
+    <w:lsdException w:name="Dark List Accent 5" w:semiHidden="0" w:uiPriority="70" w:unhideWhenUsed="0"/>
+    <w:lsdException w:name="Colorful Shading Accent 5" w:semiHidden="0" w:uiPriority="71" w:unhideWhenUsed="0"/>
+    <w:lsdException w:name="Colorful List Accent 5" w:semiHidden="0" w:uiPriority="72" w:unhideWhenUsed="0"/>
+    <w:lsdException w:name="Colorful Grid Accent 5" w:semiHidden="0" w:uiPriority="73" w:unhideWhenUsed="0"/>
+    <w:lsdException w:name="Light Shading Accent 6" w:semiHidden="0" w:uiPriority="60" w:unhideWhenUsed="0"/>
+    <w:lsdException w:name="Light List Accent 6" w:semiHidden="0" w:uiPriority="61" w:unhideWhenUsed="0"/>
+    <w:lsdException w:name="Light Grid Accent 6" w:semiHidden="0" w:uiPriority="62" w:unhideWhenUsed="0"/>
+    <w:lsdException w:name="Medium Shading 1 Accent 6" w:semiHidden="0" w:uiPriority="63" w:unhideWhenUsed="0"/>
+    <w:lsdException w:name="Medium Shading 2 Accent 6" w:semiHidden="0" w:uiPriority="64" w:unhideWhenUsed="0"/>
+    <w:lsdException w:name="Medium List 1 Accent 6" w:semiHidden="0" w:uiPriority="65" w:unhideWhenUsed="0"/>
+    <w:lsdException w:name="Medium List 2 Accent 6" w:semiHidden="0" w:uiPriority="66" w:unhideWhenUsed="0"/>
+    <w:lsdException w:name="Medium Grid 1 Accent 6" w:semiHidden="0" w:uiPriority="67" w:unhideWhenUsed="0"/>
+    <w:lsdException w:name="Medium Grid 2 Accent 6" w:semiHidden="0" w:uiPriority="68" w:unhideWhenUsed="0"/>
+    <w:lsdException w:name="Medium Grid 3 Accent 6" w:semiHidden="0" w:uiPriority="69" w:unhideWhenUsed="0"/>
+    <w:lsdException w:name="Dark List Accent 6" w:semiHidden="0" w:uiPriority="70" w:unhideWhenUsed="0"/>
+    <w:lsdException w:name="Colorful Shading Accent 6" w:semiHidden="0" w:uiPriority="71" w:unhideWhenUsed="0"/>
+    <w:lsdException w:name="Colorful List Accent 6" w:semiHidden="0" w:uiPriority="72" w:unhideWhenUsed="0"/>
+    <w:lsdException w:name="Colorful Grid Accent 6" w:semiHidden="0" w:uiPriority="73" w:unhideWhenUsed="0"/>
+    <w:lsdException w:name="Subtle Emphasis" w:semiHidden="0" w:uiPriority="19" w:unhideWhenUsed="0" w:qFormat="1"/>
+    <w:lsdException w:name="Intense Emphasis" w:semiHidden="0" w:uiPriority="21" w:unhideWhenUsed="0" w:qFormat="1"/>
+    <w:lsdException w:name="Subtle Reference" w:semiHidden="0" w:uiPriority="31" w:unhideWhenUsed="0" w:qFormat="1"/>
+    <w:lsdException w:name="Intense Reference" w:semiHidden="0" w:uiPriority="32" w:unhideWhenUsed="0" w:qFormat="1"/>
+    <w:lsdException w:name="Book Title" w:semiHidden="0" w:uiPriority="33" w:unhideWhenUsed="0" w:qFormat="1"/>
+    <w:lsdException w:name="Bibliography" w:uiPriority="37"/>
+    <w:lsdException w:name="TOC Heading" w:uiPriority="39" w:qFormat="1"/>
   </w:latentStyles>
   <w:style w:type="paragraph" w:default="1" w:styleId="Normal">
     <w:name w:val="Normal"/>
@@ -5431,7 +5814,7 @@
       <w:rFonts w:eastAsiaTheme="majorEastAsia" w:cstheme="majorBidi"/>
       <w:b/>
       <w:iCs/>
-      <w:color w:val="A02B93" w:themeColor="accent5"/>
+      <w:color w:val="4BACC6" w:themeColor="accent5"/>
       <w:sz w:val="28"/>
       <w:szCs w:val="18"/>
     </w:rPr>
@@ -5483,7 +5866,7 @@
       <w:rFonts w:eastAsiaTheme="majorEastAsia" w:cstheme="majorBidi"/>
       <w:b/>
       <w:iCs/>
-      <w:color w:val="A02B93" w:themeColor="accent5"/>
+      <w:color w:val="4BACC6" w:themeColor="accent5"/>
       <w:sz w:val="28"/>
       <w:szCs w:val="18"/>
     </w:rPr>
@@ -5503,7 +5886,7 @@
     </w:pPr>
     <w:rPr>
       <w:rFonts w:eastAsiaTheme="minorHAnsi" w:cstheme="minorBidi"/>
-      <w:color w:val="156082" w:themeColor="accent1"/>
+      <w:color w:val="4F81BD" w:themeColor="accent1"/>
       <w:sz w:val="28"/>
       <w:szCs w:val="18"/>
     </w:rPr>
@@ -5535,7 +5918,7 @@
     </w:pPr>
     <w:rPr>
       <w:rFonts w:eastAsiaTheme="minorHAnsi" w:cstheme="minorBidi"/>
-      <w:color w:val="0E2841" w:themeColor="text2"/>
+      <w:color w:val="1F497D" w:themeColor="text2"/>
       <w:sz w:val="18"/>
       <w:szCs w:val="18"/>
     </w:rPr>
@@ -5557,7 +5940,7 @@
     </w:pPr>
     <w:rPr>
       <w:rFonts w:eastAsiaTheme="minorHAnsi" w:cstheme="minorBidi"/>
-      <w:color w:val="0E2841" w:themeColor="text2"/>
+      <w:color w:val="1F497D" w:themeColor="text2"/>
       <w:sz w:val="18"/>
       <w:szCs w:val="18"/>
     </w:rPr>
@@ -5579,7 +5962,7 @@
     </w:pPr>
     <w:rPr>
       <w:rFonts w:eastAsiaTheme="minorHAnsi" w:cstheme="minorBidi"/>
-      <w:color w:val="0E2841" w:themeColor="text2"/>
+      <w:color w:val="1F497D" w:themeColor="text2"/>
       <w:sz w:val="18"/>
       <w:szCs w:val="18"/>
     </w:rPr>
@@ -5601,7 +5984,7 @@
     </w:pPr>
     <w:rPr>
       <w:rFonts w:eastAsiaTheme="minorHAnsi" w:cstheme="minorBidi"/>
-      <w:color w:val="0E2841" w:themeColor="text2"/>
+      <w:color w:val="1F497D" w:themeColor="text2"/>
       <w:sz w:val="18"/>
       <w:szCs w:val="18"/>
     </w:rPr>
@@ -5620,7 +6003,7 @@
     <w:rPr>
       <w:rFonts w:eastAsiaTheme="minorHAnsi" w:cstheme="minorBidi"/>
       <w:caps/>
-      <w:color w:val="156082" w:themeColor="accent1"/>
+      <w:color w:val="4F81BD" w:themeColor="accent1"/>
       <w:sz w:val="18"/>
       <w:szCs w:val="18"/>
     </w:rPr>
@@ -5634,7 +6017,7 @@
     <w:rPr>
       <w:rFonts w:eastAsiaTheme="minorHAnsi"/>
       <w:caps/>
-      <w:color w:val="156082" w:themeColor="accent1"/>
+      <w:color w:val="4F81BD" w:themeColor="accent1"/>
       <w:sz w:val="18"/>
       <w:szCs w:val="18"/>
     </w:rPr>
@@ -5751,7 +6134,7 @@
     </w:pPr>
     <w:rPr>
       <w:rFonts w:eastAsiaTheme="minorHAnsi"/>
-      <w:color w:val="0E2841" w:themeColor="text2"/>
+      <w:color w:val="1F497D" w:themeColor="text2"/>
       <w:sz w:val="18"/>
       <w:szCs w:val="18"/>
     </w:rPr>
@@ -5785,7 +6168,7 @@
     </w:pPr>
     <w:rPr>
       <w:rFonts w:eastAsiaTheme="minorHAnsi"/>
-      <w:color w:val="156082" w:themeColor="accent1"/>
+      <w:color w:val="4F81BD" w:themeColor="accent1"/>
       <w:sz w:val="28"/>
       <w:szCs w:val="18"/>
     </w:rPr>
@@ -5803,7 +6186,7 @@
     </w:pPr>
     <w:rPr>
       <w:rFonts w:eastAsiaTheme="minorHAnsi"/>
-      <w:color w:val="156082" w:themeColor="accent1"/>
+      <w:color w:val="4F81BD" w:themeColor="accent1"/>
       <w:sz w:val="28"/>
       <w:szCs w:val="18"/>
     </w:rPr>
@@ -5821,7 +6204,7 @@
     </w:pPr>
     <w:rPr>
       <w:rFonts w:eastAsiaTheme="minorHAnsi"/>
-      <w:color w:val="156082" w:themeColor="accent1"/>
+      <w:color w:val="4F81BD" w:themeColor="accent1"/>
       <w:sz w:val="28"/>
       <w:szCs w:val="18"/>
     </w:rPr>
@@ -5839,7 +6222,7 @@
     </w:pPr>
     <w:rPr>
       <w:rFonts w:eastAsiaTheme="minorHAnsi"/>
-      <w:color w:val="156082" w:themeColor="accent1"/>
+      <w:color w:val="4F81BD" w:themeColor="accent1"/>
       <w:sz w:val="28"/>
       <w:szCs w:val="18"/>
     </w:rPr>
@@ -5857,7 +6240,7 @@
     </w:pPr>
     <w:rPr>
       <w:rFonts w:eastAsiaTheme="minorHAnsi"/>
-      <w:color w:val="156082" w:themeColor="accent1"/>
+      <w:color w:val="4F81BD" w:themeColor="accent1"/>
       <w:sz w:val="28"/>
       <w:szCs w:val="18"/>
     </w:rPr>
@@ -5875,7 +6258,7 @@
     </w:pPr>
     <w:rPr>
       <w:rFonts w:eastAsiaTheme="minorHAnsi"/>
-      <w:color w:val="156082" w:themeColor="accent1"/>
+      <w:color w:val="4F81BD" w:themeColor="accent1"/>
       <w:sz w:val="28"/>
       <w:szCs w:val="18"/>
     </w:rPr>
@@ -5892,7 +6275,7 @@
     <w:rPr>
       <w:rFonts w:eastAsiaTheme="majorEastAsia" w:cstheme="majorBidi"/>
       <w:b/>
-      <w:color w:val="196B24" w:themeColor="accent3"/>
+      <w:color w:val="9BBB59" w:themeColor="accent3"/>
       <w:sz w:val="28"/>
       <w:szCs w:val="26"/>
     </w:rPr>
@@ -5926,7 +6309,7 @@
     </w:pPr>
     <w:rPr>
       <w:rFonts w:eastAsiaTheme="minorHAnsi"/>
-      <w:color w:val="156082" w:themeColor="accent1"/>
+      <w:color w:val="4F81BD" w:themeColor="accent1"/>
       <w:sz w:val="28"/>
       <w:szCs w:val="18"/>
     </w:rPr>
@@ -5944,7 +6327,7 @@
     </w:pPr>
     <w:rPr>
       <w:rFonts w:eastAsiaTheme="minorHAnsi"/>
-      <w:color w:val="156082" w:themeColor="accent1"/>
+      <w:color w:val="4F81BD" w:themeColor="accent1"/>
       <w:sz w:val="28"/>
       <w:szCs w:val="18"/>
     </w:rPr>
@@ -5962,7 +6345,7 @@
     </w:pPr>
     <w:rPr>
       <w:rFonts w:eastAsiaTheme="minorHAnsi"/>
-      <w:color w:val="156082" w:themeColor="accent1"/>
+      <w:color w:val="4F81BD" w:themeColor="accent1"/>
       <w:sz w:val="28"/>
       <w:szCs w:val="18"/>
     </w:rPr>
@@ -5980,7 +6363,7 @@
     </w:pPr>
     <w:rPr>
       <w:rFonts w:eastAsiaTheme="minorHAnsi"/>
-      <w:color w:val="156082" w:themeColor="accent1"/>
+      <w:color w:val="4F81BD" w:themeColor="accent1"/>
       <w:sz w:val="28"/>
       <w:szCs w:val="18"/>
     </w:rPr>
@@ -5998,7 +6381,7 @@
     </w:pPr>
     <w:rPr>
       <w:rFonts w:eastAsiaTheme="minorHAnsi"/>
-      <w:color w:val="156082" w:themeColor="accent1"/>
+      <w:color w:val="4F81BD" w:themeColor="accent1"/>
       <w:sz w:val="28"/>
       <w:szCs w:val="18"/>
     </w:rPr>
@@ -6016,7 +6399,7 @@
     </w:pPr>
     <w:rPr>
       <w:rFonts w:eastAsiaTheme="minorHAnsi"/>
-      <w:color w:val="156082" w:themeColor="accent1"/>
+      <w:color w:val="4F81BD" w:themeColor="accent1"/>
       <w:sz w:val="28"/>
       <w:szCs w:val="18"/>
     </w:rPr>
@@ -6033,7 +6416,7 @@
     <w:rPr>
       <w:rFonts w:eastAsiaTheme="majorEastAsia" w:cstheme="majorBidi"/>
       <w:b/>
-      <w:color w:val="196B24" w:themeColor="accent3"/>
+      <w:color w:val="9BBB59" w:themeColor="accent3"/>
       <w:sz w:val="28"/>
       <w:szCs w:val="26"/>
     </w:rPr>
@@ -6067,7 +6450,7 @@
     </w:pPr>
     <w:rPr>
       <w:rFonts w:eastAsiaTheme="minorHAnsi"/>
-      <w:color w:val="156082" w:themeColor="accent1"/>
+      <w:color w:val="4F81BD" w:themeColor="accent1"/>
       <w:sz w:val="28"/>
       <w:szCs w:val="18"/>
     </w:rPr>
@@ -6085,7 +6468,7 @@
     </w:pPr>
     <w:rPr>
       <w:rFonts w:eastAsiaTheme="minorHAnsi"/>
-      <w:color w:val="156082" w:themeColor="accent1"/>
+      <w:color w:val="4F81BD" w:themeColor="accent1"/>
       <w:sz w:val="28"/>
       <w:szCs w:val="18"/>
     </w:rPr>
@@ -6103,7 +6486,7 @@
     </w:pPr>
     <w:rPr>
       <w:rFonts w:eastAsiaTheme="minorHAnsi"/>
-      <w:color w:val="156082" w:themeColor="accent1"/>
+      <w:color w:val="4F81BD" w:themeColor="accent1"/>
       <w:sz w:val="28"/>
       <w:szCs w:val="18"/>
     </w:rPr>
@@ -6121,7 +6504,7 @@
     </w:pPr>
     <w:rPr>
       <w:rFonts w:eastAsiaTheme="minorHAnsi"/>
-      <w:color w:val="156082" w:themeColor="accent1"/>
+      <w:color w:val="4F81BD" w:themeColor="accent1"/>
       <w:sz w:val="28"/>
       <w:szCs w:val="18"/>
     </w:rPr>
@@ -6139,7 +6522,7 @@
     </w:pPr>
     <w:rPr>
       <w:rFonts w:eastAsiaTheme="minorHAnsi"/>
-      <w:color w:val="156082" w:themeColor="accent1"/>
+      <w:color w:val="4F81BD" w:themeColor="accent1"/>
       <w:sz w:val="28"/>
       <w:szCs w:val="18"/>
     </w:rPr>
@@ -6157,7 +6540,7 @@
     </w:pPr>
     <w:rPr>
       <w:rFonts w:eastAsiaTheme="minorHAnsi"/>
-      <w:color w:val="156082" w:themeColor="accent1"/>
+      <w:color w:val="4F81BD" w:themeColor="accent1"/>
       <w:sz w:val="28"/>
       <w:szCs w:val="18"/>
     </w:rPr>
@@ -6174,7 +6557,7 @@
     <w:rPr>
       <w:rFonts w:eastAsiaTheme="majorEastAsia" w:cstheme="majorBidi"/>
       <w:b/>
-      <w:color w:val="196B24" w:themeColor="accent3"/>
+      <w:color w:val="9BBB59" w:themeColor="accent3"/>
       <w:sz w:val="28"/>
       <w:szCs w:val="26"/>
     </w:rPr>
@@ -6199,11 +6582,8 @@
     <w:name w:val="14852BA9C9694716A63452A6041043953"/>
     <w:rsid w:val="00CE0AB1"/>
     <w:pPr>
-      <w:numPr>
-        <w:numId w:val="8"/>
-      </w:numPr>
       <w:tabs>
-        <w:tab w:val="clear" w:pos="360"/>
+        <w:tab w:val="num" w:pos="720"/>
       </w:tabs>
       <w:spacing w:after="0" w:line="400" w:lineRule="exact"/>
       <w:ind w:left="288" w:hanging="288"/>
@@ -6211,7 +6591,7 @@
     </w:pPr>
     <w:rPr>
       <w:rFonts w:eastAsiaTheme="minorHAnsi"/>
-      <w:color w:val="156082" w:themeColor="accent1"/>
+      <w:color w:val="4F81BD" w:themeColor="accent1"/>
       <w:sz w:val="28"/>
       <w:szCs w:val="18"/>
     </w:rPr>
@@ -6220,11 +6600,8 @@
     <w:name w:val="33044AD48E4E41E1A21E01E512E7FA723"/>
     <w:rsid w:val="00CE0AB1"/>
     <w:pPr>
-      <w:numPr>
-        <w:numId w:val="8"/>
-      </w:numPr>
       <w:tabs>
-        <w:tab w:val="clear" w:pos="360"/>
+        <w:tab w:val="num" w:pos="720"/>
       </w:tabs>
       <w:spacing w:after="0" w:line="400" w:lineRule="exact"/>
       <w:ind w:left="288" w:hanging="288"/>
@@ -6232,7 +6609,7 @@
     </w:pPr>
     <w:rPr>
       <w:rFonts w:eastAsiaTheme="minorHAnsi"/>
-      <w:color w:val="156082" w:themeColor="accent1"/>
+      <w:color w:val="4F81BD" w:themeColor="accent1"/>
       <w:sz w:val="28"/>
       <w:szCs w:val="18"/>
     </w:rPr>
@@ -6241,11 +6618,8 @@
     <w:name w:val="2A28416D2FFD4D5588057008A09053B53"/>
     <w:rsid w:val="00CE0AB1"/>
     <w:pPr>
-      <w:numPr>
-        <w:numId w:val="8"/>
-      </w:numPr>
       <w:tabs>
-        <w:tab w:val="clear" w:pos="360"/>
+        <w:tab w:val="num" w:pos="720"/>
       </w:tabs>
       <w:spacing w:after="0" w:line="400" w:lineRule="exact"/>
       <w:ind w:left="288" w:hanging="288"/>
@@ -6253,7 +6627,7 @@
     </w:pPr>
     <w:rPr>
       <w:rFonts w:eastAsiaTheme="minorHAnsi"/>
-      <w:color w:val="156082" w:themeColor="accent1"/>
+      <w:color w:val="4F81BD" w:themeColor="accent1"/>
       <w:sz w:val="28"/>
       <w:szCs w:val="18"/>
     </w:rPr>
@@ -6262,11 +6636,8 @@
     <w:name w:val="77AEF976D8BC4A1DB7A98BAAD61C688A3"/>
     <w:rsid w:val="00CE0AB1"/>
     <w:pPr>
-      <w:numPr>
-        <w:numId w:val="8"/>
-      </w:numPr>
       <w:tabs>
-        <w:tab w:val="clear" w:pos="360"/>
+        <w:tab w:val="num" w:pos="720"/>
       </w:tabs>
       <w:spacing w:after="0" w:line="400" w:lineRule="exact"/>
       <w:ind w:left="288" w:hanging="288"/>
@@ -6274,7 +6645,7 @@
     </w:pPr>
     <w:rPr>
       <w:rFonts w:eastAsiaTheme="minorHAnsi"/>
-      <w:color w:val="156082" w:themeColor="accent1"/>
+      <w:color w:val="4F81BD" w:themeColor="accent1"/>
       <w:sz w:val="28"/>
       <w:szCs w:val="18"/>
     </w:rPr>
@@ -6283,11 +6654,8 @@
     <w:name w:val="766AE9B9C6074F5DB15B82178F899F573"/>
     <w:rsid w:val="00CE0AB1"/>
     <w:pPr>
-      <w:numPr>
-        <w:numId w:val="8"/>
-      </w:numPr>
       <w:tabs>
-        <w:tab w:val="clear" w:pos="360"/>
+        <w:tab w:val="num" w:pos="720"/>
       </w:tabs>
       <w:spacing w:after="0" w:line="400" w:lineRule="exact"/>
       <w:ind w:left="288" w:hanging="288"/>
@@ -6295,7 +6663,7 @@
     </w:pPr>
     <w:rPr>
       <w:rFonts w:eastAsiaTheme="minorHAnsi"/>
-      <w:color w:val="156082" w:themeColor="accent1"/>
+      <w:color w:val="4F81BD" w:themeColor="accent1"/>
       <w:sz w:val="28"/>
       <w:szCs w:val="18"/>
     </w:rPr>
@@ -6304,11 +6672,8 @@
     <w:name w:val="82B5314321AC437E89EF8ADB791AC8983"/>
     <w:rsid w:val="00CE0AB1"/>
     <w:pPr>
-      <w:numPr>
-        <w:numId w:val="8"/>
-      </w:numPr>
       <w:tabs>
-        <w:tab w:val="clear" w:pos="360"/>
+        <w:tab w:val="num" w:pos="720"/>
       </w:tabs>
       <w:spacing w:after="0" w:line="400" w:lineRule="exact"/>
       <w:ind w:left="288" w:hanging="288"/>
@@ -6316,7 +6681,7 @@
     </w:pPr>
     <w:rPr>
       <w:rFonts w:eastAsiaTheme="minorHAnsi"/>
-      <w:color w:val="156082" w:themeColor="accent1"/>
+      <w:color w:val="4F81BD" w:themeColor="accent1"/>
       <w:sz w:val="28"/>
       <w:szCs w:val="18"/>
     </w:rPr>
@@ -6333,7 +6698,7 @@
     <w:rPr>
       <w:rFonts w:eastAsiaTheme="majorEastAsia" w:cstheme="majorBidi"/>
       <w:b/>
-      <w:color w:val="196B24" w:themeColor="accent3"/>
+      <w:color w:val="9BBB59" w:themeColor="accent3"/>
       <w:sz w:val="28"/>
       <w:szCs w:val="26"/>
     </w:rPr>
@@ -6341,14 +6706,1115 @@
 </w:styles>
 </file>
 
-<file path=word/glossary/webSettings2.xml><?xml version="1.0" encoding="utf-8"?>
-<w:webSettings xmlns:mc="http://schemas.openxmlformats.org/markup-compatibility/2006" xmlns:r="http://schemas.openxmlformats.org/officeDocument/2006/relationships" xmlns:w="http://schemas.openxmlformats.org/wordprocessingml/2006/main" xmlns:w14="http://schemas.microsoft.com/office/word/2010/wordml" xmlns:w15="http://schemas.microsoft.com/office/word/2012/wordml" xmlns:w16cex="http://schemas.microsoft.com/office/word/2018/wordml/cex" xmlns:w16cid="http://schemas.microsoft.com/office/word/2016/wordml/cid" xmlns:w16="http://schemas.microsoft.com/office/word/2018/wordml" xmlns:w16du="http://schemas.microsoft.com/office/word/2023/wordml/word16du" xmlns:w16sdtdh="http://schemas.microsoft.com/office/word/2020/wordml/sdtdatahash" xmlns:w16se="http://schemas.microsoft.com/office/word/2015/wordml/symex" mc:Ignorable="w14 w15 w16se w16cid w16 w16cex w16sdtdh w16du">
+<file path=word/glossary/stylesWithEffects.xml><?xml version="1.0" encoding="utf-8"?>
+<w:styles xmlns:wpc="http://schemas.microsoft.com/office/word/2010/wordprocessingCanvas" xmlns:mc="http://schemas.openxmlformats.org/markup-compatibility/2006" xmlns:o="urn:schemas-microsoft-com:office:office" xmlns:r="http://schemas.openxmlformats.org/officeDocument/2006/relationships" xmlns:m="http://schemas.openxmlformats.org/officeDocument/2006/math" xmlns:v="urn:schemas-microsoft-com:vml" xmlns:wp14="http://schemas.microsoft.com/office/word/2010/wordprocessingDrawing" xmlns:wp="http://schemas.openxmlformats.org/drawingml/2006/wordprocessingDrawing" xmlns:w10="urn:schemas-microsoft-com:office:word" xmlns:w="http://schemas.openxmlformats.org/wordprocessingml/2006/main" xmlns:w14="http://schemas.microsoft.com/office/word/2010/wordml" xmlns:wpg="http://schemas.microsoft.com/office/word/2010/wordprocessingGroup" xmlns:wpi="http://schemas.microsoft.com/office/word/2010/wordprocessingInk" xmlns:wne="http://schemas.microsoft.com/office/word/2006/wordml" xmlns:wps="http://schemas.microsoft.com/office/word/2010/wordprocessingShape" mc:Ignorable="w14 wp14">
+  <w:docDefaults>
+    <w:rPrDefault>
+      <w:rPr>
+        <w:rFonts w:asciiTheme="minorHAnsi" w:eastAsiaTheme="minorEastAsia" w:hAnsiTheme="minorHAnsi" w:cstheme="minorBidi"/>
+        <w:sz w:val="22"/>
+        <w:szCs w:val="22"/>
+        <w:lang w:val="en-US" w:eastAsia="en-US" w:bidi="ar-SA"/>
+      </w:rPr>
+    </w:rPrDefault>
+    <w:pPrDefault>
+      <w:pPr>
+        <w:spacing w:after="160" w:line="259" w:lineRule="auto"/>
+      </w:pPr>
+    </w:pPrDefault>
+  </w:docDefaults>
+  <w:latentStyles w:defLockedState="0" w:defUIPriority="99" w:defSemiHidden="1" w:defUnhideWhenUsed="1" w:defQFormat="0" w:count="267">
+    <w:lsdException w:name="Normal" w:semiHidden="0" w:uiPriority="0" w:unhideWhenUsed="0" w:qFormat="1"/>
+    <w:lsdException w:name="heading 1" w:semiHidden="0" w:uiPriority="9" w:unhideWhenUsed="0" w:qFormat="1"/>
+    <w:lsdException w:name="heading 2" w:uiPriority="9" w:qFormat="1"/>
+    <w:lsdException w:name="heading 3" w:uiPriority="9" w:qFormat="1"/>
+    <w:lsdException w:name="heading 4" w:uiPriority="9" w:qFormat="1"/>
+    <w:lsdException w:name="heading 5" w:uiPriority="9" w:qFormat="1"/>
+    <w:lsdException w:name="heading 6" w:uiPriority="9" w:qFormat="1"/>
+    <w:lsdException w:name="heading 7" w:uiPriority="9" w:qFormat="1"/>
+    <w:lsdException w:name="heading 8" w:uiPriority="9" w:qFormat="1"/>
+    <w:lsdException w:name="heading 9" w:uiPriority="9" w:qFormat="1"/>
+    <w:lsdException w:name="toc 1" w:uiPriority="39"/>
+    <w:lsdException w:name="toc 2" w:uiPriority="39"/>
+    <w:lsdException w:name="toc 3" w:uiPriority="39"/>
+    <w:lsdException w:name="toc 4" w:uiPriority="39"/>
+    <w:lsdException w:name="toc 5" w:uiPriority="39"/>
+    <w:lsdException w:name="toc 6" w:uiPriority="39"/>
+    <w:lsdException w:name="toc 7" w:uiPriority="39"/>
+    <w:lsdException w:name="toc 8" w:uiPriority="39"/>
+    <w:lsdException w:name="toc 9" w:uiPriority="39"/>
+    <w:lsdException w:name="caption" w:uiPriority="35" w:qFormat="1"/>
+    <w:lsdException w:name="List Bullet" w:qFormat="1"/>
+    <w:lsdException w:name="Title" w:semiHidden="0" w:uiPriority="10" w:unhideWhenUsed="0" w:qFormat="1"/>
+    <w:lsdException w:name="Default Paragraph Font" w:uiPriority="1"/>
+    <w:lsdException w:name="Subtitle" w:semiHidden="0" w:uiPriority="11" w:unhideWhenUsed="0" w:qFormat="1"/>
+    <w:lsdException w:name="Date" w:qFormat="1"/>
+    <w:lsdException w:name="Strong" w:semiHidden="0" w:uiPriority="22" w:unhideWhenUsed="0" w:qFormat="1"/>
+    <w:lsdException w:name="Emphasis" w:semiHidden="0" w:uiPriority="20" w:unhideWhenUsed="0" w:qFormat="1"/>
+    <w:lsdException w:name="Table Grid" w:semiHidden="0" w:uiPriority="39" w:unhideWhenUsed="0"/>
+    <w:lsdException w:name="Placeholder Text" w:unhideWhenUsed="0"/>
+    <w:lsdException w:name="No Spacing" w:semiHidden="0" w:uiPriority="1" w:unhideWhenUsed="0" w:qFormat="1"/>
+    <w:lsdException w:name="Light Shading" w:semiHidden="0" w:uiPriority="60" w:unhideWhenUsed="0"/>
+    <w:lsdException w:name="Light List" w:semiHidden="0" w:uiPriority="61" w:unhideWhenUsed="0"/>
+    <w:lsdException w:name="Light Grid" w:semiHidden="0" w:uiPriority="62" w:unhideWhenUsed="0"/>
+    <w:lsdException w:name="Medium Shading 1" w:semiHidden="0" w:uiPriority="63" w:unhideWhenUsed="0"/>
+    <w:lsdException w:name="Medium Shading 2" w:semiHidden="0" w:uiPriority="64" w:unhideWhenUsed="0"/>
+    <w:lsdException w:name="Medium List 1" w:semiHidden="0" w:uiPriority="65" w:unhideWhenUsed="0"/>
+    <w:lsdException w:name="Medium List 2" w:semiHidden="0" w:uiPriority="66" w:unhideWhenUsed="0"/>
+    <w:lsdException w:name="Medium Grid 1" w:semiHidden="0" w:uiPriority="67" w:unhideWhenUsed="0"/>
+    <w:lsdException w:name="Medium Grid 2" w:semiHidden="0" w:uiPriority="68" w:unhideWhenUsed="0"/>
+    <w:lsdException w:name="Medium Grid 3" w:semiHidden="0" w:uiPriority="69" w:unhideWhenUsed="0"/>
+    <w:lsdException w:name="Dark List" w:semiHidden="0" w:uiPriority="70" w:unhideWhenUsed="0"/>
+    <w:lsdException w:name="Colorful Shading" w:semiHidden="0" w:uiPriority="71" w:unhideWhenUsed="0"/>
+    <w:lsdException w:name="Colorful List" w:semiHidden="0" w:uiPriority="72" w:unhideWhenUsed="0"/>
+    <w:lsdException w:name="Colorful Grid" w:semiHidden="0" w:uiPriority="73" w:unhideWhenUsed="0"/>
+    <w:lsdException w:name="Light Shading Accent 1" w:semiHidden="0" w:uiPriority="60" w:unhideWhenUsed="0"/>
+    <w:lsdException w:name="Light List Accent 1" w:semiHidden="0" w:uiPriority="61" w:unhideWhenUsed="0"/>
+    <w:lsdException w:name="Light Grid Accent 1" w:semiHidden="0" w:uiPriority="62" w:unhideWhenUsed="0"/>
+    <w:lsdException w:name="Medium Shading 1 Accent 1" w:semiHidden="0" w:uiPriority="63" w:unhideWhenUsed="0"/>
+    <w:lsdException w:name="Medium Shading 2 Accent 1" w:semiHidden="0" w:uiPriority="64" w:unhideWhenUsed="0"/>
+    <w:lsdException w:name="Medium List 1 Accent 1" w:semiHidden="0" w:uiPriority="65" w:unhideWhenUsed="0"/>
+    <w:lsdException w:name="Revision" w:unhideWhenUsed="0"/>
+    <w:lsdException w:name="List Paragraph" w:semiHidden="0" w:uiPriority="34" w:unhideWhenUsed="0" w:qFormat="1"/>
+    <w:lsdException w:name="Quote" w:semiHidden="0" w:uiPriority="29" w:unhideWhenUsed="0" w:qFormat="1"/>
+    <w:lsdException w:name="Intense Quote" w:semiHidden="0" w:uiPriority="30" w:unhideWhenUsed="0" w:qFormat="1"/>
+    <w:lsdException w:name="Medium List 2 Accent 1" w:semiHidden="0" w:uiPriority="66" w:unhideWhenUsed="0"/>
+    <w:lsdException w:name="Medium Grid 1 Accent 1" w:semiHidden="0" w:uiPriority="67" w:unhideWhenUsed="0"/>
+    <w:lsdException w:name="Medium Grid 2 Accent 1" w:semiHidden="0" w:uiPriority="68" w:unhideWhenUsed="0"/>
+    <w:lsdException w:name="Medium Grid 3 Accent 1" w:semiHidden="0" w:uiPriority="69" w:unhideWhenUsed="0"/>
+    <w:lsdException w:name="Dark List Accent 1" w:semiHidden="0" w:uiPriority="70" w:unhideWhenUsed="0"/>
+    <w:lsdException w:name="Colorful Shading Accent 1" w:semiHidden="0" w:uiPriority="71" w:unhideWhenUsed="0"/>
+    <w:lsdException w:name="Colorful List Accent 1" w:semiHidden="0" w:uiPriority="72" w:unhideWhenUsed="0"/>
+    <w:lsdException w:name="Colorful Grid Accent 1" w:semiHidden="0" w:uiPriority="73" w:unhideWhenUsed="0"/>
+    <w:lsdException w:name="Light Shading Accent 2" w:semiHidden="0" w:uiPriority="60" w:unhideWhenUsed="0"/>
+    <w:lsdException w:name="Light List Accent 2" w:semiHidden="0" w:uiPriority="61" w:unhideWhenUsed="0"/>
+    <w:lsdException w:name="Light Grid Accent 2" w:semiHidden="0" w:uiPriority="62" w:unhideWhenUsed="0"/>
+    <w:lsdException w:name="Medium Shading 1 Accent 2" w:semiHidden="0" w:uiPriority="63" w:unhideWhenUsed="0"/>
+    <w:lsdException w:name="Medium Shading 2 Accent 2" w:semiHidden="0" w:uiPriority="64" w:unhideWhenUsed="0"/>
+    <w:lsdException w:name="Medium List 1 Accent 2" w:semiHidden="0" w:uiPriority="65" w:unhideWhenUsed="0"/>
+    <w:lsdException w:name="Medium List 2 Accent 2" w:semiHidden="0" w:uiPriority="66" w:unhideWhenUsed="0"/>
+    <w:lsdException w:name="Medium Grid 1 Accent 2" w:semiHidden="0" w:uiPriority="67" w:unhideWhenUsed="0"/>
+    <w:lsdException w:name="Medium Grid 2 Accent 2" w:semiHidden="0" w:uiPriority="68" w:unhideWhenUsed="0"/>
+    <w:lsdException w:name="Medium Grid 3 Accent 2" w:semiHidden="0" w:uiPriority="69" w:unhideWhenUsed="0"/>
+    <w:lsdException w:name="Dark List Accent 2" w:semiHidden="0" w:uiPriority="70" w:unhideWhenUsed="0"/>
+    <w:lsdException w:name="Colorful Shading Accent 2" w:semiHidden="0" w:uiPriority="71" w:unhideWhenUsed="0"/>
+    <w:lsdException w:name="Colorful List Accent 2" w:semiHidden="0" w:uiPriority="72" w:unhideWhenUsed="0"/>
+    <w:lsdException w:name="Colorful Grid Accent 2" w:semiHidden="0" w:uiPriority="73" w:unhideWhenUsed="0"/>
+    <w:lsdException w:name="Light Shading Accent 3" w:semiHidden="0" w:uiPriority="60" w:unhideWhenUsed="0"/>
+    <w:lsdException w:name="Light List Accent 3" w:semiHidden="0" w:uiPriority="61" w:unhideWhenUsed="0"/>
+    <w:lsdException w:name="Light Grid Accent 3" w:semiHidden="0" w:uiPriority="62" w:unhideWhenUsed="0"/>
+    <w:lsdException w:name="Medium Shading 1 Accent 3" w:semiHidden="0" w:uiPriority="63" w:unhideWhenUsed="0"/>
+    <w:lsdException w:name="Medium Shading 2 Accent 3" w:semiHidden="0" w:uiPriority="64" w:unhideWhenUsed="0"/>
+    <w:lsdException w:name="Medium List 1 Accent 3" w:semiHidden="0" w:uiPriority="65" w:unhideWhenUsed="0"/>
+    <w:lsdException w:name="Medium List 2 Accent 3" w:semiHidden="0" w:uiPriority="66" w:unhideWhenUsed="0"/>
+    <w:lsdException w:name="Medium Grid 1 Accent 3" w:semiHidden="0" w:uiPriority="67" w:unhideWhenUsed="0"/>
+    <w:lsdException w:name="Medium Grid 2 Accent 3" w:semiHidden="0" w:uiPriority="68" w:unhideWhenUsed="0"/>
+    <w:lsdException w:name="Medium Grid 3 Accent 3" w:semiHidden="0" w:uiPriority="69" w:unhideWhenUsed="0"/>
+    <w:lsdException w:name="Dark List Accent 3" w:semiHidden="0" w:uiPriority="70" w:unhideWhenUsed="0"/>
+    <w:lsdException w:name="Colorful Shading Accent 3" w:semiHidden="0" w:uiPriority="71" w:unhideWhenUsed="0"/>
+    <w:lsdException w:name="Colorful List Accent 3" w:semiHidden="0" w:uiPriority="72" w:unhideWhenUsed="0"/>
+    <w:lsdException w:name="Colorful Grid Accent 3" w:semiHidden="0" w:uiPriority="73" w:unhideWhenUsed="0"/>
+    <w:lsdException w:name="Light Shading Accent 4" w:semiHidden="0" w:uiPriority="60" w:unhideWhenUsed="0"/>
+    <w:lsdException w:name="Light List Accent 4" w:semiHidden="0" w:uiPriority="61" w:unhideWhenUsed="0"/>
+    <w:lsdException w:name="Light Grid Accent 4" w:semiHidden="0" w:uiPriority="62" w:unhideWhenUsed="0"/>
+    <w:lsdException w:name="Medium Shading 1 Accent 4" w:semiHidden="0" w:uiPriority="63" w:unhideWhenUsed="0"/>
+    <w:lsdException w:name="Medium Shading 2 Accent 4" w:semiHidden="0" w:uiPriority="64" w:unhideWhenUsed="0"/>
+    <w:lsdException w:name="Medium List 1 Accent 4" w:semiHidden="0" w:uiPriority="65" w:unhideWhenUsed="0"/>
+    <w:lsdException w:name="Medium List 2 Accent 4" w:semiHidden="0" w:uiPriority="66" w:unhideWhenUsed="0"/>
+    <w:lsdException w:name="Medium Grid 1 Accent 4" w:semiHidden="0" w:uiPriority="67" w:unhideWhenUsed="0"/>
+    <w:lsdException w:name="Medium Grid 2 Accent 4" w:semiHidden="0" w:uiPriority="68" w:unhideWhenUsed="0"/>
+    <w:lsdException w:name="Medium Grid 3 Accent 4" w:semiHidden="0" w:uiPriority="69" w:unhideWhenUsed="0"/>
+    <w:lsdException w:name="Dark List Accent 4" w:semiHidden="0" w:uiPriority="70" w:unhideWhenUsed="0"/>
+    <w:lsdException w:name="Colorful Shading Accent 4" w:semiHidden="0" w:uiPriority="71" w:unhideWhenUsed="0"/>
+    <w:lsdException w:name="Colorful List Accent 4" w:semiHidden="0" w:uiPriority="72" w:unhideWhenUsed="0"/>
+    <w:lsdException w:name="Colorful Grid Accent 4" w:semiHidden="0" w:uiPriority="73" w:unhideWhenUsed="0"/>
+    <w:lsdException w:name="Light Shading Accent 5" w:semiHidden="0" w:uiPriority="60" w:unhideWhenUsed="0"/>
+    <w:lsdException w:name="Light List Accent 5" w:semiHidden="0" w:uiPriority="61" w:unhideWhenUsed="0"/>
+    <w:lsdException w:name="Light Grid Accent 5" w:semiHidden="0" w:uiPriority="62" w:unhideWhenUsed="0"/>
+    <w:lsdException w:name="Medium Shading 1 Accent 5" w:semiHidden="0" w:uiPriority="63" w:unhideWhenUsed="0"/>
+    <w:lsdException w:name="Medium Shading 2 Accent 5" w:semiHidden="0" w:uiPriority="64" w:unhideWhenUsed="0"/>
+    <w:lsdException w:name="Medium List 1 Accent 5" w:semiHidden="0" w:uiPriority="65" w:unhideWhenUsed="0"/>
+    <w:lsdException w:name="Medium List 2 Accent 5" w:semiHidden="0" w:uiPriority="66" w:unhideWhenUsed="0"/>
+    <w:lsdException w:name="Medium Grid 1 Accent 5" w:semiHidden="0" w:uiPriority="67" w:unhideWhenUsed="0"/>
+    <w:lsdException w:name="Medium Grid 2 Accent 5" w:semiHidden="0" w:uiPriority="68" w:unhideWhenUsed="0"/>
+    <w:lsdException w:name="Medium Grid 3 Accent 5" w:semiHidden="0" w:uiPriority="69" w:unhideWhenUsed="0"/>
+    <w:lsdException w:name="Dark List Accent 5" w:semiHidden="0" w:uiPriority="70" w:unhideWhenUsed="0"/>
+    <w:lsdException w:name="Colorful Shading Accent 5" w:semiHidden="0" w:uiPriority="71" w:unhideWhenUsed="0"/>
+    <w:lsdException w:name="Colorful List Accent 5" w:semiHidden="0" w:uiPriority="72" w:unhideWhenUsed="0"/>
+    <w:lsdException w:name="Colorful Grid Accent 5" w:semiHidden="0" w:uiPriority="73" w:unhideWhenUsed="0"/>
+    <w:lsdException w:name="Light Shading Accent 6" w:semiHidden="0" w:uiPriority="60" w:unhideWhenUsed="0"/>
+    <w:lsdException w:name="Light List Accent 6" w:semiHidden="0" w:uiPriority="61" w:unhideWhenUsed="0"/>
+    <w:lsdException w:name="Light Grid Accent 6" w:semiHidden="0" w:uiPriority="62" w:unhideWhenUsed="0"/>
+    <w:lsdException w:name="Medium Shading 1 Accent 6" w:semiHidden="0" w:uiPriority="63" w:unhideWhenUsed="0"/>
+    <w:lsdException w:name="Medium Shading 2 Accent 6" w:semiHidden="0" w:uiPriority="64" w:unhideWhenUsed="0"/>
+    <w:lsdException w:name="Medium List 1 Accent 6" w:semiHidden="0" w:uiPriority="65" w:unhideWhenUsed="0"/>
+    <w:lsdException w:name="Medium List 2 Accent 6" w:semiHidden="0" w:uiPriority="66" w:unhideWhenUsed="0"/>
+    <w:lsdException w:name="Medium Grid 1 Accent 6" w:semiHidden="0" w:uiPriority="67" w:unhideWhenUsed="0"/>
+    <w:lsdException w:name="Medium Grid 2 Accent 6" w:semiHidden="0" w:uiPriority="68" w:unhideWhenUsed="0"/>
+    <w:lsdException w:name="Medium Grid 3 Accent 6" w:semiHidden="0" w:uiPriority="69" w:unhideWhenUsed="0"/>
+    <w:lsdException w:name="Dark List Accent 6" w:semiHidden="0" w:uiPriority="70" w:unhideWhenUsed="0"/>
+    <w:lsdException w:name="Colorful Shading Accent 6" w:semiHidden="0" w:uiPriority="71" w:unhideWhenUsed="0"/>
+    <w:lsdException w:name="Colorful List Accent 6" w:semiHidden="0" w:uiPriority="72" w:unhideWhenUsed="0"/>
+    <w:lsdException w:name="Colorful Grid Accent 6" w:semiHidden="0" w:uiPriority="73" w:unhideWhenUsed="0"/>
+    <w:lsdException w:name="Subtle Emphasis" w:semiHidden="0" w:uiPriority="19" w:unhideWhenUsed="0" w:qFormat="1"/>
+    <w:lsdException w:name="Intense Emphasis" w:semiHidden="0" w:uiPriority="21" w:unhideWhenUsed="0" w:qFormat="1"/>
+    <w:lsdException w:name="Subtle Reference" w:semiHidden="0" w:uiPriority="31" w:unhideWhenUsed="0" w:qFormat="1"/>
+    <w:lsdException w:name="Intense Reference" w:semiHidden="0" w:uiPriority="32" w:unhideWhenUsed="0" w:qFormat="1"/>
+    <w:lsdException w:name="Book Title" w:semiHidden="0" w:uiPriority="33" w:unhideWhenUsed="0" w:qFormat="1"/>
+    <w:lsdException w:name="Bibliography" w:uiPriority="37"/>
+    <w:lsdException w:name="TOC Heading" w:uiPriority="39" w:qFormat="1"/>
+  </w:latentStyles>
+  <w:style w:type="paragraph" w:default="1" w:styleId="Normal">
+    <w:name w:val="Normal"/>
+    <w:qFormat/>
+    <w:rsid w:val="00A76817"/>
+    <w:rPr>
+      <w:rFonts w:cs="Times New Roman"/>
+      <w:sz w:val="3276"/>
+      <w:szCs w:val="3276"/>
+    </w:rPr>
+  </w:style>
+  <w:style w:type="paragraph" w:styleId="Heading3">
+    <w:name w:val="heading 3"/>
+    <w:basedOn w:val="Normal"/>
+    <w:next w:val="Normal"/>
+    <w:link w:val="Heading3Char"/>
+    <w:uiPriority w:val="9"/>
+    <w:unhideWhenUsed/>
+    <w:qFormat/>
+    <w:rsid w:val="0075271D"/>
+    <w:pPr>
+      <w:keepNext/>
+      <w:keepLines/>
+      <w:spacing w:before="80" w:after="0" w:line="240" w:lineRule="auto"/>
+      <w:outlineLvl w:val="2"/>
+    </w:pPr>
+    <w:rPr>
+      <w:rFonts w:eastAsiaTheme="majorEastAsia" w:cstheme="majorBidi"/>
+      <w:color w:val="FFFFFF" w:themeColor="background1"/>
+      <w:sz w:val="28"/>
+      <w:szCs w:val="24"/>
+    </w:rPr>
+  </w:style>
+  <w:style w:type="paragraph" w:styleId="Heading4">
+    <w:name w:val="heading 4"/>
+    <w:basedOn w:val="Normal"/>
+    <w:next w:val="Normal"/>
+    <w:link w:val="Heading4Char"/>
+    <w:uiPriority w:val="9"/>
+    <w:unhideWhenUsed/>
+    <w:qFormat/>
+    <w:rsid w:val="00E714D8"/>
+    <w:pPr>
+      <w:keepNext/>
+      <w:keepLines/>
+      <w:spacing w:before="40" w:after="0" w:line="240" w:lineRule="exact"/>
+      <w:outlineLvl w:val="3"/>
+    </w:pPr>
+    <w:rPr>
+      <w:rFonts w:eastAsiaTheme="majorEastAsia" w:cstheme="majorBidi"/>
+      <w:b/>
+      <w:iCs/>
+      <w:color w:val="4BACC6" w:themeColor="accent5"/>
+      <w:sz w:val="28"/>
+      <w:szCs w:val="18"/>
+    </w:rPr>
+  </w:style>
+  <w:style w:type="character" w:default="1" w:styleId="DefaultParagraphFont">
+    <w:name w:val="Default Paragraph Font"/>
+    <w:uiPriority w:val="1"/>
+    <w:semiHidden/>
+    <w:unhideWhenUsed/>
+  </w:style>
+  <w:style w:type="table" w:default="1" w:styleId="TableNormal">
+    <w:name w:val="Normal Table"/>
+    <w:uiPriority w:val="99"/>
+    <w:semiHidden/>
+    <w:unhideWhenUsed/>
+    <w:tblPr>
+      <w:tblInd w:w="0" w:type="dxa"/>
+      <w:tblCellMar>
+        <w:top w:w="0" w:type="dxa"/>
+        <w:left w:w="108" w:type="dxa"/>
+        <w:bottom w:w="0" w:type="dxa"/>
+        <w:right w:w="108" w:type="dxa"/>
+      </w:tblCellMar>
+    </w:tblPr>
+  </w:style>
+  <w:style w:type="numbering" w:default="1" w:styleId="NoList">
+    <w:name w:val="No List"/>
+    <w:uiPriority w:val="99"/>
+    <w:semiHidden/>
+    <w:unhideWhenUsed/>
+  </w:style>
+  <w:style w:type="character" w:styleId="PlaceholderText">
+    <w:name w:val="Placeholder Text"/>
+    <w:basedOn w:val="DefaultParagraphFont"/>
+    <w:uiPriority w:val="99"/>
+    <w:semiHidden/>
+    <w:rsid w:val="00CE0AB1"/>
+    <w:rPr>
+      <w:color w:val="808080"/>
+    </w:rPr>
+  </w:style>
+  <w:style w:type="character" w:customStyle="1" w:styleId="Heading4Char">
+    <w:name w:val="Heading 4 Char"/>
+    <w:basedOn w:val="DefaultParagraphFont"/>
+    <w:link w:val="Heading4"/>
+    <w:uiPriority w:val="9"/>
+    <w:rsid w:val="00E714D8"/>
+    <w:rPr>
+      <w:rFonts w:eastAsiaTheme="majorEastAsia" w:cstheme="majorBidi"/>
+      <w:b/>
+      <w:iCs/>
+      <w:color w:val="4BACC6" w:themeColor="accent5"/>
+      <w:sz w:val="28"/>
+      <w:szCs w:val="18"/>
+    </w:rPr>
+  </w:style>
+  <w:style w:type="paragraph" w:styleId="ListBullet">
+    <w:name w:val="List Bullet"/>
+    <w:basedOn w:val="Normal"/>
+    <w:uiPriority w:val="99"/>
+    <w:qFormat/>
+    <w:rsid w:val="00E714D8"/>
+    <w:pPr>
+      <w:numPr>
+        <w:numId w:val="2"/>
+      </w:numPr>
+      <w:spacing w:after="0" w:line="400" w:lineRule="exact"/>
+      <w:contextualSpacing/>
+    </w:pPr>
+    <w:rPr>
+      <w:rFonts w:eastAsiaTheme="minorHAnsi" w:cstheme="minorBidi"/>
+      <w:color w:val="4F81BD" w:themeColor="accent1"/>
+      <w:sz w:val="28"/>
+      <w:szCs w:val="18"/>
+    </w:rPr>
+  </w:style>
+  <w:style w:type="numbering" w:customStyle="1" w:styleId="BullettedList">
+    <w:name w:val="BullettedList"/>
+    <w:uiPriority w:val="99"/>
+    <w:rsid w:val="00E714D8"/>
+    <w:pPr>
+      <w:numPr>
+        <w:numId w:val="1"/>
+      </w:numPr>
+    </w:pPr>
+  </w:style>
+  <w:style w:type="paragraph" w:styleId="ListBullet2">
+    <w:name w:val="List Bullet 2"/>
+    <w:basedOn w:val="Normal"/>
+    <w:uiPriority w:val="99"/>
+    <w:semiHidden/>
+    <w:unhideWhenUsed/>
+    <w:rsid w:val="00E714D8"/>
+    <w:pPr>
+      <w:numPr>
+        <w:ilvl w:val="1"/>
+        <w:numId w:val="2"/>
+      </w:numPr>
+      <w:spacing w:before="20" w:after="0" w:line="240" w:lineRule="exact"/>
+      <w:contextualSpacing/>
+    </w:pPr>
+    <w:rPr>
+      <w:rFonts w:eastAsiaTheme="minorHAnsi" w:cstheme="minorBidi"/>
+      <w:color w:val="1F497D" w:themeColor="text2"/>
+      <w:sz w:val="18"/>
+      <w:szCs w:val="18"/>
+    </w:rPr>
+  </w:style>
+  <w:style w:type="paragraph" w:styleId="ListBullet3">
+    <w:name w:val="List Bullet 3"/>
+    <w:basedOn w:val="Normal"/>
+    <w:uiPriority w:val="99"/>
+    <w:semiHidden/>
+    <w:unhideWhenUsed/>
+    <w:rsid w:val="00E714D8"/>
+    <w:pPr>
+      <w:numPr>
+        <w:ilvl w:val="2"/>
+        <w:numId w:val="2"/>
+      </w:numPr>
+      <w:spacing w:before="20" w:after="0" w:line="240" w:lineRule="exact"/>
+      <w:contextualSpacing/>
+    </w:pPr>
+    <w:rPr>
+      <w:rFonts w:eastAsiaTheme="minorHAnsi" w:cstheme="minorBidi"/>
+      <w:color w:val="1F497D" w:themeColor="text2"/>
+      <w:sz w:val="18"/>
+      <w:szCs w:val="18"/>
+    </w:rPr>
+  </w:style>
+  <w:style w:type="paragraph" w:styleId="ListBullet4">
+    <w:name w:val="List Bullet 4"/>
+    <w:basedOn w:val="Normal"/>
+    <w:uiPriority w:val="99"/>
+    <w:semiHidden/>
+    <w:unhideWhenUsed/>
+    <w:rsid w:val="00E714D8"/>
+    <w:pPr>
+      <w:numPr>
+        <w:ilvl w:val="3"/>
+        <w:numId w:val="2"/>
+      </w:numPr>
+      <w:spacing w:before="20" w:after="0" w:line="240" w:lineRule="exact"/>
+      <w:contextualSpacing/>
+    </w:pPr>
+    <w:rPr>
+      <w:rFonts w:eastAsiaTheme="minorHAnsi" w:cstheme="minorBidi"/>
+      <w:color w:val="1F497D" w:themeColor="text2"/>
+      <w:sz w:val="18"/>
+      <w:szCs w:val="18"/>
+    </w:rPr>
+  </w:style>
+  <w:style w:type="paragraph" w:styleId="ListBullet5">
+    <w:name w:val="List Bullet 5"/>
+    <w:basedOn w:val="Normal"/>
+    <w:uiPriority w:val="99"/>
+    <w:semiHidden/>
+    <w:unhideWhenUsed/>
+    <w:rsid w:val="00E714D8"/>
+    <w:pPr>
+      <w:numPr>
+        <w:ilvl w:val="4"/>
+        <w:numId w:val="2"/>
+      </w:numPr>
+      <w:spacing w:before="20" w:after="0" w:line="240" w:lineRule="exact"/>
+      <w:contextualSpacing/>
+    </w:pPr>
+    <w:rPr>
+      <w:rFonts w:eastAsiaTheme="minorHAnsi" w:cstheme="minorBidi"/>
+      <w:color w:val="1F497D" w:themeColor="text2"/>
+      <w:sz w:val="18"/>
+      <w:szCs w:val="18"/>
+    </w:rPr>
+  </w:style>
+  <w:style w:type="paragraph" w:styleId="Date">
+    <w:name w:val="Date"/>
+    <w:basedOn w:val="Normal"/>
+    <w:next w:val="Normal"/>
+    <w:link w:val="DateChar"/>
+    <w:uiPriority w:val="99"/>
+    <w:qFormat/>
+    <w:rsid w:val="00E714D8"/>
+    <w:pPr>
+      <w:spacing w:before="20" w:after="0" w:line="240" w:lineRule="exact"/>
+    </w:pPr>
+    <w:rPr>
+      <w:rFonts w:eastAsiaTheme="minorHAnsi" w:cstheme="minorBidi"/>
+      <w:caps/>
+      <w:color w:val="4F81BD" w:themeColor="accent1"/>
+      <w:sz w:val="18"/>
+      <w:szCs w:val="18"/>
+    </w:rPr>
+  </w:style>
+  <w:style w:type="character" w:customStyle="1" w:styleId="DateChar">
+    <w:name w:val="Date Char"/>
+    <w:basedOn w:val="DefaultParagraphFont"/>
+    <w:link w:val="Date"/>
+    <w:uiPriority w:val="99"/>
+    <w:rsid w:val="00E714D8"/>
+    <w:rPr>
+      <w:rFonts w:eastAsiaTheme="minorHAnsi"/>
+      <w:caps/>
+      <w:color w:val="4F81BD" w:themeColor="accent1"/>
+      <w:sz w:val="18"/>
+      <w:szCs w:val="18"/>
+    </w:rPr>
+  </w:style>
+  <w:style w:type="character" w:customStyle="1" w:styleId="Heading3Char">
+    <w:name w:val="Heading 3 Char"/>
+    <w:basedOn w:val="DefaultParagraphFont"/>
+    <w:link w:val="Heading3"/>
+    <w:uiPriority w:val="9"/>
+    <w:rsid w:val="0075271D"/>
+    <w:rPr>
+      <w:rFonts w:eastAsiaTheme="majorEastAsia" w:cstheme="majorBidi"/>
+      <w:color w:val="FFFFFF" w:themeColor="background1"/>
+      <w:sz w:val="28"/>
+      <w:szCs w:val="24"/>
+    </w:rPr>
+  </w:style>
+  <w:style w:type="paragraph" w:customStyle="1" w:styleId="063F226D8722414185A1670B3B173114">
+    <w:name w:val="063F226D8722414185A1670B3B173114"/>
+    <w:rsid w:val="005C1634"/>
+    <w:rPr>
+      <w:lang w:val="en-AU" w:eastAsia="en-AU"/>
+    </w:rPr>
+  </w:style>
+  <w:style w:type="paragraph" w:customStyle="1" w:styleId="5B5CB60E6240435FA6842078D5AD6C83">
+    <w:name w:val="5B5CB60E6240435FA6842078D5AD6C83"/>
+    <w:rsid w:val="005C1634"/>
+    <w:rPr>
+      <w:lang w:val="en-AU" w:eastAsia="en-AU"/>
+    </w:rPr>
+  </w:style>
+  <w:style w:type="paragraph" w:customStyle="1" w:styleId="EDC049B283344694B972E446F71031F2">
+    <w:name w:val="EDC049B283344694B972E446F71031F2"/>
+    <w:rsid w:val="005C1634"/>
+    <w:rPr>
+      <w:lang w:val="en-AU" w:eastAsia="en-AU"/>
+    </w:rPr>
+  </w:style>
+  <w:style w:type="paragraph" w:customStyle="1" w:styleId="B80428F3CBB84FF2831AB0FC3EB924F9">
+    <w:name w:val="B80428F3CBB84FF2831AB0FC3EB924F9"/>
+    <w:rsid w:val="005C1634"/>
+    <w:rPr>
+      <w:lang w:val="en-AU" w:eastAsia="en-AU"/>
+    </w:rPr>
+  </w:style>
+  <w:style w:type="paragraph" w:customStyle="1" w:styleId="E80DB9745E954010A69BE336A7EA059C">
+    <w:name w:val="E80DB9745E954010A69BE336A7EA059C"/>
+    <w:rsid w:val="005C1634"/>
+    <w:rPr>
+      <w:lang w:val="en-AU" w:eastAsia="en-AU"/>
+    </w:rPr>
+  </w:style>
+  <w:style w:type="paragraph" w:customStyle="1" w:styleId="C3450B2B276B44D291422A2186711C44">
+    <w:name w:val="C3450B2B276B44D291422A2186711C44"/>
+    <w:rsid w:val="005C1634"/>
+    <w:rPr>
+      <w:lang w:val="en-AU" w:eastAsia="en-AU"/>
+    </w:rPr>
+  </w:style>
+  <w:style w:type="paragraph" w:customStyle="1" w:styleId="912B4564C7E04FD48F5468975598D1F2">
+    <w:name w:val="912B4564C7E04FD48F5468975598D1F2"/>
+    <w:rsid w:val="005C1634"/>
+    <w:rPr>
+      <w:lang w:val="en-AU" w:eastAsia="en-AU"/>
+    </w:rPr>
+  </w:style>
+  <w:style w:type="paragraph" w:customStyle="1" w:styleId="525DE04D86C04F899AB7622CEC073679">
+    <w:name w:val="525DE04D86C04F899AB7622CEC073679"/>
+    <w:rsid w:val="005C1634"/>
+    <w:rPr>
+      <w:lang w:val="en-AU" w:eastAsia="en-AU"/>
+    </w:rPr>
+  </w:style>
+  <w:style w:type="paragraph" w:customStyle="1" w:styleId="4D0A650290AD4BADA2CBC824F622D3BF">
+    <w:name w:val="4D0A650290AD4BADA2CBC824F622D3BF"/>
+    <w:rsid w:val="005C1634"/>
+    <w:rPr>
+      <w:lang w:val="en-AU" w:eastAsia="en-AU"/>
+    </w:rPr>
+  </w:style>
+  <w:style w:type="paragraph" w:customStyle="1" w:styleId="4F35B477AE8442C9BC8E4FCF1E79F1D9">
+    <w:name w:val="4F35B477AE8442C9BC8E4FCF1E79F1D9"/>
+    <w:rsid w:val="005C1634"/>
+    <w:rPr>
+      <w:lang w:val="en-AU" w:eastAsia="en-AU"/>
+    </w:rPr>
+  </w:style>
+  <w:style w:type="paragraph" w:customStyle="1" w:styleId="D5F7D6F0CF4340C38D71C5D5031E3366">
+    <w:name w:val="D5F7D6F0CF4340C38D71C5D5031E3366"/>
+    <w:rsid w:val="005C1634"/>
+    <w:rPr>
+      <w:lang w:val="en-AU" w:eastAsia="en-AU"/>
+    </w:rPr>
+  </w:style>
+  <w:style w:type="paragraph" w:customStyle="1" w:styleId="60B2DDC7080346C6BEC28D2DAAFDF61A">
+    <w:name w:val="60B2DDC7080346C6BEC28D2DAAFDF61A"/>
+    <w:rsid w:val="005C1634"/>
+    <w:rPr>
+      <w:lang w:val="en-AU" w:eastAsia="en-AU"/>
+    </w:rPr>
+  </w:style>
+  <w:style w:type="paragraph" w:customStyle="1" w:styleId="DC6ADEBABCA14865B380BDC56EF28F26">
+    <w:name w:val="DC6ADEBABCA14865B380BDC56EF28F26"/>
+    <w:rsid w:val="005C1634"/>
+    <w:rPr>
+      <w:lang w:val="en-AU" w:eastAsia="en-AU"/>
+    </w:rPr>
+  </w:style>
+  <w:style w:type="paragraph" w:customStyle="1" w:styleId="F9E1173BBFA14CB6AF1EB3ED73954F20">
+    <w:name w:val="F9E1173BBFA14CB6AF1EB3ED73954F20"/>
+    <w:rsid w:val="005C1634"/>
+    <w:pPr>
+      <w:spacing w:before="20" w:after="0" w:line="240" w:lineRule="exact"/>
+    </w:pPr>
+    <w:rPr>
+      <w:rFonts w:eastAsiaTheme="minorHAnsi"/>
+      <w:color w:val="1F497D" w:themeColor="text2"/>
+      <w:sz w:val="18"/>
+      <w:szCs w:val="18"/>
+    </w:rPr>
+  </w:style>
+  <w:style w:type="paragraph" w:customStyle="1" w:styleId="C8BB636238C440E1847F3F51B96DDA822">
+    <w:name w:val="C8BB636238C440E1847F3F51B96DDA822"/>
+    <w:rsid w:val="005C1634"/>
+    <w:pPr>
+      <w:spacing w:before="20" w:after="0" w:line="800" w:lineRule="exact"/>
+      <w:contextualSpacing/>
+    </w:pPr>
+    <w:rPr>
+      <w:rFonts w:asciiTheme="majorHAnsi" w:eastAsiaTheme="majorEastAsia" w:hAnsiTheme="majorHAnsi" w:cstheme="majorBidi"/>
+      <w:caps/>
+      <w:color w:val="FFFFFF" w:themeColor="background1"/>
+      <w:kern w:val="28"/>
+      <w:sz w:val="70"/>
+      <w:szCs w:val="56"/>
+    </w:rPr>
+  </w:style>
+  <w:style w:type="paragraph" w:customStyle="1" w:styleId="14852BA9C9694716A63452A6041043951">
+    <w:name w:val="14852BA9C9694716A63452A6041043951"/>
+    <w:rsid w:val="005C1634"/>
+    <w:pPr>
+      <w:tabs>
+        <w:tab w:val="num" w:pos="720"/>
+      </w:tabs>
+      <w:spacing w:after="0" w:line="400" w:lineRule="exact"/>
+      <w:ind w:left="288" w:hanging="288"/>
+      <w:contextualSpacing/>
+    </w:pPr>
+    <w:rPr>
+      <w:rFonts w:eastAsiaTheme="minorHAnsi"/>
+      <w:color w:val="4F81BD" w:themeColor="accent1"/>
+      <w:sz w:val="28"/>
+      <w:szCs w:val="18"/>
+    </w:rPr>
+  </w:style>
+  <w:style w:type="paragraph" w:customStyle="1" w:styleId="33044AD48E4E41E1A21E01E512E7FA721">
+    <w:name w:val="33044AD48E4E41E1A21E01E512E7FA721"/>
+    <w:rsid w:val="005C1634"/>
+    <w:pPr>
+      <w:tabs>
+        <w:tab w:val="num" w:pos="720"/>
+      </w:tabs>
+      <w:spacing w:after="0" w:line="400" w:lineRule="exact"/>
+      <w:ind w:left="288" w:hanging="288"/>
+      <w:contextualSpacing/>
+    </w:pPr>
+    <w:rPr>
+      <w:rFonts w:eastAsiaTheme="minorHAnsi"/>
+      <w:color w:val="4F81BD" w:themeColor="accent1"/>
+      <w:sz w:val="28"/>
+      <w:szCs w:val="18"/>
+    </w:rPr>
+  </w:style>
+  <w:style w:type="paragraph" w:customStyle="1" w:styleId="2A28416D2FFD4D5588057008A09053B51">
+    <w:name w:val="2A28416D2FFD4D5588057008A09053B51"/>
+    <w:rsid w:val="005C1634"/>
+    <w:pPr>
+      <w:tabs>
+        <w:tab w:val="num" w:pos="720"/>
+      </w:tabs>
+      <w:spacing w:after="0" w:line="400" w:lineRule="exact"/>
+      <w:ind w:left="288" w:hanging="288"/>
+      <w:contextualSpacing/>
+    </w:pPr>
+    <w:rPr>
+      <w:rFonts w:eastAsiaTheme="minorHAnsi"/>
+      <w:color w:val="4F81BD" w:themeColor="accent1"/>
+      <w:sz w:val="28"/>
+      <w:szCs w:val="18"/>
+    </w:rPr>
+  </w:style>
+  <w:style w:type="paragraph" w:customStyle="1" w:styleId="77AEF976D8BC4A1DB7A98BAAD61C688A1">
+    <w:name w:val="77AEF976D8BC4A1DB7A98BAAD61C688A1"/>
+    <w:rsid w:val="005C1634"/>
+    <w:pPr>
+      <w:tabs>
+        <w:tab w:val="num" w:pos="720"/>
+      </w:tabs>
+      <w:spacing w:after="0" w:line="400" w:lineRule="exact"/>
+      <w:ind w:left="288" w:hanging="288"/>
+      <w:contextualSpacing/>
+    </w:pPr>
+    <w:rPr>
+      <w:rFonts w:eastAsiaTheme="minorHAnsi"/>
+      <w:color w:val="4F81BD" w:themeColor="accent1"/>
+      <w:sz w:val="28"/>
+      <w:szCs w:val="18"/>
+    </w:rPr>
+  </w:style>
+  <w:style w:type="paragraph" w:customStyle="1" w:styleId="766AE9B9C6074F5DB15B82178F899F571">
+    <w:name w:val="766AE9B9C6074F5DB15B82178F899F571"/>
+    <w:rsid w:val="005C1634"/>
+    <w:pPr>
+      <w:tabs>
+        <w:tab w:val="num" w:pos="720"/>
+      </w:tabs>
+      <w:spacing w:after="0" w:line="400" w:lineRule="exact"/>
+      <w:ind w:left="288" w:hanging="288"/>
+      <w:contextualSpacing/>
+    </w:pPr>
+    <w:rPr>
+      <w:rFonts w:eastAsiaTheme="minorHAnsi"/>
+      <w:color w:val="4F81BD" w:themeColor="accent1"/>
+      <w:sz w:val="28"/>
+      <w:szCs w:val="18"/>
+    </w:rPr>
+  </w:style>
+  <w:style w:type="paragraph" w:customStyle="1" w:styleId="82B5314321AC437E89EF8ADB791AC8981">
+    <w:name w:val="82B5314321AC437E89EF8ADB791AC8981"/>
+    <w:rsid w:val="005C1634"/>
+    <w:pPr>
+      <w:tabs>
+        <w:tab w:val="num" w:pos="720"/>
+      </w:tabs>
+      <w:spacing w:after="0" w:line="400" w:lineRule="exact"/>
+      <w:ind w:left="288" w:hanging="288"/>
+      <w:contextualSpacing/>
+    </w:pPr>
+    <w:rPr>
+      <w:rFonts w:eastAsiaTheme="minorHAnsi"/>
+      <w:color w:val="4F81BD" w:themeColor="accent1"/>
+      <w:sz w:val="28"/>
+      <w:szCs w:val="18"/>
+    </w:rPr>
+  </w:style>
+  <w:style w:type="paragraph" w:customStyle="1" w:styleId="5CC3B986C32C4048B7609B8D8A3179DE1">
+    <w:name w:val="5CC3B986C32C4048B7609B8D8A3179DE1"/>
+    <w:rsid w:val="005C1634"/>
+    <w:pPr>
+      <w:keepNext/>
+      <w:keepLines/>
+      <w:spacing w:before="220" w:after="0" w:line="440" w:lineRule="exact"/>
+      <w:outlineLvl w:val="1"/>
+    </w:pPr>
+    <w:rPr>
+      <w:rFonts w:eastAsiaTheme="majorEastAsia" w:cstheme="majorBidi"/>
+      <w:b/>
+      <w:color w:val="9BBB59" w:themeColor="accent3"/>
+      <w:sz w:val="28"/>
+      <w:szCs w:val="26"/>
+    </w:rPr>
+  </w:style>
+  <w:style w:type="paragraph" w:customStyle="1" w:styleId="C8BB636238C440E1847F3F51B96DDA82">
+    <w:name w:val="C8BB636238C440E1847F3F51B96DDA82"/>
+    <w:rsid w:val="00C5139C"/>
+    <w:pPr>
+      <w:spacing w:before="20" w:after="0" w:line="800" w:lineRule="exact"/>
+      <w:contextualSpacing/>
+    </w:pPr>
+    <w:rPr>
+      <w:rFonts w:asciiTheme="majorHAnsi" w:eastAsiaTheme="majorEastAsia" w:hAnsiTheme="majorHAnsi" w:cstheme="majorBidi"/>
+      <w:caps/>
+      <w:color w:val="FFFFFF" w:themeColor="background1"/>
+      <w:kern w:val="28"/>
+      <w:sz w:val="70"/>
+      <w:szCs w:val="56"/>
+    </w:rPr>
+  </w:style>
+  <w:style w:type="paragraph" w:customStyle="1" w:styleId="14852BA9C9694716A63452A604104395">
+    <w:name w:val="14852BA9C9694716A63452A604104395"/>
+    <w:rsid w:val="00C5139C"/>
+    <w:pPr>
+      <w:numPr>
+        <w:numId w:val="4"/>
+      </w:numPr>
+      <w:spacing w:after="0" w:line="400" w:lineRule="exact"/>
+      <w:ind w:left="288" w:hanging="288"/>
+      <w:contextualSpacing/>
+    </w:pPr>
+    <w:rPr>
+      <w:rFonts w:eastAsiaTheme="minorHAnsi"/>
+      <w:color w:val="4F81BD" w:themeColor="accent1"/>
+      <w:sz w:val="28"/>
+      <w:szCs w:val="18"/>
+    </w:rPr>
+  </w:style>
+  <w:style w:type="paragraph" w:customStyle="1" w:styleId="33044AD48E4E41E1A21E01E512E7FA72">
+    <w:name w:val="33044AD48E4E41E1A21E01E512E7FA72"/>
+    <w:rsid w:val="00C5139C"/>
+    <w:pPr>
+      <w:tabs>
+        <w:tab w:val="num" w:pos="720"/>
+      </w:tabs>
+      <w:spacing w:after="0" w:line="400" w:lineRule="exact"/>
+      <w:ind w:left="288" w:hanging="288"/>
+      <w:contextualSpacing/>
+    </w:pPr>
+    <w:rPr>
+      <w:rFonts w:eastAsiaTheme="minorHAnsi"/>
+      <w:color w:val="4F81BD" w:themeColor="accent1"/>
+      <w:sz w:val="28"/>
+      <w:szCs w:val="18"/>
+    </w:rPr>
+  </w:style>
+  <w:style w:type="paragraph" w:customStyle="1" w:styleId="2A28416D2FFD4D5588057008A09053B5">
+    <w:name w:val="2A28416D2FFD4D5588057008A09053B5"/>
+    <w:rsid w:val="00C5139C"/>
+    <w:pPr>
+      <w:tabs>
+        <w:tab w:val="num" w:pos="720"/>
+      </w:tabs>
+      <w:spacing w:after="0" w:line="400" w:lineRule="exact"/>
+      <w:ind w:left="288" w:hanging="288"/>
+      <w:contextualSpacing/>
+    </w:pPr>
+    <w:rPr>
+      <w:rFonts w:eastAsiaTheme="minorHAnsi"/>
+      <w:color w:val="4F81BD" w:themeColor="accent1"/>
+      <w:sz w:val="28"/>
+      <w:szCs w:val="18"/>
+    </w:rPr>
+  </w:style>
+  <w:style w:type="paragraph" w:customStyle="1" w:styleId="77AEF976D8BC4A1DB7A98BAAD61C688A">
+    <w:name w:val="77AEF976D8BC4A1DB7A98BAAD61C688A"/>
+    <w:rsid w:val="00C5139C"/>
+    <w:pPr>
+      <w:tabs>
+        <w:tab w:val="num" w:pos="720"/>
+      </w:tabs>
+      <w:spacing w:after="0" w:line="400" w:lineRule="exact"/>
+      <w:ind w:left="288" w:hanging="288"/>
+      <w:contextualSpacing/>
+    </w:pPr>
+    <w:rPr>
+      <w:rFonts w:eastAsiaTheme="minorHAnsi"/>
+      <w:color w:val="4F81BD" w:themeColor="accent1"/>
+      <w:sz w:val="28"/>
+      <w:szCs w:val="18"/>
+    </w:rPr>
+  </w:style>
+  <w:style w:type="paragraph" w:customStyle="1" w:styleId="766AE9B9C6074F5DB15B82178F899F57">
+    <w:name w:val="766AE9B9C6074F5DB15B82178F899F57"/>
+    <w:rsid w:val="00C5139C"/>
+    <w:pPr>
+      <w:tabs>
+        <w:tab w:val="num" w:pos="720"/>
+      </w:tabs>
+      <w:spacing w:after="0" w:line="400" w:lineRule="exact"/>
+      <w:ind w:left="288" w:hanging="288"/>
+      <w:contextualSpacing/>
+    </w:pPr>
+    <w:rPr>
+      <w:rFonts w:eastAsiaTheme="minorHAnsi"/>
+      <w:color w:val="4F81BD" w:themeColor="accent1"/>
+      <w:sz w:val="28"/>
+      <w:szCs w:val="18"/>
+    </w:rPr>
+  </w:style>
+  <w:style w:type="paragraph" w:customStyle="1" w:styleId="82B5314321AC437E89EF8ADB791AC898">
+    <w:name w:val="82B5314321AC437E89EF8ADB791AC898"/>
+    <w:rsid w:val="00C5139C"/>
+    <w:pPr>
+      <w:tabs>
+        <w:tab w:val="num" w:pos="720"/>
+      </w:tabs>
+      <w:spacing w:after="0" w:line="400" w:lineRule="exact"/>
+      <w:ind w:left="288" w:hanging="288"/>
+      <w:contextualSpacing/>
+    </w:pPr>
+    <w:rPr>
+      <w:rFonts w:eastAsiaTheme="minorHAnsi"/>
+      <w:color w:val="4F81BD" w:themeColor="accent1"/>
+      <w:sz w:val="28"/>
+      <w:szCs w:val="18"/>
+    </w:rPr>
+  </w:style>
+  <w:style w:type="paragraph" w:customStyle="1" w:styleId="5CC3B986C32C4048B7609B8D8A3179DE">
+    <w:name w:val="5CC3B986C32C4048B7609B8D8A3179DE"/>
+    <w:rsid w:val="00C5139C"/>
+    <w:pPr>
+      <w:keepNext/>
+      <w:keepLines/>
+      <w:spacing w:before="220" w:after="0" w:line="440" w:lineRule="exact"/>
+      <w:outlineLvl w:val="1"/>
+    </w:pPr>
+    <w:rPr>
+      <w:rFonts w:eastAsiaTheme="majorEastAsia" w:cstheme="majorBidi"/>
+      <w:b/>
+      <w:color w:val="9BBB59" w:themeColor="accent3"/>
+      <w:sz w:val="28"/>
+      <w:szCs w:val="26"/>
+    </w:rPr>
+  </w:style>
+  <w:style w:type="paragraph" w:customStyle="1" w:styleId="C8BB636238C440E1847F3F51B96DDA821">
+    <w:name w:val="C8BB636238C440E1847F3F51B96DDA821"/>
+    <w:rsid w:val="00C5139C"/>
+    <w:pPr>
+      <w:spacing w:before="20" w:after="0" w:line="800" w:lineRule="exact"/>
+      <w:contextualSpacing/>
+    </w:pPr>
+    <w:rPr>
+      <w:rFonts w:asciiTheme="majorHAnsi" w:eastAsiaTheme="majorEastAsia" w:hAnsiTheme="majorHAnsi" w:cstheme="majorBidi"/>
+      <w:caps/>
+      <w:color w:val="FFFFFF" w:themeColor="background1"/>
+      <w:kern w:val="28"/>
+      <w:sz w:val="70"/>
+      <w:szCs w:val="56"/>
+    </w:rPr>
+  </w:style>
+  <w:style w:type="paragraph" w:customStyle="1" w:styleId="14852BA9C9694716A63452A6041043952">
+    <w:name w:val="14852BA9C9694716A63452A6041043952"/>
+    <w:rsid w:val="00C5139C"/>
+    <w:pPr>
+      <w:tabs>
+        <w:tab w:val="num" w:pos="720"/>
+      </w:tabs>
+      <w:spacing w:after="0" w:line="400" w:lineRule="exact"/>
+      <w:ind w:left="288" w:hanging="288"/>
+      <w:contextualSpacing/>
+    </w:pPr>
+    <w:rPr>
+      <w:rFonts w:eastAsiaTheme="minorHAnsi"/>
+      <w:color w:val="4F81BD" w:themeColor="accent1"/>
+      <w:sz w:val="28"/>
+      <w:szCs w:val="18"/>
+    </w:rPr>
+  </w:style>
+  <w:style w:type="paragraph" w:customStyle="1" w:styleId="33044AD48E4E41E1A21E01E512E7FA722">
+    <w:name w:val="33044AD48E4E41E1A21E01E512E7FA722"/>
+    <w:rsid w:val="00C5139C"/>
+    <w:pPr>
+      <w:tabs>
+        <w:tab w:val="num" w:pos="720"/>
+      </w:tabs>
+      <w:spacing w:after="0" w:line="400" w:lineRule="exact"/>
+      <w:ind w:left="288" w:hanging="288"/>
+      <w:contextualSpacing/>
+    </w:pPr>
+    <w:rPr>
+      <w:rFonts w:eastAsiaTheme="minorHAnsi"/>
+      <w:color w:val="4F81BD" w:themeColor="accent1"/>
+      <w:sz w:val="28"/>
+      <w:szCs w:val="18"/>
+    </w:rPr>
+  </w:style>
+  <w:style w:type="paragraph" w:customStyle="1" w:styleId="2A28416D2FFD4D5588057008A09053B52">
+    <w:name w:val="2A28416D2FFD4D5588057008A09053B52"/>
+    <w:rsid w:val="00C5139C"/>
+    <w:pPr>
+      <w:tabs>
+        <w:tab w:val="num" w:pos="720"/>
+      </w:tabs>
+      <w:spacing w:after="0" w:line="400" w:lineRule="exact"/>
+      <w:ind w:left="288" w:hanging="288"/>
+      <w:contextualSpacing/>
+    </w:pPr>
+    <w:rPr>
+      <w:rFonts w:eastAsiaTheme="minorHAnsi"/>
+      <w:color w:val="4F81BD" w:themeColor="accent1"/>
+      <w:sz w:val="28"/>
+      <w:szCs w:val="18"/>
+    </w:rPr>
+  </w:style>
+  <w:style w:type="paragraph" w:customStyle="1" w:styleId="77AEF976D8BC4A1DB7A98BAAD61C688A2">
+    <w:name w:val="77AEF976D8BC4A1DB7A98BAAD61C688A2"/>
+    <w:rsid w:val="00C5139C"/>
+    <w:pPr>
+      <w:tabs>
+        <w:tab w:val="num" w:pos="720"/>
+      </w:tabs>
+      <w:spacing w:after="0" w:line="400" w:lineRule="exact"/>
+      <w:ind w:left="288" w:hanging="288"/>
+      <w:contextualSpacing/>
+    </w:pPr>
+    <w:rPr>
+      <w:rFonts w:eastAsiaTheme="minorHAnsi"/>
+      <w:color w:val="4F81BD" w:themeColor="accent1"/>
+      <w:sz w:val="28"/>
+      <w:szCs w:val="18"/>
+    </w:rPr>
+  </w:style>
+  <w:style w:type="paragraph" w:customStyle="1" w:styleId="766AE9B9C6074F5DB15B82178F899F572">
+    <w:name w:val="766AE9B9C6074F5DB15B82178F899F572"/>
+    <w:rsid w:val="00C5139C"/>
+    <w:pPr>
+      <w:tabs>
+        <w:tab w:val="num" w:pos="720"/>
+      </w:tabs>
+      <w:spacing w:after="0" w:line="400" w:lineRule="exact"/>
+      <w:ind w:left="288" w:hanging="288"/>
+      <w:contextualSpacing/>
+    </w:pPr>
+    <w:rPr>
+      <w:rFonts w:eastAsiaTheme="minorHAnsi"/>
+      <w:color w:val="4F81BD" w:themeColor="accent1"/>
+      <w:sz w:val="28"/>
+      <w:szCs w:val="18"/>
+    </w:rPr>
+  </w:style>
+  <w:style w:type="paragraph" w:customStyle="1" w:styleId="82B5314321AC437E89EF8ADB791AC8982">
+    <w:name w:val="82B5314321AC437E89EF8ADB791AC8982"/>
+    <w:rsid w:val="00C5139C"/>
+    <w:pPr>
+      <w:tabs>
+        <w:tab w:val="num" w:pos="720"/>
+      </w:tabs>
+      <w:spacing w:after="0" w:line="400" w:lineRule="exact"/>
+      <w:ind w:left="288" w:hanging="288"/>
+      <w:contextualSpacing/>
+    </w:pPr>
+    <w:rPr>
+      <w:rFonts w:eastAsiaTheme="minorHAnsi"/>
+      <w:color w:val="4F81BD" w:themeColor="accent1"/>
+      <w:sz w:val="28"/>
+      <w:szCs w:val="18"/>
+    </w:rPr>
+  </w:style>
+  <w:style w:type="paragraph" w:customStyle="1" w:styleId="5CC3B986C32C4048B7609B8D8A3179DE2">
+    <w:name w:val="5CC3B986C32C4048B7609B8D8A3179DE2"/>
+    <w:rsid w:val="00C5139C"/>
+    <w:pPr>
+      <w:keepNext/>
+      <w:keepLines/>
+      <w:spacing w:before="220" w:after="0" w:line="440" w:lineRule="exact"/>
+      <w:outlineLvl w:val="1"/>
+    </w:pPr>
+    <w:rPr>
+      <w:rFonts w:eastAsiaTheme="majorEastAsia" w:cstheme="majorBidi"/>
+      <w:b/>
+      <w:color w:val="9BBB59" w:themeColor="accent3"/>
+      <w:sz w:val="28"/>
+      <w:szCs w:val="26"/>
+    </w:rPr>
+  </w:style>
+  <w:style w:type="paragraph" w:customStyle="1" w:styleId="C8BB636238C440E1847F3F51B96DDA823">
+    <w:name w:val="C8BB636238C440E1847F3F51B96DDA823"/>
+    <w:rsid w:val="00CE0AB1"/>
+    <w:pPr>
+      <w:spacing w:before="20" w:after="0" w:line="800" w:lineRule="exact"/>
+      <w:contextualSpacing/>
+    </w:pPr>
+    <w:rPr>
+      <w:rFonts w:asciiTheme="majorHAnsi" w:eastAsiaTheme="majorEastAsia" w:hAnsiTheme="majorHAnsi" w:cstheme="majorBidi"/>
+      <w:caps/>
+      <w:color w:val="FFFFFF" w:themeColor="background1"/>
+      <w:kern w:val="28"/>
+      <w:sz w:val="70"/>
+      <w:szCs w:val="56"/>
+    </w:rPr>
+  </w:style>
+  <w:style w:type="paragraph" w:customStyle="1" w:styleId="14852BA9C9694716A63452A6041043953">
+    <w:name w:val="14852BA9C9694716A63452A6041043953"/>
+    <w:rsid w:val="00CE0AB1"/>
+    <w:pPr>
+      <w:tabs>
+        <w:tab w:val="num" w:pos="720"/>
+      </w:tabs>
+      <w:spacing w:after="0" w:line="400" w:lineRule="exact"/>
+      <w:ind w:left="288" w:hanging="288"/>
+      <w:contextualSpacing/>
+    </w:pPr>
+    <w:rPr>
+      <w:rFonts w:eastAsiaTheme="minorHAnsi"/>
+      <w:color w:val="4F81BD" w:themeColor="accent1"/>
+      <w:sz w:val="28"/>
+      <w:szCs w:val="18"/>
+    </w:rPr>
+  </w:style>
+  <w:style w:type="paragraph" w:customStyle="1" w:styleId="33044AD48E4E41E1A21E01E512E7FA723">
+    <w:name w:val="33044AD48E4E41E1A21E01E512E7FA723"/>
+    <w:rsid w:val="00CE0AB1"/>
+    <w:pPr>
+      <w:tabs>
+        <w:tab w:val="num" w:pos="720"/>
+      </w:tabs>
+      <w:spacing w:after="0" w:line="400" w:lineRule="exact"/>
+      <w:ind w:left="288" w:hanging="288"/>
+      <w:contextualSpacing/>
+    </w:pPr>
+    <w:rPr>
+      <w:rFonts w:eastAsiaTheme="minorHAnsi"/>
+      <w:color w:val="4F81BD" w:themeColor="accent1"/>
+      <w:sz w:val="28"/>
+      <w:szCs w:val="18"/>
+    </w:rPr>
+  </w:style>
+  <w:style w:type="paragraph" w:customStyle="1" w:styleId="2A28416D2FFD4D5588057008A09053B53">
+    <w:name w:val="2A28416D2FFD4D5588057008A09053B53"/>
+    <w:rsid w:val="00CE0AB1"/>
+    <w:pPr>
+      <w:tabs>
+        <w:tab w:val="num" w:pos="720"/>
+      </w:tabs>
+      <w:spacing w:after="0" w:line="400" w:lineRule="exact"/>
+      <w:ind w:left="288" w:hanging="288"/>
+      <w:contextualSpacing/>
+    </w:pPr>
+    <w:rPr>
+      <w:rFonts w:eastAsiaTheme="minorHAnsi"/>
+      <w:color w:val="4F81BD" w:themeColor="accent1"/>
+      <w:sz w:val="28"/>
+      <w:szCs w:val="18"/>
+    </w:rPr>
+  </w:style>
+  <w:style w:type="paragraph" w:customStyle="1" w:styleId="77AEF976D8BC4A1DB7A98BAAD61C688A3">
+    <w:name w:val="77AEF976D8BC4A1DB7A98BAAD61C688A3"/>
+    <w:rsid w:val="00CE0AB1"/>
+    <w:pPr>
+      <w:tabs>
+        <w:tab w:val="num" w:pos="720"/>
+      </w:tabs>
+      <w:spacing w:after="0" w:line="400" w:lineRule="exact"/>
+      <w:ind w:left="288" w:hanging="288"/>
+      <w:contextualSpacing/>
+    </w:pPr>
+    <w:rPr>
+      <w:rFonts w:eastAsiaTheme="minorHAnsi"/>
+      <w:color w:val="4F81BD" w:themeColor="accent1"/>
+      <w:sz w:val="28"/>
+      <w:szCs w:val="18"/>
+    </w:rPr>
+  </w:style>
+  <w:style w:type="paragraph" w:customStyle="1" w:styleId="766AE9B9C6074F5DB15B82178F899F573">
+    <w:name w:val="766AE9B9C6074F5DB15B82178F899F573"/>
+    <w:rsid w:val="00CE0AB1"/>
+    <w:pPr>
+      <w:tabs>
+        <w:tab w:val="num" w:pos="720"/>
+      </w:tabs>
+      <w:spacing w:after="0" w:line="400" w:lineRule="exact"/>
+      <w:ind w:left="288" w:hanging="288"/>
+      <w:contextualSpacing/>
+    </w:pPr>
+    <w:rPr>
+      <w:rFonts w:eastAsiaTheme="minorHAnsi"/>
+      <w:color w:val="4F81BD" w:themeColor="accent1"/>
+      <w:sz w:val="28"/>
+      <w:szCs w:val="18"/>
+    </w:rPr>
+  </w:style>
+  <w:style w:type="paragraph" w:customStyle="1" w:styleId="82B5314321AC437E89EF8ADB791AC8983">
+    <w:name w:val="82B5314321AC437E89EF8ADB791AC8983"/>
+    <w:rsid w:val="00CE0AB1"/>
+    <w:pPr>
+      <w:tabs>
+        <w:tab w:val="num" w:pos="720"/>
+      </w:tabs>
+      <w:spacing w:after="0" w:line="400" w:lineRule="exact"/>
+      <w:ind w:left="288" w:hanging="288"/>
+      <w:contextualSpacing/>
+    </w:pPr>
+    <w:rPr>
+      <w:rFonts w:eastAsiaTheme="minorHAnsi"/>
+      <w:color w:val="4F81BD" w:themeColor="accent1"/>
+      <w:sz w:val="28"/>
+      <w:szCs w:val="18"/>
+    </w:rPr>
+  </w:style>
+  <w:style w:type="paragraph" w:customStyle="1" w:styleId="5CC3B986C32C4048B7609B8D8A3179DE3">
+    <w:name w:val="5CC3B986C32C4048B7609B8D8A3179DE3"/>
+    <w:rsid w:val="00CE0AB1"/>
+    <w:pPr>
+      <w:keepNext/>
+      <w:keepLines/>
+      <w:spacing w:before="220" w:after="0" w:line="440" w:lineRule="exact"/>
+      <w:outlineLvl w:val="1"/>
+    </w:pPr>
+    <w:rPr>
+      <w:rFonts w:eastAsiaTheme="majorEastAsia" w:cstheme="majorBidi"/>
+      <w:b/>
+      <w:color w:val="9BBB59" w:themeColor="accent3"/>
+      <w:sz w:val="28"/>
+      <w:szCs w:val="26"/>
+    </w:rPr>
+  </w:style>
+</w:styles>
+</file>
+
+<file path=word/glossary/webSettings.xml><?xml version="1.0" encoding="utf-8"?>
+<w:webSettings xmlns:mc="http://schemas.openxmlformats.org/markup-compatibility/2006" xmlns:r="http://schemas.openxmlformats.org/officeDocument/2006/relationships" xmlns:w="http://schemas.openxmlformats.org/wordprocessingml/2006/main" xmlns:w14="http://schemas.microsoft.com/office/word/2010/wordml" mc:Ignorable="w14">
   <w:optimizeForBrowser/>
   <w:allowPNG/>
 </w:webSettings>
 </file>
 
-<file path=word/theme/theme11.xml><?xml version="1.0" encoding="utf-8"?>
+<file path=word/theme/theme1.xml><?xml version="1.0" encoding="utf-8"?>
 <a:theme xmlns:a="http://schemas.openxmlformats.org/drawingml/2006/main" name="Тема Office">
   <a:themeElements>
     <a:clrScheme name="Custom 51">
@@ -6543,33 +8009,22 @@
   <a:extraClrSchemeLst/>
   <a:extLst>
     <a:ext uri="{05A4C25C-085E-4340-85A3-A5531E510DB2}">
-      <thm15:themeFamily xmlns:thm15="http://schemas.microsoft.com/office/thememl/2012/main" name="Office Theme" id="{62F939B6-93AF-4DB8-9C6B-D6C7DFDC589F}" vid="{4A3C46E8-61CC-4603-A589-7422A47A8E4A}"/>
+      <thm15:themeFamily xmlns:thm15="http://schemas.microsoft.com/office/thememl/2012/main" xmlns="" name="Office Theme" id="{62F939B6-93AF-4DB8-9C6B-D6C7DFDC589F}" vid="{4A3C46E8-61CC-4603-A589-7422A47A8E4A}"/>
     </a:ext>
   </a:extLst>
 </a:theme>
 </file>
 
-<file path=customXml/item13.xml><?xml version="1.0" encoding="utf-8"?>
-<p:properties xmlns:p="http://schemas.microsoft.com/office/2006/metadata/properties" xmlns:xsi="http://www.w3.org/2001/XMLSchema-instance" xmlns:pc="http://schemas.microsoft.com/office/infopath/2007/PartnerControls">
-  <documentManagement>
-    <_ip_UnifiedCompliancePolicyUIAction xmlns="http://schemas.microsoft.com/sharepoint/v3" xsi:nil="true"/>
-    <Image xmlns="71af3243-3dd4-4a8d-8c0d-dd76da1f02a5">
-      <Url xsi:nil="true"/>
-      <Description xsi:nil="true"/>
-    </Image>
-    <Status xmlns="71af3243-3dd4-4a8d-8c0d-dd76da1f02a5">Not started</Status>
-    <Background xmlns="71af3243-3dd4-4a8d-8c0d-dd76da1f02a5">false</Background>
-    <_ip_UnifiedCompliancePolicyProperties xmlns="http://schemas.microsoft.com/sharepoint/v3" xsi:nil="true"/>
-    <ImageTagsTaxHTField xmlns="71af3243-3dd4-4a8d-8c0d-dd76da1f02a5">
-      <Terms xmlns="http://schemas.microsoft.com/office/infopath/2007/PartnerControls"/>
-    </ImageTagsTaxHTField>
-    <TaxCatchAll xmlns="230e9df3-be65-4c73-a93b-d1236ebd677e" xsi:nil="true"/>
-    <MediaServiceKeyPoints xmlns="71af3243-3dd4-4a8d-8c0d-dd76da1f02a5" xsi:nil="true"/>
-  </documentManagement>
-</p:properties>
+<file path=customXml/item1.xml><?xml version="1.0" encoding="utf-8"?>
+<?mso-contentType ?>
+<FormTemplates xmlns="http://schemas.microsoft.com/sharepoint/v3/contenttype/forms">
+  <Display>DocumentLibraryForm</Display>
+  <Edit>DocumentLibraryForm</Edit>
+  <New>DocumentLibraryForm</New>
+</FormTemplates>
 </file>
 
-<file path=customXml/item22.xml><?xml version="1.0" encoding="utf-8"?>
+<file path=customXml/item2.xml><?xml version="1.0" encoding="utf-8"?>
 <ct:contentTypeSchema xmlns:ct="http://schemas.microsoft.com/office/2006/metadata/contentType" xmlns:ma="http://schemas.microsoft.com/office/2006/metadata/properties/metaAttributes" ct:_="" ma:_="" ma:contentTypeName="Document" ma:contentTypeID="0x01010079F111ED35F8CC479449609E8A0923A6" ma:contentTypeVersion="28" ma:contentTypeDescription="Create a new document." ma:contentTypeScope="" ma:versionID="60f5a4f2d2b0abadcf532d48ebf9cb71">
   <xsd:schema xmlns:xsd="http://www.w3.org/2001/XMLSchema" xmlns:xs="http://www.w3.org/2001/XMLSchema" xmlns:p="http://schemas.microsoft.com/office/2006/metadata/properties" xmlns:ns1="http://schemas.microsoft.com/sharepoint/v3" xmlns:ns2="71af3243-3dd4-4a8d-8c0d-dd76da1f02a5" xmlns:ns3="16c05727-aa75-4e4a-9b5f-8a80a1165891" xmlns:ns4="230e9df3-be65-4c73-a93b-d1236ebd677e" targetNamespace="http://schemas.microsoft.com/office/2006/metadata/properties" ma:root="true" ma:fieldsID="7dd78129e6a1811f84807ad11c651531" ns1:_="" ns2:_="" ns3:_="" ns4:_="">
     <xsd:import namespace="http://schemas.microsoft.com/sharepoint/v3"/>
@@ -6882,27 +8337,34 @@
 </file>
 
 <file path=customXml/item3.xml><?xml version="1.0" encoding="utf-8"?>
-<?mso-contentType ?>
-<FormTemplates xmlns="http://schemas.microsoft.com/sharepoint/v3/contenttype/forms">
-  <Display>DocumentLibraryForm</Display>
-  <Edit>DocumentLibraryForm</Edit>
-  <New>DocumentLibraryForm</New>
-</FormTemplates>
+<p:properties xmlns:p="http://schemas.microsoft.com/office/2006/metadata/properties" xmlns:xsi="http://www.w3.org/2001/XMLSchema-instance" xmlns:pc="http://schemas.microsoft.com/office/infopath/2007/PartnerControls">
+  <documentManagement>
+    <_ip_UnifiedCompliancePolicyUIAction xmlns="http://schemas.microsoft.com/sharepoint/v3" xsi:nil="true"/>
+    <Image xmlns="71af3243-3dd4-4a8d-8c0d-dd76da1f02a5">
+      <Url xsi:nil="true"/>
+      <Description xsi:nil="true"/>
+    </Image>
+    <Status xmlns="71af3243-3dd4-4a8d-8c0d-dd76da1f02a5">Not started</Status>
+    <Background xmlns="71af3243-3dd4-4a8d-8c0d-dd76da1f02a5">false</Background>
+    <_ip_UnifiedCompliancePolicyProperties xmlns="http://schemas.microsoft.com/sharepoint/v3" xsi:nil="true"/>
+    <ImageTagsTaxHTField xmlns="71af3243-3dd4-4a8d-8c0d-dd76da1f02a5">
+      <Terms xmlns="http://schemas.microsoft.com/office/infopath/2007/PartnerControls"/>
+    </ImageTagsTaxHTField>
+    <TaxCatchAll xmlns="230e9df3-be65-4c73-a93b-d1236ebd677e" xsi:nil="true"/>
+    <MediaServiceKeyPoints xmlns="71af3243-3dd4-4a8d-8c0d-dd76da1f02a5" xsi:nil="true"/>
+  </documentManagement>
+</p:properties>
 </file>
 
-<file path=customXml/itemProps13.xml><?xml version="1.0" encoding="utf-8"?>
-<ds:datastoreItem xmlns:ds="http://schemas.openxmlformats.org/officeDocument/2006/customXml" ds:itemID="{A52C9B95-23A4-4407-B754-EE703FEF6257}">
+<file path=customXml/itemProps1.xml><?xml version="1.0" encoding="utf-8"?>
+<ds:datastoreItem xmlns:ds="http://schemas.openxmlformats.org/officeDocument/2006/customXml" ds:itemID="{C1B41FED-383C-4E81-A1BE-0F43D47BBA7D}">
   <ds:schemaRefs>
-    <ds:schemaRef ds:uri="http://schemas.microsoft.com/office/2006/metadata/properties"/>
-    <ds:schemaRef ds:uri="http://schemas.microsoft.com/office/infopath/2007/PartnerControls"/>
-    <ds:schemaRef ds:uri="http://schemas.microsoft.com/sharepoint/v3"/>
-    <ds:schemaRef ds:uri="71af3243-3dd4-4a8d-8c0d-dd76da1f02a5"/>
-    <ds:schemaRef ds:uri="230e9df3-be65-4c73-a93b-d1236ebd677e"/>
+    <ds:schemaRef ds:uri="http://schemas.microsoft.com/sharepoint/v3/contenttype/forms"/>
   </ds:schemaRefs>
 </ds:datastoreItem>
 </file>
 
-<file path=customXml/itemProps22.xml><?xml version="1.0" encoding="utf-8"?>
+<file path=customXml/itemProps2.xml><?xml version="1.0" encoding="utf-8"?>
 <ds:datastoreItem xmlns:ds="http://schemas.openxmlformats.org/officeDocument/2006/customXml" ds:itemID="{724D3FBC-5C5B-4ECC-A8E7-1F8E4AE75F11}">
   <ds:schemaRefs>
     <ds:schemaRef ds:uri="http://schemas.microsoft.com/office/2006/metadata/contentType"/>
@@ -6923,10 +8385,14 @@
 </ds:datastoreItem>
 </file>
 
-<file path=customXml/itemProps31.xml><?xml version="1.0" encoding="utf-8"?>
-<ds:datastoreItem xmlns:ds="http://schemas.openxmlformats.org/officeDocument/2006/customXml" ds:itemID="{C1B41FED-383C-4E81-A1BE-0F43D47BBA7D}">
+<file path=customXml/itemProps3.xml><?xml version="1.0" encoding="utf-8"?>
+<ds:datastoreItem xmlns:ds="http://schemas.openxmlformats.org/officeDocument/2006/customXml" ds:itemID="{A52C9B95-23A4-4407-B754-EE703FEF6257}">
   <ds:schemaRefs>
-    <ds:schemaRef ds:uri="http://schemas.microsoft.com/sharepoint/v3/contenttype/forms"/>
+    <ds:schemaRef ds:uri="http://schemas.microsoft.com/office/2006/metadata/properties"/>
+    <ds:schemaRef ds:uri="http://schemas.microsoft.com/office/infopath/2007/PartnerControls"/>
+    <ds:schemaRef ds:uri="http://schemas.microsoft.com/sharepoint/v3"/>
+    <ds:schemaRef ds:uri="71af3243-3dd4-4a8d-8c0d-dd76da1f02a5"/>
+    <ds:schemaRef ds:uri="230e9df3-be65-4c73-a93b-d1236ebd677e"/>
   </ds:schemaRefs>
 </ds:datastoreItem>
 </file>
